--- a/Algorithms_KNN_SVM_KMeans_Report_Livan_Miranda.docx
+++ b/Algorithms_KNN_SVM_KMeans_Report_Livan_Miranda.docx
@@ -197,27 +197,43 @@
     </w:p>
     <w:p>
       <w:r>
-        <w:t>Table 1. Aggregated Cross-Validation Metrics (Macro)</w:t>
+        <w:t xml:space="preserve">Table 1. </w:t>
+      </w:r>
+      <w:r>
+        <w:t xml:space="preserve">Calculated Mean from the </w:t>
+      </w:r>
+      <w:r>
+        <w:t>Aggregated Cross-Validation Metrics (Macro)</w:t>
       </w:r>
     </w:p>
     <w:tbl>
       <w:tblPr>
         <w:tblW w:w="0" w:type="auto"/>
+        <w:jc w:val="center"/>
+        <w:tblBorders>
+          <w:top w:val="single" w:sz="4" w:space="0" w:color="auto"/>
+          <w:left w:val="single" w:sz="4" w:space="0" w:color="auto"/>
+          <w:bottom w:val="single" w:sz="4" w:space="0" w:color="auto"/>
+          <w:right w:val="single" w:sz="4" w:space="0" w:color="auto"/>
+          <w:insideH w:val="single" w:sz="4" w:space="0" w:color="auto"/>
+          <w:insideV w:val="single" w:sz="4" w:space="0" w:color="auto"/>
+        </w:tblBorders>
         <w:tblLook w:val="04A0" w:firstRow="1" w:lastRow="0" w:firstColumn="1" w:lastColumn="0" w:noHBand="0" w:noVBand="1"/>
       </w:tblPr>
       <w:tblGrid>
+        <w:gridCol w:w="1314"/>
+        <w:gridCol w:w="1137"/>
+        <w:gridCol w:w="1170"/>
         <w:gridCol w:w="1234"/>
-        <w:gridCol w:w="1234"/>
-        <w:gridCol w:w="1234"/>
-        <w:gridCol w:w="1234"/>
-        <w:gridCol w:w="1234"/>
-        <w:gridCol w:w="1234"/>
-        <w:gridCol w:w="1234"/>
+        <w:gridCol w:w="938"/>
       </w:tblGrid>
       <w:tr>
+        <w:trPr>
+          <w:jc w:val="center"/>
+        </w:trPr>
         <w:tc>
           <w:tcPr>
-            <w:tcW w:w="1234" w:type="dxa"/>
+            <w:tcW w:w="1314" w:type="dxa"/>
           </w:tcPr>
           <w:p>
             <w:r>
@@ -230,7 +246,7 @@
         </w:tc>
         <w:tc>
           <w:tcPr>
-            <w:tcW w:w="1234" w:type="dxa"/>
+            <w:tcW w:w="1032" w:type="dxa"/>
           </w:tcPr>
           <w:p>
             <w:r>
@@ -243,7 +259,7 @@
         </w:tc>
         <w:tc>
           <w:tcPr>
-            <w:tcW w:w="1234" w:type="dxa"/>
+            <w:tcW w:w="1170" w:type="dxa"/>
           </w:tcPr>
           <w:p>
             <w:r>
@@ -269,7 +285,7 @@
         </w:tc>
         <w:tc>
           <w:tcPr>
-            <w:tcW w:w="1234" w:type="dxa"/>
+            <w:tcW w:w="938" w:type="dxa"/>
           </w:tcPr>
           <w:p>
             <w:r>
@@ -280,16 +296,44 @@
             </w:r>
           </w:p>
         </w:tc>
+      </w:tr>
+      <w:tr>
+        <w:trPr>
+          <w:jc w:val="center"/>
+        </w:trPr>
         <w:tc>
           <w:tcPr>
-            <w:tcW w:w="1234" w:type="dxa"/>
+            <w:tcW w:w="1314" w:type="dxa"/>
           </w:tcPr>
           <w:p>
             <w:r>
-              <w:rPr>
-                <w:b/>
-              </w:rPr>
-              <w:t>ROC-AUC</w:t>
+              <w:t>KNN</w:t>
+            </w:r>
+          </w:p>
+        </w:tc>
+        <w:tc>
+          <w:tcPr>
+            <w:tcW w:w="1032" w:type="dxa"/>
+          </w:tcPr>
+          <w:p>
+            <w:r>
+              <w:t>0.95</w:t>
+            </w:r>
+            <w:r>
+              <w:t>4</w:t>
+            </w:r>
+          </w:p>
+        </w:tc>
+        <w:tc>
+          <w:tcPr>
+            <w:tcW w:w="1170" w:type="dxa"/>
+          </w:tcPr>
+          <w:p>
+            <w:r>
+              <w:t>0.95</w:t>
+            </w:r>
+            <w:r>
+              <w:t>5</w:t>
             </w:r>
           </w:p>
         </w:tc>
@@ -300,21 +344,68 @@
           <w:p>
             <w:r>
               <w:rPr>
-                <w:b/>
+                <w:rFonts w:ascii="Aptos Narrow" w:hAnsi="Aptos Narrow"/>
+                <w:color w:val="000000"/>
               </w:rPr>
-              <w:t>PR-AUC</w:t>
+              <w:t>0.95</w:t>
+            </w:r>
+            <w:r>
+              <w:rPr>
+                <w:rFonts w:ascii="Aptos Narrow" w:hAnsi="Aptos Narrow"/>
+                <w:color w:val="000000"/>
+              </w:rPr>
+              <w:t>4</w:t>
+            </w:r>
+          </w:p>
+        </w:tc>
+        <w:tc>
+          <w:tcPr>
+            <w:tcW w:w="938" w:type="dxa"/>
+          </w:tcPr>
+          <w:p>
+            <w:r>
+              <w:t>0.953</w:t>
             </w:r>
           </w:p>
         </w:tc>
       </w:tr>
       <w:tr>
+        <w:trPr>
+          <w:jc w:val="center"/>
+        </w:trPr>
         <w:tc>
           <w:tcPr>
-            <w:tcW w:w="1234" w:type="dxa"/>
+            <w:tcW w:w="1314" w:type="dxa"/>
           </w:tcPr>
           <w:p>
             <w:r>
-              <w:t>KNN</w:t>
+              <w:t>Linear SVM</w:t>
+            </w:r>
+          </w:p>
+        </w:tc>
+        <w:tc>
+          <w:tcPr>
+            <w:tcW w:w="1032" w:type="dxa"/>
+          </w:tcPr>
+          <w:p>
+            <w:r>
+              <w:t>0.98</w:t>
+            </w:r>
+            <w:r>
+              <w:t>0</w:t>
+            </w:r>
+          </w:p>
+        </w:tc>
+        <w:tc>
+          <w:tcPr>
+            <w:tcW w:w="1170" w:type="dxa"/>
+          </w:tcPr>
+          <w:p>
+            <w:r>
+              <w:t>0.98</w:t>
+            </w:r>
+            <w:r>
+              <w:t>1</w:t>
             </w:r>
           </w:p>
         </w:tc>
@@ -324,7 +415,64 @@
           </w:tcPr>
           <w:p>
             <w:r>
-              <w:t>[ ]</w:t>
+              <w:t>0.98</w:t>
+            </w:r>
+            <w:r>
+              <w:t>0</w:t>
+            </w:r>
+          </w:p>
+        </w:tc>
+        <w:tc>
+          <w:tcPr>
+            <w:tcW w:w="938" w:type="dxa"/>
+          </w:tcPr>
+          <w:p>
+            <w:r>
+              <w:t>0.98</w:t>
+            </w:r>
+            <w:r>
+              <w:t>0</w:t>
+            </w:r>
+          </w:p>
+        </w:tc>
+      </w:tr>
+      <w:tr>
+        <w:trPr>
+          <w:jc w:val="center"/>
+        </w:trPr>
+        <w:tc>
+          <w:tcPr>
+            <w:tcW w:w="1314" w:type="dxa"/>
+          </w:tcPr>
+          <w:p>
+            <w:r>
+              <w:t>Poly SVM</w:t>
+            </w:r>
+          </w:p>
+        </w:tc>
+        <w:tc>
+          <w:tcPr>
+            <w:tcW w:w="1032" w:type="dxa"/>
+          </w:tcPr>
+          <w:p>
+            <w:r>
+              <w:t>0.98</w:t>
+            </w:r>
+            <w:r>
+              <w:t>1</w:t>
+            </w:r>
+          </w:p>
+        </w:tc>
+        <w:tc>
+          <w:tcPr>
+            <w:tcW w:w="1170" w:type="dxa"/>
+          </w:tcPr>
+          <w:p>
+            <w:r>
+              <w:t>0.98</w:t>
+            </w:r>
+            <w:r>
+              <w:t>1</w:t>
             </w:r>
           </w:p>
         </w:tc>
@@ -334,7 +482,58 @@
           </w:tcPr>
           <w:p>
             <w:r>
-              <w:t>[ ]</w:t>
+              <w:t>0.98</w:t>
+            </w:r>
+            <w:r>
+              <w:t>0</w:t>
+            </w:r>
+          </w:p>
+        </w:tc>
+        <w:tc>
+          <w:tcPr>
+            <w:tcW w:w="938" w:type="dxa"/>
+          </w:tcPr>
+          <w:p>
+            <w:r>
+              <w:t>0.98</w:t>
+            </w:r>
+            <w:r>
+              <w:t>0</w:t>
+            </w:r>
+          </w:p>
+        </w:tc>
+      </w:tr>
+      <w:tr>
+        <w:trPr>
+          <w:jc w:val="center"/>
+        </w:trPr>
+        <w:tc>
+          <w:tcPr>
+            <w:tcW w:w="1314" w:type="dxa"/>
+          </w:tcPr>
+          <w:p>
+            <w:r>
+              <w:t>RBF SVM</w:t>
+            </w:r>
+          </w:p>
+        </w:tc>
+        <w:tc>
+          <w:tcPr>
+            <w:tcW w:w="1032" w:type="dxa"/>
+          </w:tcPr>
+          <w:p>
+            <w:r>
+              <w:t>0.957</w:t>
+            </w:r>
+          </w:p>
+        </w:tc>
+        <w:tc>
+          <w:tcPr>
+            <w:tcW w:w="1170" w:type="dxa"/>
+          </w:tcPr>
+          <w:p>
+            <w:r>
+              <w:t>0.962</w:t>
             </w:r>
           </w:p>
         </w:tc>
@@ -344,261 +543,49 @@
           </w:tcPr>
           <w:p>
             <w:r>
-              <w:t>[ ]</w:t>
+              <w:t>0.957</w:t>
             </w:r>
           </w:p>
         </w:tc>
         <w:tc>
           <w:tcPr>
-            <w:tcW w:w="1234" w:type="dxa"/>
+            <w:tcW w:w="938" w:type="dxa"/>
           </w:tcPr>
           <w:p>
             <w:r>
-              <w:t>[ ]</w:t>
-            </w:r>
-          </w:p>
-        </w:tc>
-        <w:tc>
-          <w:tcPr>
-            <w:tcW w:w="1234" w:type="dxa"/>
-          </w:tcPr>
-          <w:p>
-            <w:r>
-              <w:t>[ ]</w:t>
-            </w:r>
-          </w:p>
-        </w:tc>
-        <w:tc>
-          <w:tcPr>
-            <w:tcW w:w="1234" w:type="dxa"/>
-          </w:tcPr>
-          <w:p>
-            <w:r>
-              <w:t>[ ]</w:t>
-            </w:r>
-          </w:p>
-        </w:tc>
-      </w:tr>
-      <w:tr>
-        <w:tc>
-          <w:tcPr>
-            <w:tcW w:w="1234" w:type="dxa"/>
-          </w:tcPr>
-          <w:p>
-            <w:r>
-              <w:t>Linear SVM</w:t>
-            </w:r>
-          </w:p>
-        </w:tc>
-        <w:tc>
-          <w:tcPr>
-            <w:tcW w:w="1234" w:type="dxa"/>
-          </w:tcPr>
-          <w:p>
-            <w:r>
-              <w:t>[ ]</w:t>
-            </w:r>
-          </w:p>
-        </w:tc>
-        <w:tc>
-          <w:tcPr>
-            <w:tcW w:w="1234" w:type="dxa"/>
-          </w:tcPr>
-          <w:p>
-            <w:r>
-              <w:t>[ ]</w:t>
-            </w:r>
-          </w:p>
-        </w:tc>
-        <w:tc>
-          <w:tcPr>
-            <w:tcW w:w="1234" w:type="dxa"/>
-          </w:tcPr>
-          <w:p>
-            <w:r>
-              <w:t>[ ]</w:t>
-            </w:r>
-          </w:p>
-        </w:tc>
-        <w:tc>
-          <w:tcPr>
-            <w:tcW w:w="1234" w:type="dxa"/>
-          </w:tcPr>
-          <w:p>
-            <w:r>
-              <w:t>[ ]</w:t>
-            </w:r>
-          </w:p>
-        </w:tc>
-        <w:tc>
-          <w:tcPr>
-            <w:tcW w:w="1234" w:type="dxa"/>
-          </w:tcPr>
-          <w:p>
-            <w:r>
-              <w:t>[ ]</w:t>
-            </w:r>
-          </w:p>
-        </w:tc>
-        <w:tc>
-          <w:tcPr>
-            <w:tcW w:w="1234" w:type="dxa"/>
-          </w:tcPr>
-          <w:p>
-            <w:r>
-              <w:t>[ ]</w:t>
-            </w:r>
-          </w:p>
-        </w:tc>
-      </w:tr>
-      <w:tr>
-        <w:tc>
-          <w:tcPr>
-            <w:tcW w:w="1234" w:type="dxa"/>
-          </w:tcPr>
-          <w:p>
-            <w:r>
-              <w:t>Poly SVM</w:t>
-            </w:r>
-          </w:p>
-        </w:tc>
-        <w:tc>
-          <w:tcPr>
-            <w:tcW w:w="1234" w:type="dxa"/>
-          </w:tcPr>
-          <w:p>
-            <w:r>
-              <w:t>[ ]</w:t>
-            </w:r>
-          </w:p>
-        </w:tc>
-        <w:tc>
-          <w:tcPr>
-            <w:tcW w:w="1234" w:type="dxa"/>
-          </w:tcPr>
-          <w:p>
-            <w:r>
-              <w:t>[ ]</w:t>
-            </w:r>
-          </w:p>
-        </w:tc>
-        <w:tc>
-          <w:tcPr>
-            <w:tcW w:w="1234" w:type="dxa"/>
-          </w:tcPr>
-          <w:p>
-            <w:r>
-              <w:t>[ ]</w:t>
-            </w:r>
-          </w:p>
-        </w:tc>
-        <w:tc>
-          <w:tcPr>
-            <w:tcW w:w="1234" w:type="dxa"/>
-          </w:tcPr>
-          <w:p>
-            <w:r>
-              <w:t>[ ]</w:t>
-            </w:r>
-          </w:p>
-        </w:tc>
-        <w:tc>
-          <w:tcPr>
-            <w:tcW w:w="1234" w:type="dxa"/>
-          </w:tcPr>
-          <w:p>
-            <w:r>
-              <w:t>[ ]</w:t>
-            </w:r>
-          </w:p>
-        </w:tc>
-        <w:tc>
-          <w:tcPr>
-            <w:tcW w:w="1234" w:type="dxa"/>
-          </w:tcPr>
-          <w:p>
-            <w:r>
-              <w:t>[ ]</w:t>
-            </w:r>
-          </w:p>
-        </w:tc>
-      </w:tr>
-      <w:tr>
-        <w:tc>
-          <w:tcPr>
-            <w:tcW w:w="1234" w:type="dxa"/>
-          </w:tcPr>
-          <w:p>
-            <w:r>
-              <w:t>RBF SVM</w:t>
-            </w:r>
-          </w:p>
-        </w:tc>
-        <w:tc>
-          <w:tcPr>
-            <w:tcW w:w="1234" w:type="dxa"/>
-          </w:tcPr>
-          <w:p>
-            <w:r>
-              <w:t>[ ]</w:t>
-            </w:r>
-          </w:p>
-        </w:tc>
-        <w:tc>
-          <w:tcPr>
-            <w:tcW w:w="1234" w:type="dxa"/>
-          </w:tcPr>
-          <w:p>
-            <w:r>
-              <w:t>[ ]</w:t>
-            </w:r>
-          </w:p>
-        </w:tc>
-        <w:tc>
-          <w:tcPr>
-            <w:tcW w:w="1234" w:type="dxa"/>
-          </w:tcPr>
-          <w:p>
-            <w:r>
-              <w:t>[ ]</w:t>
-            </w:r>
-          </w:p>
-        </w:tc>
-        <w:tc>
-          <w:tcPr>
-            <w:tcW w:w="1234" w:type="dxa"/>
-          </w:tcPr>
-          <w:p>
-            <w:r>
-              <w:t>[ ]</w:t>
-            </w:r>
-          </w:p>
-        </w:tc>
-        <w:tc>
-          <w:tcPr>
-            <w:tcW w:w="1234" w:type="dxa"/>
-          </w:tcPr>
-          <w:p>
-            <w:r>
-              <w:t>[ ]</w:t>
-            </w:r>
-          </w:p>
-        </w:tc>
-        <w:tc>
-          <w:tcPr>
-            <w:tcW w:w="1234" w:type="dxa"/>
-          </w:tcPr>
-          <w:p>
-            <w:r>
-              <w:t>[ ]</w:t>
+              <w:t>0.958</w:t>
             </w:r>
           </w:p>
         </w:tc>
       </w:tr>
     </w:tbl>
+    <w:p/>
     <w:p>
       <w:r>
-        <w:t>Description: Macro-averaged metrics across 5 folds of Stratified CV on standardized features. SVM scores use decision_function; KNN uses predict_proba.</w:t>
+        <w:t xml:space="preserve">Description: Macro-averaged metrics across 5 folds of Stratified CV on standardized features. </w:t>
+      </w:r>
+    </w:p>
+    <w:p>
+      <w:r>
+        <w:t xml:space="preserve">SVM scores use </w:t>
+      </w:r>
+      <w:proofErr w:type="spellStart"/>
+      <w:r>
+        <w:t>decision_function</w:t>
+      </w:r>
+      <w:proofErr w:type="spellEnd"/>
+    </w:p>
+    <w:p>
+      <w:r>
+        <w:t xml:space="preserve">KNN uses </w:t>
+      </w:r>
+      <w:proofErr w:type="spellStart"/>
+      <w:r>
+        <w:t>predict_proba</w:t>
+      </w:r>
+      <w:proofErr w:type="spellEnd"/>
+      <w:r>
+        <w:t>.</w:t>
       </w:r>
     </w:p>
     <w:p>
@@ -612,6 +599,8 @@
       </w:r>
     </w:p>
     <w:p/>
+    <w:p/>
+    <w:p/>
     <w:p>
       <w:pPr>
         <w:jc w:val="center"/>
@@ -624,6 +613,7 @@
           <w:b/>
           <w:noProof/>
         </w:rPr>
+        <w:lastRenderedPageBreak/>
         <w:drawing>
           <wp:inline distT="0" distB="0" distL="0" distR="0" wp14:anchorId="2B6B2FD6" wp14:editId="58E25DB9">
             <wp:extent cx="5486400" cy="3387090"/>
@@ -676,16 +666,7 @@
       </w:r>
     </w:p>
     <w:p>
-      <w:pPr>
-        <w:jc w:val="center"/>
-        <w:rPr>
-          <w:b/>
-        </w:rPr>
-      </w:pPr>
-    </w:p>
-    <w:p>
       <w:r>
-        <w:lastRenderedPageBreak/>
         <w:t xml:space="preserve">Observation: </w:t>
       </w:r>
     </w:p>
@@ -755,10 +736,11 @@
           <w:b/>
           <w:noProof/>
         </w:rPr>
+        <w:lastRenderedPageBreak/>
         <w:drawing>
-          <wp:inline distT="0" distB="0" distL="0" distR="0" wp14:anchorId="30FE9600" wp14:editId="31A4EEEE">
-            <wp:extent cx="5486400" cy="4537075"/>
-            <wp:effectExtent l="0" t="0" r="0" b="0"/>
+          <wp:inline distT="0" distB="0" distL="0" distR="0" wp14:anchorId="30FE9600" wp14:editId="270A5321">
+            <wp:extent cx="3859480" cy="3191665"/>
+            <wp:effectExtent l="0" t="0" r="8255" b="8890"/>
             <wp:docPr id="803541954" name="Picture 1" descr="A graph of a function&#10;&#10;AI-generated content may be incorrect."/>
             <wp:cNvGraphicFramePr>
               <a:graphicFrameLocks xmlns:a="http://schemas.openxmlformats.org/drawingml/2006/main" noChangeAspect="1"/>
@@ -779,7 +761,7 @@
                   <pic:spPr>
                     <a:xfrm>
                       <a:off x="0" y="0"/>
-                      <a:ext cx="5486400" cy="4537075"/>
+                      <a:ext cx="3873212" cy="3203021"/>
                     </a:xfrm>
                     <a:prstGeom prst="rect">
                       <a:avLst/>
@@ -835,15 +817,23 @@
     <w:p>
       <w:pPr>
         <w:jc w:val="center"/>
+        <w:rPr>
+          <w:b/>
+        </w:rPr>
+      </w:pPr>
+    </w:p>
+    <w:p>
+      <w:pPr>
+        <w:jc w:val="center"/>
       </w:pPr>
       <w:r>
         <w:rPr>
           <w:noProof/>
         </w:rPr>
         <w:drawing>
-          <wp:inline distT="0" distB="0" distL="0" distR="0" wp14:anchorId="504DC45A" wp14:editId="5711F17B">
-            <wp:extent cx="5486400" cy="4537075"/>
-            <wp:effectExtent l="0" t="0" r="0" b="0"/>
+          <wp:inline distT="0" distB="0" distL="0" distR="0" wp14:anchorId="504DC45A" wp14:editId="5A56BD6F">
+            <wp:extent cx="3782291" cy="3127832"/>
+            <wp:effectExtent l="0" t="0" r="8890" b="0"/>
             <wp:docPr id="1973415157" name="Picture 1" descr="A graph of a number of objects&#10;&#10;AI-generated content may be incorrect."/>
             <wp:cNvGraphicFramePr>
               <a:graphicFrameLocks xmlns:a="http://schemas.openxmlformats.org/drawingml/2006/main" noChangeAspect="1"/>
@@ -864,7 +854,7 @@
                   <pic:spPr>
                     <a:xfrm>
                       <a:off x="0" y="0"/>
-                      <a:ext cx="5486400" cy="4537075"/>
+                      <a:ext cx="3798005" cy="3140827"/>
                     </a:xfrm>
                     <a:prstGeom prst="rect">
                       <a:avLst/>
@@ -880,6 +870,9 @@
     <w:p>
       <w:pPr>
         <w:jc w:val="center"/>
+        <w:rPr>
+          <w:b/>
+        </w:rPr>
       </w:pPr>
       <w:r>
         <w:rPr>
@@ -909,7 +902,90 @@
         <w:rPr>
           <w:b/>
         </w:rPr>
-        <w:t>KNN.</w:t>
+        <w:t>KNN</w:t>
+      </w:r>
+    </w:p>
+    <w:p>
+      <w:pPr>
+        <w:jc w:val="center"/>
+        <w:rPr>
+          <w:b/>
+        </w:rPr>
+      </w:pPr>
+    </w:p>
+    <w:p>
+      <w:pPr>
+        <w:jc w:val="center"/>
+      </w:pPr>
+      <w:r>
+        <w:lastRenderedPageBreak/>
+        <w:drawing>
+          <wp:inline distT="0" distB="0" distL="0" distR="0" wp14:anchorId="30736E89" wp14:editId="21DEB5BD">
+            <wp:extent cx="3313216" cy="3450117"/>
+            <wp:effectExtent l="0" t="0" r="1905" b="0"/>
+            <wp:docPr id="105982220" name="Picture 1" descr="A blue squares with white text&#10;&#10;AI-generated content may be incorrect."/>
+            <wp:cNvGraphicFramePr>
+              <a:graphicFrameLocks xmlns:a="http://schemas.openxmlformats.org/drawingml/2006/main" noChangeAspect="1"/>
+            </wp:cNvGraphicFramePr>
+            <a:graphic xmlns:a="http://schemas.openxmlformats.org/drawingml/2006/main">
+              <a:graphicData uri="http://schemas.openxmlformats.org/drawingml/2006/picture">
+                <pic:pic xmlns:pic="http://schemas.openxmlformats.org/drawingml/2006/picture">
+                  <pic:nvPicPr>
+                    <pic:cNvPr id="105982220" name="Picture 1" descr="A blue squares with white text&#10;&#10;AI-generated content may be incorrect."/>
+                    <pic:cNvPicPr/>
+                  </pic:nvPicPr>
+                  <pic:blipFill>
+                    <a:blip r:embed="rId9"/>
+                    <a:stretch>
+                      <a:fillRect/>
+                    </a:stretch>
+                  </pic:blipFill>
+                  <pic:spPr>
+                    <a:xfrm>
+                      <a:off x="0" y="0"/>
+                      <a:ext cx="3332223" cy="3469910"/>
+                    </a:xfrm>
+                    <a:prstGeom prst="rect">
+                      <a:avLst/>
+                    </a:prstGeom>
+                  </pic:spPr>
+                </pic:pic>
+              </a:graphicData>
+            </a:graphic>
+          </wp:inline>
+        </w:drawing>
+      </w:r>
+    </w:p>
+    <w:p>
+      <w:pPr>
+        <w:jc w:val="center"/>
+        <w:rPr>
+          <w:b/>
+        </w:rPr>
+      </w:pPr>
+      <w:r>
+        <w:rPr>
+          <w:b/>
+        </w:rPr>
+        <w:t xml:space="preserve">Figure </w:t>
+      </w:r>
+      <w:r>
+        <w:rPr>
+          <w:b/>
+        </w:rPr>
+        <w:t>4</w:t>
+      </w:r>
+      <w:r>
+        <w:rPr>
+          <w:b/>
+        </w:rPr>
+        <w:t>.</w:t>
+      </w:r>
+      <w:r>
+        <w:rPr>
+          <w:b/>
+        </w:rPr>
+        <w:t xml:space="preserve"> KNN Confusion Matrix</w:t>
       </w:r>
       <w:r>
         <w:rPr>
@@ -929,23 +1005,49 @@
     <w:p>
       <w:pPr>
         <w:jc w:val="center"/>
+        <w:rPr>
+          <w:b/>
+        </w:rPr>
       </w:pPr>
       <w:r>
         <w:rPr>
           <w:b/>
         </w:rPr>
-        <w:t>Figure 4. One-vs-Rest ROC curves for Polynomial SVM.</w:t>
-      </w:r>
-    </w:p>
-    <w:p>
-      <w:pPr>
-        <w:jc w:val="center"/>
-      </w:pPr>
-      <w:r>
-        <w:rPr>
-          <w:i/>
-        </w:rPr>
-        <w:t>[Insert Figure 5 here: results/figures/task2_SVM_RBF_roc.png]</w:t>
+        <w:drawing>
+          <wp:inline distT="0" distB="0" distL="0" distR="0" wp14:anchorId="337A60BE" wp14:editId="6AC21DCF">
+            <wp:extent cx="2968831" cy="2455127"/>
+            <wp:effectExtent l="0" t="0" r="3175" b="2540"/>
+            <wp:docPr id="1634584601" name="Picture 1" descr="A graph of a function&#10;&#10;AI-generated content may be incorrect."/>
+            <wp:cNvGraphicFramePr>
+              <a:graphicFrameLocks xmlns:a="http://schemas.openxmlformats.org/drawingml/2006/main" noChangeAspect="1"/>
+            </wp:cNvGraphicFramePr>
+            <a:graphic xmlns:a="http://schemas.openxmlformats.org/drawingml/2006/main">
+              <a:graphicData uri="http://schemas.openxmlformats.org/drawingml/2006/picture">
+                <pic:pic xmlns:pic="http://schemas.openxmlformats.org/drawingml/2006/picture">
+                  <pic:nvPicPr>
+                    <pic:cNvPr id="1634584601" name="Picture 1" descr="A graph of a function&#10;&#10;AI-generated content may be incorrect."/>
+                    <pic:cNvPicPr/>
+                  </pic:nvPicPr>
+                  <pic:blipFill>
+                    <a:blip r:embed="rId10"/>
+                    <a:stretch>
+                      <a:fillRect/>
+                    </a:stretch>
+                  </pic:blipFill>
+                  <pic:spPr>
+                    <a:xfrm>
+                      <a:off x="0" y="0"/>
+                      <a:ext cx="2977978" cy="2462692"/>
+                    </a:xfrm>
+                    <a:prstGeom prst="rect">
+                      <a:avLst/>
+                    </a:prstGeom>
+                  </pic:spPr>
+                </pic:pic>
+              </a:graphicData>
+            </a:graphic>
+          </wp:inline>
+        </w:drawing>
       </w:r>
     </w:p>
     <w:p>
@@ -956,7 +1058,31 @@
         <w:rPr>
           <w:b/>
         </w:rPr>
-        <w:t>Figure 5. One-vs-Rest ROC curves for RBF SVM.</w:t>
+        <w:t xml:space="preserve">Figure 5. </w:t>
+      </w:r>
+      <w:r>
+        <w:rPr>
+          <w:b/>
+        </w:rPr>
+        <w:t>ROC-AUC</w:t>
+      </w:r>
+      <w:r>
+        <w:rPr>
+          <w:b/>
+        </w:rPr>
+        <w:t xml:space="preserve"> curves </w:t>
+      </w:r>
+      <w:r>
+        <w:rPr>
+          <w:b/>
+        </w:rPr>
+        <w:t>for SVM LINEAR</w:t>
+      </w:r>
+      <w:r>
+        <w:rPr>
+          <w:b/>
+        </w:rPr>
+        <w:t>.</w:t>
       </w:r>
     </w:p>
     <w:p>
@@ -1000,6 +1126,7 @@
         <w:rPr>
           <w:b/>
         </w:rPr>
+        <w:lastRenderedPageBreak/>
         <w:t>Figure 7. Silhouette score vs K.</w:t>
       </w:r>
     </w:p>
@@ -1022,7 +1149,6 @@
         <w:rPr>
           <w:b/>
         </w:rPr>
-        <w:lastRenderedPageBreak/>
         <w:t>Figure 8. PCA visualization for KMeans (K=5) with points colored by true labels.</w:t>
       </w:r>
     </w:p>

--- a/Algorithms_KNN_SVM_KMeans_Report_Livan_Miranda.docx
+++ b/Algorithms_KNN_SVM_KMeans_Report_Livan_Miranda.docx
@@ -45,6 +45,82 @@
     </w:p>
     <w:p>
       <w:pPr>
+        <w:jc w:val="center"/>
+        <w:rPr>
+          <w:b/>
+        </w:rPr>
+      </w:pPr>
+      <w:r>
+        <w:rPr>
+          <w:b/>
+          <w:noProof/>
+        </w:rPr>
+        <w:drawing>
+          <wp:inline distT="0" distB="0" distL="0" distR="0" wp14:anchorId="27229A80" wp14:editId="758DD9D1">
+            <wp:extent cx="5486400" cy="3387090"/>
+            <wp:effectExtent l="0" t="0" r="0" b="3810"/>
+            <wp:docPr id="455720519" name="Picture 1" descr="A graph of blue rectangular bars&#10;&#10;AI-generated content may be incorrect."/>
+            <wp:cNvGraphicFramePr>
+              <a:graphicFrameLocks xmlns:a="http://schemas.openxmlformats.org/drawingml/2006/main" noChangeAspect="1"/>
+            </wp:cNvGraphicFramePr>
+            <a:graphic xmlns:a="http://schemas.openxmlformats.org/drawingml/2006/main">
+              <a:graphicData uri="http://schemas.openxmlformats.org/drawingml/2006/picture">
+                <pic:pic xmlns:pic="http://schemas.openxmlformats.org/drawingml/2006/picture">
+                  <pic:nvPicPr>
+                    <pic:cNvPr id="455720519" name="Picture 1" descr="A graph of blue rectangular bars&#10;&#10;AI-generated content may be incorrect."/>
+                    <pic:cNvPicPr/>
+                  </pic:nvPicPr>
+                  <pic:blipFill>
+                    <a:blip r:embed="rId6"/>
+                    <a:stretch>
+                      <a:fillRect/>
+                    </a:stretch>
+                  </pic:blipFill>
+                  <pic:spPr>
+                    <a:xfrm>
+                      <a:off x="0" y="0"/>
+                      <a:ext cx="5486400" cy="3387090"/>
+                    </a:xfrm>
+                    <a:prstGeom prst="rect">
+                      <a:avLst/>
+                    </a:prstGeom>
+                  </pic:spPr>
+                </pic:pic>
+              </a:graphicData>
+            </a:graphic>
+          </wp:inline>
+        </w:drawing>
+      </w:r>
+    </w:p>
+    <w:p>
+      <w:pPr>
+        <w:jc w:val="center"/>
+        <w:rPr>
+          <w:b/>
+        </w:rPr>
+      </w:pPr>
+      <w:r>
+        <w:rPr>
+          <w:b/>
+        </w:rPr>
+        <w:t xml:space="preserve">Figure 1. Class counts in the </w:t>
+      </w:r>
+      <w:r>
+        <w:rPr>
+          <w:b/>
+        </w:rPr>
+        <w:t>D</w:t>
+      </w:r>
+      <w:r>
+        <w:rPr>
+          <w:b/>
+        </w:rPr>
+        <w:t>ataset</w:t>
+      </w:r>
+    </w:p>
+    <w:p/>
+    <w:p>
+      <w:pPr>
         <w:pStyle w:val="Heading1"/>
       </w:pPr>
       <w:r>
@@ -71,6 +147,7 @@
     </w:p>
     <w:p>
       <w:r>
+        <w:lastRenderedPageBreak/>
         <w:t>(b) How: We use Euclidean distance on standardized features so each dimension contributes comparably. With k=5 neighbors, the predicted class is the most common among the 5 nearest points; ties are broken by class order and distances as implemented in scikit-learn.</w:t>
       </w:r>
     </w:p>
@@ -78,6 +155,1193 @@
       <w:r>
         <w:t>(c) Application: Implemented as KNeighborsClassifier(n_neighbors=5) inside a Pipeline with StandardScaler. Evaluated with 5-fold Stratified CV. We report macro-averaged metrics and plot OvR ROC/PR curves from predict_proba outputs.</w:t>
       </w:r>
+    </w:p>
+    <w:p>
+      <w:pPr>
+        <w:rPr>
+          <w:b/>
+        </w:rPr>
+      </w:pPr>
+      <w:r>
+        <w:rPr>
+          <w:noProof/>
+        </w:rPr>
+        <w:drawing>
+          <wp:inline distT="0" distB="0" distL="0" distR="0" wp14:anchorId="7C7843D5" wp14:editId="7F5EA76F">
+            <wp:extent cx="3400425" cy="2811963"/>
+            <wp:effectExtent l="0" t="0" r="0" b="7620"/>
+            <wp:docPr id="691526856" name="Picture 1" descr="A graph of a positive rate&#10;&#10;AI-generated content may be incorrect."/>
+            <wp:cNvGraphicFramePr>
+              <a:graphicFrameLocks xmlns:a="http://schemas.openxmlformats.org/drawingml/2006/main" noChangeAspect="1"/>
+            </wp:cNvGraphicFramePr>
+            <a:graphic xmlns:a="http://schemas.openxmlformats.org/drawingml/2006/main">
+              <a:graphicData uri="http://schemas.openxmlformats.org/drawingml/2006/picture">
+                <pic:pic xmlns:pic="http://schemas.openxmlformats.org/drawingml/2006/picture">
+                  <pic:nvPicPr>
+                    <pic:cNvPr id="691526856" name="Picture 1" descr="A graph of a positive rate&#10;&#10;AI-generated content may be incorrect."/>
+                    <pic:cNvPicPr/>
+                  </pic:nvPicPr>
+                  <pic:blipFill>
+                    <a:blip r:embed="rId7"/>
+                    <a:stretch>
+                      <a:fillRect/>
+                    </a:stretch>
+                  </pic:blipFill>
+                  <pic:spPr>
+                    <a:xfrm>
+                      <a:off x="0" y="0"/>
+                      <a:ext cx="3429116" cy="2835689"/>
+                    </a:xfrm>
+                    <a:prstGeom prst="rect">
+                      <a:avLst/>
+                    </a:prstGeom>
+                  </pic:spPr>
+                </pic:pic>
+              </a:graphicData>
+            </a:graphic>
+          </wp:inline>
+        </w:drawing>
+      </w:r>
+      <w:r>
+        <w:rPr>
+          <w:noProof/>
+        </w:rPr>
+        <w:t xml:space="preserve"> </w:t>
+      </w:r>
+      <w:r>
+        <w:rPr>
+          <w:b/>
+        </w:rPr>
+        <w:drawing>
+          <wp:inline distT="0" distB="0" distL="0" distR="0" wp14:anchorId="0266DADE" wp14:editId="5EBBE3DA">
+            <wp:extent cx="3400512" cy="2812034"/>
+            <wp:effectExtent l="0" t="0" r="0" b="7620"/>
+            <wp:docPr id="889908737" name="Picture 1" descr="A graph of a number of objects&#10;&#10;AI-generated content may be incorrect."/>
+            <wp:cNvGraphicFramePr>
+              <a:graphicFrameLocks xmlns:a="http://schemas.openxmlformats.org/drawingml/2006/main" noChangeAspect="1"/>
+            </wp:cNvGraphicFramePr>
+            <a:graphic xmlns:a="http://schemas.openxmlformats.org/drawingml/2006/main">
+              <a:graphicData uri="http://schemas.openxmlformats.org/drawingml/2006/picture">
+                <pic:pic xmlns:pic="http://schemas.openxmlformats.org/drawingml/2006/picture">
+                  <pic:nvPicPr>
+                    <pic:cNvPr id="889908737" name="Picture 1" descr="A graph of a number of objects&#10;&#10;AI-generated content may be incorrect."/>
+                    <pic:cNvPicPr/>
+                  </pic:nvPicPr>
+                  <pic:blipFill>
+                    <a:blip r:embed="rId8"/>
+                    <a:stretch>
+                      <a:fillRect/>
+                    </a:stretch>
+                  </pic:blipFill>
+                  <pic:spPr>
+                    <a:xfrm>
+                      <a:off x="0" y="0"/>
+                      <a:ext cx="3430840" cy="2837113"/>
+                    </a:xfrm>
+                    <a:prstGeom prst="rect">
+                      <a:avLst/>
+                    </a:prstGeom>
+                  </pic:spPr>
+                </pic:pic>
+              </a:graphicData>
+            </a:graphic>
+          </wp:inline>
+        </w:drawing>
+      </w:r>
+    </w:p>
+    <w:p>
+      <w:pPr>
+        <w:rPr>
+          <w:b/>
+        </w:rPr>
+      </w:pPr>
+      <w:r>
+        <w:rPr>
+          <w:b/>
+        </w:rPr>
+        <w:t xml:space="preserve">                    </w:t>
+      </w:r>
+      <w:r>
+        <w:rPr>
+          <w:b/>
+        </w:rPr>
+        <w:t xml:space="preserve">Figure 2. </w:t>
+      </w:r>
+      <w:r>
+        <w:rPr>
+          <w:b/>
+        </w:rPr>
+        <w:t>ROC-AUC</w:t>
+      </w:r>
+      <w:r>
+        <w:rPr>
+          <w:b/>
+        </w:rPr>
+        <w:t xml:space="preserve"> curves for KNN</w:t>
+      </w:r>
+      <w:r>
+        <w:rPr>
+          <w:b/>
+        </w:rPr>
+        <w:t xml:space="preserve">                                               </w:t>
+      </w:r>
+      <w:r>
+        <w:rPr>
+          <w:b/>
+        </w:rPr>
+        <w:t xml:space="preserve">Figure 3. </w:t>
+      </w:r>
+      <w:r>
+        <w:rPr>
+          <w:b/>
+        </w:rPr>
+        <w:t>PR-AUC</w:t>
+      </w:r>
+      <w:r>
+        <w:rPr>
+          <w:b/>
+        </w:rPr>
+        <w:t xml:space="preserve"> curves KNN</w:t>
+      </w:r>
+    </w:p>
+    <w:p>
+      <w:pPr>
+        <w:jc w:val="center"/>
+        <w:rPr>
+          <w:b/>
+        </w:rPr>
+      </w:pPr>
+    </w:p>
+    <w:p>
+      <w:pPr>
+        <w:jc w:val="center"/>
+      </w:pPr>
+      <w:r>
+        <w:rPr>
+          <w:noProof/>
+        </w:rPr>
+        <w:drawing>
+          <wp:inline distT="0" distB="0" distL="0" distR="0" wp14:anchorId="3CF9A36C" wp14:editId="4FFF2805">
+            <wp:extent cx="3313216" cy="3450117"/>
+            <wp:effectExtent l="0" t="0" r="1905" b="0"/>
+            <wp:docPr id="105982220" name="Picture 1" descr="A blue squares with white text&#10;&#10;AI-generated content may be incorrect."/>
+            <wp:cNvGraphicFramePr>
+              <a:graphicFrameLocks xmlns:a="http://schemas.openxmlformats.org/drawingml/2006/main" noChangeAspect="1"/>
+            </wp:cNvGraphicFramePr>
+            <a:graphic xmlns:a="http://schemas.openxmlformats.org/drawingml/2006/main">
+              <a:graphicData uri="http://schemas.openxmlformats.org/drawingml/2006/picture">
+                <pic:pic xmlns:pic="http://schemas.openxmlformats.org/drawingml/2006/picture">
+                  <pic:nvPicPr>
+                    <pic:cNvPr id="105982220" name="Picture 1" descr="A blue squares with white text&#10;&#10;AI-generated content may be incorrect."/>
+                    <pic:cNvPicPr/>
+                  </pic:nvPicPr>
+                  <pic:blipFill>
+                    <a:blip r:embed="rId9"/>
+                    <a:stretch>
+                      <a:fillRect/>
+                    </a:stretch>
+                  </pic:blipFill>
+                  <pic:spPr>
+                    <a:xfrm>
+                      <a:off x="0" y="0"/>
+                      <a:ext cx="3332223" cy="3469910"/>
+                    </a:xfrm>
+                    <a:prstGeom prst="rect">
+                      <a:avLst/>
+                    </a:prstGeom>
+                  </pic:spPr>
+                </pic:pic>
+              </a:graphicData>
+            </a:graphic>
+          </wp:inline>
+        </w:drawing>
+      </w:r>
+    </w:p>
+    <w:p>
+      <w:pPr>
+        <w:jc w:val="center"/>
+        <w:rPr>
+          <w:b/>
+        </w:rPr>
+      </w:pPr>
+      <w:r>
+        <w:rPr>
+          <w:b/>
+        </w:rPr>
+        <w:t>Figure 4. KNN Confusion Matrix</w:t>
+      </w:r>
+    </w:p>
+    <w:p/>
+    <w:p/>
+    <w:p>
+      <w:pPr>
+        <w:pStyle w:val="Heading2"/>
+      </w:pPr>
+      <w:r>
+        <w:t>2.2 Support Vector Machines (SVM)</w:t>
+      </w:r>
+    </w:p>
+    <w:p>
+      <w:pPr>
+        <w:pStyle w:val="Heading3"/>
+      </w:pPr>
+      <w:r>
+        <w:t>2.2.1 Linear SVM</w:t>
+      </w:r>
+    </w:p>
+    <w:p>
+      <w:r>
+        <w:t>(a) What: Finds a separating hyperplane that maximizes the margin between classes in the original feature space.</w:t>
+      </w:r>
+    </w:p>
+    <w:p>
+      <w:r>
+        <w:t>(b) How: Optimizes hinge-loss with C regularization. Only support vectors affect the boundary. Scores come from the signed distance to the hyperplane.</w:t>
+      </w:r>
+    </w:p>
+    <w:p>
+      <w:r>
+        <w:t>(c) Application: LinearSVC(dual="auto", max_iter=5000) within a scaled Pipeline. We compute decision_function scores for OvR ROC/PR across five classes.</w:t>
+      </w:r>
+    </w:p>
+    <w:p>
+      <w:pPr>
+        <w:rPr>
+          <w:b/>
+        </w:rPr>
+      </w:pPr>
+      <w:r>
+        <w:rPr>
+          <w:noProof/>
+        </w:rPr>
+        <w:drawing>
+          <wp:inline distT="0" distB="0" distL="0" distR="0" wp14:anchorId="22AEC240" wp14:editId="053B6AB3">
+            <wp:extent cx="3379622" cy="2794760"/>
+            <wp:effectExtent l="0" t="0" r="0" b="5715"/>
+            <wp:docPr id="1596726589" name="Picture 1" descr="A graph of a function&#10;&#10;AI-generated content may be incorrect."/>
+            <wp:cNvGraphicFramePr>
+              <a:graphicFrameLocks xmlns:a="http://schemas.openxmlformats.org/drawingml/2006/main" noChangeAspect="1"/>
+            </wp:cNvGraphicFramePr>
+            <a:graphic xmlns:a="http://schemas.openxmlformats.org/drawingml/2006/main">
+              <a:graphicData uri="http://schemas.openxmlformats.org/drawingml/2006/picture">
+                <pic:pic xmlns:pic="http://schemas.openxmlformats.org/drawingml/2006/picture">
+                  <pic:nvPicPr>
+                    <pic:cNvPr id="1596726589" name="Picture 1" descr="A graph of a function&#10;&#10;AI-generated content may be incorrect."/>
+                    <pic:cNvPicPr/>
+                  </pic:nvPicPr>
+                  <pic:blipFill>
+                    <a:blip r:embed="rId10"/>
+                    <a:stretch>
+                      <a:fillRect/>
+                    </a:stretch>
+                  </pic:blipFill>
+                  <pic:spPr>
+                    <a:xfrm>
+                      <a:off x="0" y="0"/>
+                      <a:ext cx="3421057" cy="2829024"/>
+                    </a:xfrm>
+                    <a:prstGeom prst="rect">
+                      <a:avLst/>
+                    </a:prstGeom>
+                  </pic:spPr>
+                </pic:pic>
+              </a:graphicData>
+            </a:graphic>
+          </wp:inline>
+        </w:drawing>
+      </w:r>
+      <w:r>
+        <w:rPr>
+          <w:noProof/>
+        </w:rPr>
+        <w:t xml:space="preserve"> </w:t>
+      </w:r>
+      <w:r>
+        <w:rPr>
+          <w:b/>
+        </w:rPr>
+        <w:drawing>
+          <wp:inline distT="0" distB="0" distL="0" distR="0" wp14:anchorId="36790D3D" wp14:editId="42A06BA4">
+            <wp:extent cx="3430828" cy="2837104"/>
+            <wp:effectExtent l="0" t="0" r="0" b="1905"/>
+            <wp:docPr id="2132267483" name="Picture 1" descr="A graph of a number of objects&#10;&#10;AI-generated content may be incorrect."/>
+            <wp:cNvGraphicFramePr>
+              <a:graphicFrameLocks xmlns:a="http://schemas.openxmlformats.org/drawingml/2006/main" noChangeAspect="1"/>
+            </wp:cNvGraphicFramePr>
+            <a:graphic xmlns:a="http://schemas.openxmlformats.org/drawingml/2006/main">
+              <a:graphicData uri="http://schemas.openxmlformats.org/drawingml/2006/picture">
+                <pic:pic xmlns:pic="http://schemas.openxmlformats.org/drawingml/2006/picture">
+                  <pic:nvPicPr>
+                    <pic:cNvPr id="2132267483" name="Picture 1" descr="A graph of a number of objects&#10;&#10;AI-generated content may be incorrect."/>
+                    <pic:cNvPicPr/>
+                  </pic:nvPicPr>
+                  <pic:blipFill>
+                    <a:blip r:embed="rId11"/>
+                    <a:stretch>
+                      <a:fillRect/>
+                    </a:stretch>
+                  </pic:blipFill>
+                  <pic:spPr>
+                    <a:xfrm>
+                      <a:off x="0" y="0"/>
+                      <a:ext cx="3466077" cy="2866253"/>
+                    </a:xfrm>
+                    <a:prstGeom prst="rect">
+                      <a:avLst/>
+                    </a:prstGeom>
+                  </pic:spPr>
+                </pic:pic>
+              </a:graphicData>
+            </a:graphic>
+          </wp:inline>
+        </w:drawing>
+      </w:r>
+    </w:p>
+    <w:p>
+      <w:pPr>
+        <w:jc w:val="center"/>
+      </w:pPr>
+      <w:r>
+        <w:rPr>
+          <w:b/>
+        </w:rPr>
+        <w:t xml:space="preserve">Figure 5. </w:t>
+      </w:r>
+      <w:r>
+        <w:rPr>
+          <w:b/>
+        </w:rPr>
+        <w:t>ROC-AUC</w:t>
+      </w:r>
+      <w:r>
+        <w:rPr>
+          <w:b/>
+        </w:rPr>
+        <w:t xml:space="preserve"> curves for SVM LINEAR</w:t>
+      </w:r>
+      <w:r>
+        <w:rPr>
+          <w:b/>
+        </w:rPr>
+        <w:t xml:space="preserve">                            </w:t>
+      </w:r>
+      <w:r>
+        <w:rPr>
+          <w:b/>
+        </w:rPr>
+        <w:t xml:space="preserve">Figure 6. </w:t>
+      </w:r>
+      <w:r>
+        <w:rPr>
+          <w:b/>
+        </w:rPr>
+        <w:t>PR-AUC</w:t>
+      </w:r>
+      <w:r>
+        <w:rPr>
+          <w:b/>
+        </w:rPr>
+        <w:t xml:space="preserve"> curves SVM LINEAR</w:t>
+      </w:r>
+    </w:p>
+    <w:p>
+      <w:pPr>
+        <w:jc w:val="center"/>
+        <w:rPr>
+          <w:b/>
+        </w:rPr>
+      </w:pPr>
+      <w:r>
+        <w:rPr>
+          <w:b/>
+        </w:rPr>
+        <w:drawing>
+          <wp:inline distT="0" distB="0" distL="0" distR="0" wp14:anchorId="0DF0D0E7" wp14:editId="1279D60A">
+            <wp:extent cx="3277210" cy="3263934"/>
+            <wp:effectExtent l="0" t="0" r="0" b="0"/>
+            <wp:docPr id="1119918953" name="Picture 1" descr="A graph of a diagram&#10;&#10;AI-generated content may be incorrect."/>
+            <wp:cNvGraphicFramePr>
+              <a:graphicFrameLocks xmlns:a="http://schemas.openxmlformats.org/drawingml/2006/main" noChangeAspect="1"/>
+            </wp:cNvGraphicFramePr>
+            <a:graphic xmlns:a="http://schemas.openxmlformats.org/drawingml/2006/main">
+              <a:graphicData uri="http://schemas.openxmlformats.org/drawingml/2006/picture">
+                <pic:pic xmlns:pic="http://schemas.openxmlformats.org/drawingml/2006/picture">
+                  <pic:nvPicPr>
+                    <pic:cNvPr id="1119918953" name="Picture 1" descr="A graph of a diagram&#10;&#10;AI-generated content may be incorrect."/>
+                    <pic:cNvPicPr/>
+                  </pic:nvPicPr>
+                  <pic:blipFill>
+                    <a:blip r:embed="rId12"/>
+                    <a:stretch>
+                      <a:fillRect/>
+                    </a:stretch>
+                  </pic:blipFill>
+                  <pic:spPr>
+                    <a:xfrm>
+                      <a:off x="0" y="0"/>
+                      <a:ext cx="3288730" cy="3275407"/>
+                    </a:xfrm>
+                    <a:prstGeom prst="rect">
+                      <a:avLst/>
+                    </a:prstGeom>
+                  </pic:spPr>
+                </pic:pic>
+              </a:graphicData>
+            </a:graphic>
+          </wp:inline>
+        </w:drawing>
+      </w:r>
+    </w:p>
+    <w:p>
+      <w:pPr>
+        <w:jc w:val="center"/>
+        <w:rPr>
+          <w:b/>
+        </w:rPr>
+      </w:pPr>
+      <w:r>
+        <w:rPr>
+          <w:b/>
+        </w:rPr>
+        <w:t xml:space="preserve">Figure </w:t>
+      </w:r>
+      <w:r>
+        <w:rPr>
+          <w:b/>
+        </w:rPr>
+        <w:t>7</w:t>
+      </w:r>
+      <w:r>
+        <w:rPr>
+          <w:b/>
+        </w:rPr>
+        <w:t xml:space="preserve">. </w:t>
+      </w:r>
+      <w:r>
+        <w:rPr>
+          <w:b/>
+        </w:rPr>
+        <w:t>SVM LINEAR</w:t>
+      </w:r>
+      <w:r>
+        <w:rPr>
+          <w:b/>
+        </w:rPr>
+        <w:t xml:space="preserve"> </w:t>
+      </w:r>
+      <w:r>
+        <w:rPr>
+          <w:b/>
+        </w:rPr>
+        <w:t>Confusion Matrix</w:t>
+      </w:r>
+    </w:p>
+    <w:p>
+      <w:pPr>
+        <w:pStyle w:val="Heading3"/>
+      </w:pPr>
+      <w:r>
+        <w:lastRenderedPageBreak/>
+        <w:t>2.2.2 Polynomial SVM</w:t>
+      </w:r>
+    </w:p>
+    <w:p>
+      <w:r>
+        <w:t>(a) What: Introduces nonlinear decision boundaries by implicitly considering polynomial feature interactions up to degree d.</w:t>
+      </w:r>
+    </w:p>
+    <w:p>
+      <w:r>
+        <w:t>(b) How: Uses the polynomial kernel K(</w:t>
+      </w:r>
+      <w:proofErr w:type="spellStart"/>
+      <w:r>
+        <w:t>x,x</w:t>
+      </w:r>
+      <w:proofErr w:type="spellEnd"/>
+      <w:r>
+        <w:t xml:space="preserve">') = (γ </w:t>
+      </w:r>
+      <w:proofErr w:type="spellStart"/>
+      <w:r>
+        <w:t>x·x</w:t>
+      </w:r>
+      <w:proofErr w:type="spellEnd"/>
+      <w:r>
+        <w:t>' + coef</w:t>
+      </w:r>
+      <w:r>
+        <w:t>0</w:t>
+      </w:r>
+      <w:r>
+        <w:t>)^d. γ controls scaling of the dot product, coef0 shifts the polynomial, and d sets interaction order.</w:t>
+      </w:r>
+    </w:p>
+    <w:p>
+      <w:r>
+        <w:t xml:space="preserve">(c) Application: SVC(kernel="poly", degree=2, gamma="scale", coef0=1.0, C=1.0, probability=False) in a scaled Pipeline. Decision scores from decision_function feed </w:t>
+      </w:r>
+      <w:proofErr w:type="spellStart"/>
+      <w:r>
+        <w:t>OvR</w:t>
+      </w:r>
+      <w:proofErr w:type="spellEnd"/>
+      <w:r>
+        <w:t xml:space="preserve"> ROC/PR.</w:t>
+      </w:r>
+    </w:p>
+    <w:p>
+      <w:pPr>
+        <w:rPr>
+          <w:b/>
+        </w:rPr>
+      </w:pPr>
+      <w:r>
+        <w:rPr>
+          <w:b/>
+          <w:noProof/>
+        </w:rPr>
+        <w:drawing>
+          <wp:inline distT="0" distB="0" distL="0" distR="0" wp14:anchorId="11D9C5A6" wp14:editId="09B262D3">
+            <wp:extent cx="3379194" cy="2794406"/>
+            <wp:effectExtent l="0" t="0" r="0" b="6350"/>
+            <wp:docPr id="1216939089" name="Picture 1" descr="A graph of a function&#10;&#10;AI-generated content may be incorrect."/>
+            <wp:cNvGraphicFramePr>
+              <a:graphicFrameLocks xmlns:a="http://schemas.openxmlformats.org/drawingml/2006/main" noChangeAspect="1"/>
+            </wp:cNvGraphicFramePr>
+            <a:graphic xmlns:a="http://schemas.openxmlformats.org/drawingml/2006/main">
+              <a:graphicData uri="http://schemas.openxmlformats.org/drawingml/2006/picture">
+                <pic:pic xmlns:pic="http://schemas.openxmlformats.org/drawingml/2006/picture">
+                  <pic:nvPicPr>
+                    <pic:cNvPr id="1216939089" name="Picture 1" descr="A graph of a function&#10;&#10;AI-generated content may be incorrect."/>
+                    <pic:cNvPicPr/>
+                  </pic:nvPicPr>
+                  <pic:blipFill>
+                    <a:blip r:embed="rId13"/>
+                    <a:stretch>
+                      <a:fillRect/>
+                    </a:stretch>
+                  </pic:blipFill>
+                  <pic:spPr>
+                    <a:xfrm>
+                      <a:off x="0" y="0"/>
+                      <a:ext cx="3434044" cy="2839764"/>
+                    </a:xfrm>
+                    <a:prstGeom prst="rect">
+                      <a:avLst/>
+                    </a:prstGeom>
+                  </pic:spPr>
+                </pic:pic>
+              </a:graphicData>
+            </a:graphic>
+          </wp:inline>
+        </w:drawing>
+      </w:r>
+      <w:r>
+        <w:rPr>
+          <w:b/>
+          <w:noProof/>
+        </w:rPr>
+        <w:t xml:space="preserve"> </w:t>
+      </w:r>
+      <w:r>
+        <w:rPr>
+          <w:noProof/>
+        </w:rPr>
+        <w:t xml:space="preserve"> </w:t>
+      </w:r>
+      <w:r>
+        <w:rPr>
+          <w:b/>
+        </w:rPr>
+        <w:t xml:space="preserve"> </w:t>
+      </w:r>
+      <w:r>
+        <w:rPr>
+          <w:b/>
+        </w:rPr>
+        <w:drawing>
+          <wp:inline distT="0" distB="0" distL="0" distR="0" wp14:anchorId="116BBE9C" wp14:editId="5881A600">
+            <wp:extent cx="3366053" cy="2783539"/>
+            <wp:effectExtent l="0" t="0" r="6350" b="0"/>
+            <wp:docPr id="1464777414" name="Picture 1" descr="A graph of a number of objects&#10;&#10;AI-generated content may be incorrect."/>
+            <wp:cNvGraphicFramePr>
+              <a:graphicFrameLocks xmlns:a="http://schemas.openxmlformats.org/drawingml/2006/main" noChangeAspect="1"/>
+            </wp:cNvGraphicFramePr>
+            <a:graphic xmlns:a="http://schemas.openxmlformats.org/drawingml/2006/main">
+              <a:graphicData uri="http://schemas.openxmlformats.org/drawingml/2006/picture">
+                <pic:pic xmlns:pic="http://schemas.openxmlformats.org/drawingml/2006/picture">
+                  <pic:nvPicPr>
+                    <pic:cNvPr id="1464777414" name="Picture 1" descr="A graph of a number of objects&#10;&#10;AI-generated content may be incorrect."/>
+                    <pic:cNvPicPr/>
+                  </pic:nvPicPr>
+                  <pic:blipFill>
+                    <a:blip r:embed="rId14"/>
+                    <a:stretch>
+                      <a:fillRect/>
+                    </a:stretch>
+                  </pic:blipFill>
+                  <pic:spPr>
+                    <a:xfrm>
+                      <a:off x="0" y="0"/>
+                      <a:ext cx="3413306" cy="2822614"/>
+                    </a:xfrm>
+                    <a:prstGeom prst="rect">
+                      <a:avLst/>
+                    </a:prstGeom>
+                  </pic:spPr>
+                </pic:pic>
+              </a:graphicData>
+            </a:graphic>
+          </wp:inline>
+        </w:drawing>
+      </w:r>
+    </w:p>
+    <w:p>
+      <w:pPr>
+        <w:jc w:val="center"/>
+        <w:rPr>
+          <w:b/>
+        </w:rPr>
+      </w:pPr>
+      <w:r>
+        <w:rPr>
+          <w:b/>
+        </w:rPr>
+        <w:t xml:space="preserve">Figure </w:t>
+      </w:r>
+      <w:r>
+        <w:rPr>
+          <w:b/>
+        </w:rPr>
+        <w:t>8</w:t>
+      </w:r>
+      <w:r>
+        <w:rPr>
+          <w:b/>
+        </w:rPr>
+        <w:t xml:space="preserve">. </w:t>
+      </w:r>
+      <w:r>
+        <w:rPr>
+          <w:b/>
+        </w:rPr>
+        <w:t>ROC-AUC</w:t>
+      </w:r>
+      <w:r>
+        <w:rPr>
+          <w:b/>
+        </w:rPr>
+        <w:t xml:space="preserve"> curves for SVM </w:t>
+      </w:r>
+      <w:r>
+        <w:rPr>
+          <w:b/>
+        </w:rPr>
+        <w:t>POLYNOMIAL</w:t>
+      </w:r>
+      <w:r>
+        <w:rPr>
+          <w:b/>
+        </w:rPr>
+        <w:t xml:space="preserve">              Figure </w:t>
+      </w:r>
+      <w:r>
+        <w:rPr>
+          <w:b/>
+        </w:rPr>
+        <w:t>9</w:t>
+      </w:r>
+      <w:r>
+        <w:rPr>
+          <w:b/>
+        </w:rPr>
+        <w:t xml:space="preserve">. </w:t>
+      </w:r>
+      <w:r>
+        <w:rPr>
+          <w:b/>
+        </w:rPr>
+        <w:t>PR-AUC</w:t>
+      </w:r>
+      <w:r>
+        <w:rPr>
+          <w:b/>
+        </w:rPr>
+        <w:t xml:space="preserve"> curves SVM POLYNOMIAL   </w:t>
+      </w:r>
+    </w:p>
+    <w:p>
+      <w:pPr>
+        <w:jc w:val="center"/>
+      </w:pPr>
+      <w:r>
+        <w:rPr>
+          <w:b/>
+        </w:rPr>
+        <w:t xml:space="preserve">                       </w:t>
+      </w:r>
+    </w:p>
+    <w:p>
+      <w:pPr>
+        <w:jc w:val="center"/>
+        <w:rPr>
+          <w:b/>
+        </w:rPr>
+      </w:pPr>
+      <w:r>
+        <w:rPr>
+          <w:b/>
+        </w:rPr>
+        <w:drawing>
+          <wp:inline distT="0" distB="0" distL="0" distR="0" wp14:anchorId="42C57033" wp14:editId="3CF61B09">
+            <wp:extent cx="3255264" cy="3300477"/>
+            <wp:effectExtent l="0" t="0" r="2540" b="0"/>
+            <wp:docPr id="803128098" name="Picture 1" descr="A graph of a diagram&#10;&#10;AI-generated content may be incorrect."/>
+            <wp:cNvGraphicFramePr>
+              <a:graphicFrameLocks xmlns:a="http://schemas.openxmlformats.org/drawingml/2006/main" noChangeAspect="1"/>
+            </wp:cNvGraphicFramePr>
+            <a:graphic xmlns:a="http://schemas.openxmlformats.org/drawingml/2006/main">
+              <a:graphicData uri="http://schemas.openxmlformats.org/drawingml/2006/picture">
+                <pic:pic xmlns:pic="http://schemas.openxmlformats.org/drawingml/2006/picture">
+                  <pic:nvPicPr>
+                    <pic:cNvPr id="803128098" name="Picture 1" descr="A graph of a diagram&#10;&#10;AI-generated content may be incorrect."/>
+                    <pic:cNvPicPr/>
+                  </pic:nvPicPr>
+                  <pic:blipFill>
+                    <a:blip r:embed="rId15"/>
+                    <a:stretch>
+                      <a:fillRect/>
+                    </a:stretch>
+                  </pic:blipFill>
+                  <pic:spPr>
+                    <a:xfrm>
+                      <a:off x="0" y="0"/>
+                      <a:ext cx="3269824" cy="3315240"/>
+                    </a:xfrm>
+                    <a:prstGeom prst="rect">
+                      <a:avLst/>
+                    </a:prstGeom>
+                  </pic:spPr>
+                </pic:pic>
+              </a:graphicData>
+            </a:graphic>
+          </wp:inline>
+        </w:drawing>
+      </w:r>
+      <w:r>
+        <w:rPr>
+          <w:b/>
+        </w:rPr>
+        <w:t xml:space="preserve"> </w:t>
+      </w:r>
+    </w:p>
+    <w:p>
+      <w:pPr>
+        <w:jc w:val="center"/>
+        <w:rPr>
+          <w:b/>
+        </w:rPr>
+      </w:pPr>
+      <w:r>
+        <w:rPr>
+          <w:b/>
+        </w:rPr>
+        <w:t xml:space="preserve">Figure </w:t>
+      </w:r>
+      <w:r>
+        <w:rPr>
+          <w:b/>
+        </w:rPr>
+        <w:t>10</w:t>
+      </w:r>
+      <w:r>
+        <w:rPr>
+          <w:b/>
+        </w:rPr>
+        <w:t xml:space="preserve">. </w:t>
+      </w:r>
+      <w:r>
+        <w:rPr>
+          <w:b/>
+        </w:rPr>
+        <w:t xml:space="preserve">SVM </w:t>
+      </w:r>
+      <w:r>
+        <w:rPr>
+          <w:b/>
+        </w:rPr>
+        <w:t xml:space="preserve">POLYNOMIAL </w:t>
+      </w:r>
+      <w:r>
+        <w:rPr>
+          <w:b/>
+        </w:rPr>
+        <w:t>Confusion Matrix</w:t>
+      </w:r>
+    </w:p>
+    <w:p>
+      <w:pPr>
+        <w:pStyle w:val="Heading3"/>
+      </w:pPr>
+      <w:r>
+        <w:lastRenderedPageBreak/>
+        <w:t>2.2.3 RBF SVM</w:t>
+      </w:r>
+    </w:p>
+    <w:p>
+      <w:r>
+        <w:t>(a) What: Models complex, localized boundaries using the Gaussian (RBF) kernel.</w:t>
+      </w:r>
+    </w:p>
+    <w:p>
+      <w:r>
+        <w:t>(b) How: Kernel K(</w:t>
+      </w:r>
+      <w:proofErr w:type="spellStart"/>
+      <w:r>
+        <w:t>x,x</w:t>
+      </w:r>
+      <w:proofErr w:type="spellEnd"/>
+      <w:r>
+        <w:t>') = exp(-γ ||x - x'||^2). Larger γ yields more local, flexible boundaries; C trades margin width for slack (misclassification).</w:t>
+      </w:r>
+    </w:p>
+    <w:p>
+      <w:r>
+        <w:t>(c) Application: SVC(kernel="</w:t>
+      </w:r>
+      <w:proofErr w:type="spellStart"/>
+      <w:r>
+        <w:t>rbf</w:t>
+      </w:r>
+      <w:proofErr w:type="spellEnd"/>
+      <w:r>
+        <w:t>", gamma="scale", C=1.0, probability=False). We standardize features and use 5-fold Stratified CV. Note: RBF can run slower on high-dimensional datasets but often improves accuracy/AUC when classes are not linearly separable.</w:t>
+      </w:r>
+    </w:p>
+    <w:p>
+      <w:pPr>
+        <w:rPr>
+          <w:b/>
+        </w:rPr>
+      </w:pPr>
+      <w:r>
+        <w:rPr>
+          <w:b/>
+          <w:noProof/>
+        </w:rPr>
+        <w:drawing>
+          <wp:inline distT="0" distB="0" distL="0" distR="0" wp14:anchorId="5898E014" wp14:editId="7E9D8D69">
+            <wp:extent cx="3343810" cy="2765145"/>
+            <wp:effectExtent l="0" t="0" r="9525" b="0"/>
+            <wp:docPr id="1473442347" name="Picture 1" descr="A graph of a function&#10;&#10;AI-generated content may be incorrect."/>
+            <wp:cNvGraphicFramePr>
+              <a:graphicFrameLocks xmlns:a="http://schemas.openxmlformats.org/drawingml/2006/main" noChangeAspect="1"/>
+            </wp:cNvGraphicFramePr>
+            <a:graphic xmlns:a="http://schemas.openxmlformats.org/drawingml/2006/main">
+              <a:graphicData uri="http://schemas.openxmlformats.org/drawingml/2006/picture">
+                <pic:pic xmlns:pic="http://schemas.openxmlformats.org/drawingml/2006/picture">
+                  <pic:nvPicPr>
+                    <pic:cNvPr id="1473442347" name="Picture 1" descr="A graph of a function&#10;&#10;AI-generated content may be incorrect."/>
+                    <pic:cNvPicPr/>
+                  </pic:nvPicPr>
+                  <pic:blipFill>
+                    <a:blip r:embed="rId16"/>
+                    <a:stretch>
+                      <a:fillRect/>
+                    </a:stretch>
+                  </pic:blipFill>
+                  <pic:spPr>
+                    <a:xfrm>
+                      <a:off x="0" y="0"/>
+                      <a:ext cx="3392206" cy="2805166"/>
+                    </a:xfrm>
+                    <a:prstGeom prst="rect">
+                      <a:avLst/>
+                    </a:prstGeom>
+                  </pic:spPr>
+                </pic:pic>
+              </a:graphicData>
+            </a:graphic>
+          </wp:inline>
+        </w:drawing>
+      </w:r>
+      <w:r>
+        <w:rPr>
+          <w:b/>
+          <w:noProof/>
+        </w:rPr>
+        <w:t xml:space="preserve"> </w:t>
+      </w:r>
+      <w:r>
+        <w:rPr>
+          <w:noProof/>
+        </w:rPr>
+        <w:t xml:space="preserve"> </w:t>
+      </w:r>
+      <w:r>
+        <w:rPr>
+          <w:b/>
+        </w:rPr>
+        <w:t xml:space="preserve"> </w:t>
+      </w:r>
+      <w:r>
+        <w:rPr>
+          <w:b/>
+        </w:rPr>
+        <w:drawing>
+          <wp:inline distT="0" distB="0" distL="0" distR="0" wp14:anchorId="40685DA7" wp14:editId="625CE42B">
+            <wp:extent cx="3372681" cy="2789020"/>
+            <wp:effectExtent l="0" t="0" r="0" b="0"/>
+            <wp:docPr id="849327530" name="Picture 1" descr="A graph of a number of objects&#10;&#10;AI-generated content may be incorrect."/>
+            <wp:cNvGraphicFramePr>
+              <a:graphicFrameLocks xmlns:a="http://schemas.openxmlformats.org/drawingml/2006/main" noChangeAspect="1"/>
+            </wp:cNvGraphicFramePr>
+            <a:graphic xmlns:a="http://schemas.openxmlformats.org/drawingml/2006/main">
+              <a:graphicData uri="http://schemas.openxmlformats.org/drawingml/2006/picture">
+                <pic:pic xmlns:pic="http://schemas.openxmlformats.org/drawingml/2006/picture">
+                  <pic:nvPicPr>
+                    <pic:cNvPr id="849327530" name="Picture 1" descr="A graph of a number of objects&#10;&#10;AI-generated content may be incorrect."/>
+                    <pic:cNvPicPr/>
+                  </pic:nvPicPr>
+                  <pic:blipFill>
+                    <a:blip r:embed="rId17"/>
+                    <a:stretch>
+                      <a:fillRect/>
+                    </a:stretch>
+                  </pic:blipFill>
+                  <pic:spPr>
+                    <a:xfrm>
+                      <a:off x="0" y="0"/>
+                      <a:ext cx="3405775" cy="2816387"/>
+                    </a:xfrm>
+                    <a:prstGeom prst="rect">
+                      <a:avLst/>
+                    </a:prstGeom>
+                  </pic:spPr>
+                </pic:pic>
+              </a:graphicData>
+            </a:graphic>
+          </wp:inline>
+        </w:drawing>
+      </w:r>
+    </w:p>
+    <w:p>
+      <w:pPr>
+        <w:rPr>
+          <w:b/>
+        </w:rPr>
+      </w:pPr>
+      <w:r>
+        <w:rPr>
+          <w:b/>
+        </w:rPr>
+        <w:t xml:space="preserve">                </w:t>
+      </w:r>
+      <w:r>
+        <w:rPr>
+          <w:b/>
+        </w:rPr>
+        <w:t xml:space="preserve">Figure </w:t>
+      </w:r>
+      <w:r>
+        <w:rPr>
+          <w:b/>
+        </w:rPr>
+        <w:t>11</w:t>
+      </w:r>
+      <w:r>
+        <w:rPr>
+          <w:b/>
+        </w:rPr>
+        <w:t xml:space="preserve">. </w:t>
+      </w:r>
+      <w:r>
+        <w:rPr>
+          <w:b/>
+        </w:rPr>
+        <w:t>ROC-AUC</w:t>
+      </w:r>
+      <w:r>
+        <w:rPr>
+          <w:b/>
+        </w:rPr>
+        <w:t xml:space="preserve"> curves for SVM </w:t>
+      </w:r>
+      <w:r>
+        <w:rPr>
+          <w:b/>
+        </w:rPr>
+        <w:t>RBF</w:t>
+      </w:r>
+      <w:r>
+        <w:rPr>
+          <w:b/>
+        </w:rPr>
+        <w:t xml:space="preserve">              </w:t>
+      </w:r>
+      <w:r>
+        <w:rPr>
+          <w:b/>
+        </w:rPr>
+        <w:t xml:space="preserve">                      </w:t>
+      </w:r>
+      <w:r>
+        <w:rPr>
+          <w:b/>
+        </w:rPr>
+        <w:t xml:space="preserve">Figure </w:t>
+      </w:r>
+      <w:r>
+        <w:rPr>
+          <w:b/>
+        </w:rPr>
+        <w:t>12</w:t>
+      </w:r>
+      <w:r>
+        <w:rPr>
+          <w:b/>
+        </w:rPr>
+        <w:t xml:space="preserve">. </w:t>
+      </w:r>
+      <w:r>
+        <w:rPr>
+          <w:b/>
+        </w:rPr>
+        <w:t>PR-AUC</w:t>
+      </w:r>
+      <w:r>
+        <w:rPr>
+          <w:b/>
+        </w:rPr>
+        <w:t xml:space="preserve"> curves SVM </w:t>
+      </w:r>
+      <w:r>
+        <w:rPr>
+          <w:b/>
+        </w:rPr>
+        <w:t>RBF</w:t>
+      </w:r>
+    </w:p>
+    <w:p/>
+    <w:p>
+      <w:pPr>
+        <w:jc w:val="center"/>
+        <w:rPr>
+          <w:b/>
+        </w:rPr>
+      </w:pPr>
+      <w:r>
+        <w:rPr>
+          <w:b/>
+        </w:rPr>
+        <w:drawing>
+          <wp:inline distT="0" distB="0" distL="0" distR="0" wp14:anchorId="1CF2C7C6" wp14:editId="706C8628">
+            <wp:extent cx="3071952" cy="3118885"/>
+            <wp:effectExtent l="0" t="0" r="0" b="5715"/>
+            <wp:docPr id="156497849" name="Picture 1" descr="A graph of a diagram&#10;&#10;AI-generated content may be incorrect."/>
+            <wp:cNvGraphicFramePr>
+              <a:graphicFrameLocks xmlns:a="http://schemas.openxmlformats.org/drawingml/2006/main" noChangeAspect="1"/>
+            </wp:cNvGraphicFramePr>
+            <a:graphic xmlns:a="http://schemas.openxmlformats.org/drawingml/2006/main">
+              <a:graphicData uri="http://schemas.openxmlformats.org/drawingml/2006/picture">
+                <pic:pic xmlns:pic="http://schemas.openxmlformats.org/drawingml/2006/picture">
+                  <pic:nvPicPr>
+                    <pic:cNvPr id="156497849" name="Picture 1" descr="A graph of a diagram&#10;&#10;AI-generated content may be incorrect."/>
+                    <pic:cNvPicPr/>
+                  </pic:nvPicPr>
+                  <pic:blipFill>
+                    <a:blip r:embed="rId18"/>
+                    <a:stretch>
+                      <a:fillRect/>
+                    </a:stretch>
+                  </pic:blipFill>
+                  <pic:spPr>
+                    <a:xfrm>
+                      <a:off x="0" y="0"/>
+                      <a:ext cx="3099143" cy="3146491"/>
+                    </a:xfrm>
+                    <a:prstGeom prst="rect">
+                      <a:avLst/>
+                    </a:prstGeom>
+                  </pic:spPr>
+                </pic:pic>
+              </a:graphicData>
+            </a:graphic>
+          </wp:inline>
+        </w:drawing>
+      </w:r>
+      <w:r>
+        <w:rPr>
+          <w:b/>
+        </w:rPr>
+        <w:t xml:space="preserve"> </w:t>
+      </w:r>
+      <w:r>
+        <w:rPr>
+          <w:b/>
+        </w:rPr>
+        <w:t xml:space="preserve"> </w:t>
+      </w:r>
+    </w:p>
+    <w:p>
+      <w:pPr>
+        <w:jc w:val="center"/>
+        <w:rPr>
+          <w:b/>
+        </w:rPr>
+      </w:pPr>
+      <w:r>
+        <w:rPr>
+          <w:b/>
+        </w:rPr>
+        <w:t>Figure 1</w:t>
+      </w:r>
+      <w:r>
+        <w:rPr>
+          <w:b/>
+        </w:rPr>
+        <w:t>3</w:t>
+      </w:r>
+      <w:r>
+        <w:rPr>
+          <w:b/>
+        </w:rPr>
+        <w:t xml:space="preserve">. </w:t>
+      </w:r>
+      <w:r>
+        <w:rPr>
+          <w:b/>
+        </w:rPr>
+        <w:t xml:space="preserve">SVM </w:t>
+      </w:r>
+      <w:r>
+        <w:rPr>
+          <w:b/>
+        </w:rPr>
+        <w:t>RBF</w:t>
+      </w:r>
+      <w:r>
+        <w:rPr>
+          <w:b/>
+        </w:rPr>
+        <w:t xml:space="preserve"> </w:t>
+      </w:r>
+      <w:r>
+        <w:rPr>
+          <w:b/>
+        </w:rPr>
+        <w:t>Confusion Matrix</w:t>
+      </w:r>
+    </w:p>
+    <w:p>
+      <w:pPr>
+        <w:jc w:val="center"/>
+        <w:rPr>
+          <w:b/>
+        </w:rPr>
+      </w:pPr>
     </w:p>
     <w:p>
       <w:pPr>
@@ -85,113 +1349,869 @@
       </w:pPr>
       <w:r>
         <w:lastRenderedPageBreak/>
-        <w:t>2.2 Support Vector Machines (SVM)</w:t>
+        <w:t xml:space="preserve">2.3 </w:t>
+      </w:r>
+      <w:proofErr w:type="spellStart"/>
+      <w:r>
+        <w:t>KMeans</w:t>
+      </w:r>
+      <w:proofErr w:type="spellEnd"/>
+      <w:r>
+        <w:t xml:space="preserve"> Clustering</w:t>
+      </w:r>
+    </w:p>
+    <w:p>
+      <w:r>
+        <w:t>(a) What: Unsupervised partitioning of the data into K clusters by minimizing within-cluster sum of squares (inertia).</w:t>
+      </w:r>
+    </w:p>
+    <w:p>
+      <w:r>
+        <w:t xml:space="preserve">(b) How: </w:t>
+      </w:r>
+      <w:r>
+        <w:t xml:space="preserve">The </w:t>
+      </w:r>
+      <w:r>
+        <w:t>algorithm alternates assignments and centroid updates until convergence. We assess the number of clusters via the Elbow method (inertia vs K) and the Silhouette score (mean per-sample cohesion vs separation).</w:t>
+      </w:r>
+    </w:p>
+    <w:p>
+      <w:r>
+        <w:t>(c) Application: KMeans with n_init=10 evaluated for K=2..7 on standardized features. We visualize in PCA(2D), coloring points by true labels for reference and marking centroids.</w:t>
       </w:r>
     </w:p>
     <w:p>
       <w:pPr>
-        <w:pStyle w:val="Heading3"/>
+        <w:jc w:val="center"/>
+        <w:rPr>
+          <w:b/>
+        </w:rPr>
       </w:pPr>
       <w:r>
-        <w:t>2.2.1 Linear SVM</w:t>
-      </w:r>
-    </w:p>
-    <w:p>
-      <w:r>
-        <w:t>(a) What: Finds a separating hyperplane that maximizes the margin between classes in the original feature space.</w:t>
-      </w:r>
-    </w:p>
-    <w:p>
-      <w:r>
-        <w:t>(b) How: Optimizes hinge-loss with C regularization. Only support vectors affect the boundary. Scores come from the signed distance to the hyperplane.</w:t>
-      </w:r>
-    </w:p>
-    <w:p>
-      <w:r>
-        <w:t>(c) Application: LinearSVC(dual="auto", max_iter=5000) within a scaled Pipeline. We compute decision_function scores for OvR ROC/PR across five classes.</w:t>
+        <w:rPr>
+          <w:b/>
+        </w:rPr>
+        <w:t xml:space="preserve">Figure 14-19. Cluster’s Graph for raw features </w:t>
+      </w:r>
+      <w:r>
+        <w:rPr>
+          <w:b/>
+        </w:rPr>
+        <w:t>[PCA</w:t>
+      </w:r>
+      <w:r>
+        <w:rPr>
+          <w:b/>
+        </w:rPr>
+        <w:t>(2)</w:t>
+      </w:r>
+      <w:r>
+        <w:rPr>
+          <w:b/>
+        </w:rPr>
+        <w:t>]</w:t>
+      </w:r>
+      <w:r>
+        <w:rPr>
+          <w:b/>
+        </w:rPr>
+        <w:t xml:space="preserve"> for visualization only</w:t>
       </w:r>
     </w:p>
     <w:p>
       <w:pPr>
-        <w:pStyle w:val="Heading3"/>
+        <w:rPr>
+          <w:b/>
+        </w:rPr>
       </w:pPr>
       <w:r>
-        <w:t>2.2.2 Polynomial SVM</w:t>
-      </w:r>
-    </w:p>
-    <w:p>
-      <w:r>
-        <w:t>(a) What: Introduces nonlinear decision boundaries by implicitly considering polynomial feature interactions up to degree d.</w:t>
-      </w:r>
-    </w:p>
-    <w:p>
-      <w:r>
-        <w:t>(b) How: Uses the polynomial kernel K(x,x') = (γ x·x' + coef0)^d. γ controls scaling of the dot product, coef0 shifts the polynomial, and d sets interaction order.</w:t>
-      </w:r>
-    </w:p>
-    <w:p>
-      <w:r>
-        <w:t>(c) Application: SVC(kernel="poly", degree=2, gamma="scale", coef0=1.0, C=1.0, probability=False) in a scaled Pipeline. Decision scores from decision_function feed OvR ROC/PR.</w:t>
+        <w:rPr>
+          <w:b/>
+        </w:rPr>
+        <w:drawing>
+          <wp:inline distT="0" distB="0" distL="0" distR="0" wp14:anchorId="2EAA5465" wp14:editId="57746BC6">
+            <wp:extent cx="3409759" cy="2246969"/>
+            <wp:effectExtent l="0" t="0" r="635" b="1270"/>
+            <wp:docPr id="1861745104" name="Picture 1" descr="A diagram of different colored dots&#10;&#10;AI-generated content may be incorrect."/>
+            <wp:cNvGraphicFramePr>
+              <a:graphicFrameLocks xmlns:a="http://schemas.openxmlformats.org/drawingml/2006/main" noChangeAspect="1"/>
+            </wp:cNvGraphicFramePr>
+            <a:graphic xmlns:a="http://schemas.openxmlformats.org/drawingml/2006/main">
+              <a:graphicData uri="http://schemas.openxmlformats.org/drawingml/2006/picture">
+                <pic:pic xmlns:pic="http://schemas.openxmlformats.org/drawingml/2006/picture">
+                  <pic:nvPicPr>
+                    <pic:cNvPr id="1861745104" name="Picture 1" descr="A diagram of different colored dots&#10;&#10;AI-generated content may be incorrect."/>
+                    <pic:cNvPicPr/>
+                  </pic:nvPicPr>
+                  <pic:blipFill>
+                    <a:blip r:embed="rId19"/>
+                    <a:stretch>
+                      <a:fillRect/>
+                    </a:stretch>
+                  </pic:blipFill>
+                  <pic:spPr>
+                    <a:xfrm>
+                      <a:off x="0" y="0"/>
+                      <a:ext cx="3459284" cy="2279605"/>
+                    </a:xfrm>
+                    <a:prstGeom prst="rect">
+                      <a:avLst/>
+                    </a:prstGeom>
+                  </pic:spPr>
+                </pic:pic>
+              </a:graphicData>
+            </a:graphic>
+          </wp:inline>
+        </w:drawing>
+      </w:r>
+      <w:r>
+        <w:rPr>
+          <w:b/>
+        </w:rPr>
+        <w:drawing>
+          <wp:inline distT="0" distB="0" distL="0" distR="0" wp14:anchorId="51FA3D95" wp14:editId="487A654E">
+            <wp:extent cx="3434299" cy="2263140"/>
+            <wp:effectExtent l="0" t="0" r="0" b="3810"/>
+            <wp:docPr id="1586151978" name="Picture 1" descr="A diagram of different colored squares&#10;&#10;AI-generated content may be incorrect."/>
+            <wp:cNvGraphicFramePr>
+              <a:graphicFrameLocks xmlns:a="http://schemas.openxmlformats.org/drawingml/2006/main" noChangeAspect="1"/>
+            </wp:cNvGraphicFramePr>
+            <a:graphic xmlns:a="http://schemas.openxmlformats.org/drawingml/2006/main">
+              <a:graphicData uri="http://schemas.openxmlformats.org/drawingml/2006/picture">
+                <pic:pic xmlns:pic="http://schemas.openxmlformats.org/drawingml/2006/picture">
+                  <pic:nvPicPr>
+                    <pic:cNvPr id="1586151978" name="Picture 1" descr="A diagram of different colored squares&#10;&#10;AI-generated content may be incorrect."/>
+                    <pic:cNvPicPr/>
+                  </pic:nvPicPr>
+                  <pic:blipFill>
+                    <a:blip r:embed="rId20"/>
+                    <a:stretch>
+                      <a:fillRect/>
+                    </a:stretch>
+                  </pic:blipFill>
+                  <pic:spPr>
+                    <a:xfrm>
+                      <a:off x="0" y="0"/>
+                      <a:ext cx="3485815" cy="2297088"/>
+                    </a:xfrm>
+                    <a:prstGeom prst="rect">
+                      <a:avLst/>
+                    </a:prstGeom>
+                  </pic:spPr>
+                </pic:pic>
+              </a:graphicData>
+            </a:graphic>
+          </wp:inline>
+        </w:drawing>
       </w:r>
     </w:p>
     <w:p>
       <w:pPr>
-        <w:pStyle w:val="Heading3"/>
+        <w:rPr>
+          <w:b/>
+        </w:rPr>
       </w:pPr>
       <w:r>
-        <w:t>2.2.3 RBF SVM</w:t>
-      </w:r>
-    </w:p>
-    <w:p>
-      <w:r>
-        <w:t>(a) What: Models complex, localized boundaries using the Gaussian (RBF) kernel.</w:t>
-      </w:r>
-    </w:p>
-    <w:p>
-      <w:r>
-        <w:t>(b) How: Kernel K(x,x') = exp(-γ ||x - x'||^2). Larger γ yields more local, flexible boundaries; C trades margin width for slack (misclassification).</w:t>
-      </w:r>
-    </w:p>
-    <w:p>
-      <w:r>
-        <w:t>(c) Application: SVC(kernel="rbf", gamma="scale", C=1.0, probability=False). We standardize features and use 5-fold Stratified CV. Note: RBF can run slower on high-dimensional datasets but often improves accuracy/AUC when classes are not linearly separable.</w:t>
+        <w:rPr>
+          <w:b/>
+        </w:rPr>
+        <w:drawing>
+          <wp:inline distT="0" distB="0" distL="0" distR="0" wp14:anchorId="01F87C11" wp14:editId="7F44C692">
+            <wp:extent cx="3407319" cy="2245360"/>
+            <wp:effectExtent l="0" t="0" r="3175" b="2540"/>
+            <wp:docPr id="206412353" name="Picture 1" descr="A diagram of different colored squares&#10;&#10;AI-generated content may be incorrect."/>
+            <wp:cNvGraphicFramePr>
+              <a:graphicFrameLocks xmlns:a="http://schemas.openxmlformats.org/drawingml/2006/main" noChangeAspect="1"/>
+            </wp:cNvGraphicFramePr>
+            <a:graphic xmlns:a="http://schemas.openxmlformats.org/drawingml/2006/main">
+              <a:graphicData uri="http://schemas.openxmlformats.org/drawingml/2006/picture">
+                <pic:pic xmlns:pic="http://schemas.openxmlformats.org/drawingml/2006/picture">
+                  <pic:nvPicPr>
+                    <pic:cNvPr id="206412353" name="Picture 1" descr="A diagram of different colored squares&#10;&#10;AI-generated content may be incorrect."/>
+                    <pic:cNvPicPr/>
+                  </pic:nvPicPr>
+                  <pic:blipFill>
+                    <a:blip r:embed="rId21"/>
+                    <a:stretch>
+                      <a:fillRect/>
+                    </a:stretch>
+                  </pic:blipFill>
+                  <pic:spPr>
+                    <a:xfrm>
+                      <a:off x="0" y="0"/>
+                      <a:ext cx="3412425" cy="2248725"/>
+                    </a:xfrm>
+                    <a:prstGeom prst="rect">
+                      <a:avLst/>
+                    </a:prstGeom>
+                  </pic:spPr>
+                </pic:pic>
+              </a:graphicData>
+            </a:graphic>
+          </wp:inline>
+        </w:drawing>
+      </w:r>
+      <w:r>
+        <w:rPr>
+          <w:b/>
+        </w:rPr>
+        <w:drawing>
+          <wp:inline distT="0" distB="0" distL="0" distR="0" wp14:anchorId="1E8ABD6A" wp14:editId="45C0EABF">
+            <wp:extent cx="3429635" cy="2260067"/>
+            <wp:effectExtent l="0" t="0" r="0" b="6985"/>
+            <wp:docPr id="690305633" name="Picture 1" descr="A diagram of a diagram&#10;&#10;AI-generated content may be incorrect."/>
+            <wp:cNvGraphicFramePr>
+              <a:graphicFrameLocks xmlns:a="http://schemas.openxmlformats.org/drawingml/2006/main" noChangeAspect="1"/>
+            </wp:cNvGraphicFramePr>
+            <a:graphic xmlns:a="http://schemas.openxmlformats.org/drawingml/2006/main">
+              <a:graphicData uri="http://schemas.openxmlformats.org/drawingml/2006/picture">
+                <pic:pic xmlns:pic="http://schemas.openxmlformats.org/drawingml/2006/picture">
+                  <pic:nvPicPr>
+                    <pic:cNvPr id="690305633" name="Picture 1" descr="A diagram of a diagram&#10;&#10;AI-generated content may be incorrect."/>
+                    <pic:cNvPicPr/>
+                  </pic:nvPicPr>
+                  <pic:blipFill>
+                    <a:blip r:embed="rId22"/>
+                    <a:stretch>
+                      <a:fillRect/>
+                    </a:stretch>
+                  </pic:blipFill>
+                  <pic:spPr>
+                    <a:xfrm>
+                      <a:off x="0" y="0"/>
+                      <a:ext cx="3451993" cy="2274801"/>
+                    </a:xfrm>
+                    <a:prstGeom prst="rect">
+                      <a:avLst/>
+                    </a:prstGeom>
+                  </pic:spPr>
+                </pic:pic>
+              </a:graphicData>
+            </a:graphic>
+          </wp:inline>
+        </w:drawing>
       </w:r>
     </w:p>
     <w:p>
       <w:pPr>
-        <w:pStyle w:val="Heading2"/>
+        <w:rPr>
+          <w:b/>
+        </w:rPr>
       </w:pPr>
       <w:r>
-        <w:t>2.3 KMeans Clustering</w:t>
+        <w:rPr>
+          <w:b/>
+        </w:rPr>
+        <w:drawing>
+          <wp:inline distT="0" distB="0" distL="0" distR="0" wp14:anchorId="1B7FE0D7" wp14:editId="2FA35A00">
+            <wp:extent cx="3406775" cy="2245002"/>
+            <wp:effectExtent l="0" t="0" r="3175" b="3175"/>
+            <wp:docPr id="1704860702" name="Picture 1" descr="A diagram of different colored shapes&#10;&#10;AI-generated content may be incorrect."/>
+            <wp:cNvGraphicFramePr>
+              <a:graphicFrameLocks xmlns:a="http://schemas.openxmlformats.org/drawingml/2006/main" noChangeAspect="1"/>
+            </wp:cNvGraphicFramePr>
+            <a:graphic xmlns:a="http://schemas.openxmlformats.org/drawingml/2006/main">
+              <a:graphicData uri="http://schemas.openxmlformats.org/drawingml/2006/picture">
+                <pic:pic xmlns:pic="http://schemas.openxmlformats.org/drawingml/2006/picture">
+                  <pic:nvPicPr>
+                    <pic:cNvPr id="1704860702" name="Picture 1" descr="A diagram of different colored shapes&#10;&#10;AI-generated content may be incorrect."/>
+                    <pic:cNvPicPr/>
+                  </pic:nvPicPr>
+                  <pic:blipFill>
+                    <a:blip r:embed="rId23"/>
+                    <a:stretch>
+                      <a:fillRect/>
+                    </a:stretch>
+                  </pic:blipFill>
+                  <pic:spPr>
+                    <a:xfrm>
+                      <a:off x="0" y="0"/>
+                      <a:ext cx="3441147" cy="2267653"/>
+                    </a:xfrm>
+                    <a:prstGeom prst="rect">
+                      <a:avLst/>
+                    </a:prstGeom>
+                  </pic:spPr>
+                </pic:pic>
+              </a:graphicData>
+            </a:graphic>
+          </wp:inline>
+        </w:drawing>
+      </w:r>
+      <w:r>
+        <w:rPr>
+          <w:b/>
+        </w:rPr>
+        <w:drawing>
+          <wp:inline distT="0" distB="0" distL="0" distR="0" wp14:anchorId="1472C671" wp14:editId="2DA487D8">
+            <wp:extent cx="3365500" cy="2217802"/>
+            <wp:effectExtent l="0" t="0" r="6350" b="0"/>
+            <wp:docPr id="473077920" name="Picture 1" descr="A diagram of a graph&#10;&#10;AI-generated content may be incorrect."/>
+            <wp:cNvGraphicFramePr>
+              <a:graphicFrameLocks xmlns:a="http://schemas.openxmlformats.org/drawingml/2006/main" noChangeAspect="1"/>
+            </wp:cNvGraphicFramePr>
+            <a:graphic xmlns:a="http://schemas.openxmlformats.org/drawingml/2006/main">
+              <a:graphicData uri="http://schemas.openxmlformats.org/drawingml/2006/picture">
+                <pic:pic xmlns:pic="http://schemas.openxmlformats.org/drawingml/2006/picture">
+                  <pic:nvPicPr>
+                    <pic:cNvPr id="473077920" name="Picture 1" descr="A diagram of a graph&#10;&#10;AI-generated content may be incorrect."/>
+                    <pic:cNvPicPr/>
+                  </pic:nvPicPr>
+                  <pic:blipFill>
+                    <a:blip r:embed="rId24"/>
+                    <a:stretch>
+                      <a:fillRect/>
+                    </a:stretch>
+                  </pic:blipFill>
+                  <pic:spPr>
+                    <a:xfrm>
+                      <a:off x="0" y="0"/>
+                      <a:ext cx="3432513" cy="2261963"/>
+                    </a:xfrm>
+                    <a:prstGeom prst="rect">
+                      <a:avLst/>
+                    </a:prstGeom>
+                  </pic:spPr>
+                </pic:pic>
+              </a:graphicData>
+            </a:graphic>
+          </wp:inline>
+        </w:drawing>
       </w:r>
     </w:p>
     <w:p>
-      <w:r>
-        <w:t>(a) What: Unsupervised partitioning of the data into K clusters by minimizing within-cluster sum of squares (inertia).</w:t>
+      <w:pPr>
+        <w:jc w:val="center"/>
+        <w:rPr>
+          <w:b/>
+        </w:rPr>
+      </w:pPr>
+      <w:r>
+        <w:rPr>
+          <w:b/>
+        </w:rPr>
+        <w:lastRenderedPageBreak/>
+        <w:t xml:space="preserve">Figure </w:t>
+      </w:r>
+      <w:r>
+        <w:rPr>
+          <w:b/>
+        </w:rPr>
+        <w:t xml:space="preserve">20 </w:t>
+      </w:r>
+      <w:r>
+        <w:rPr>
+          <w:b/>
+        </w:rPr>
+        <w:t>-</w:t>
+      </w:r>
+      <w:r>
+        <w:rPr>
+          <w:b/>
+        </w:rPr>
+        <w:t xml:space="preserve"> 25</w:t>
+      </w:r>
+      <w:r>
+        <w:rPr>
+          <w:b/>
+        </w:rPr>
+        <w:t xml:space="preserve">. </w:t>
+      </w:r>
+      <w:r>
+        <w:rPr>
+          <w:b/>
+        </w:rPr>
+        <w:t xml:space="preserve">Cluster’s Graph for features </w:t>
+      </w:r>
+      <w:r>
+        <w:rPr>
+          <w:b/>
+        </w:rPr>
+        <w:t>[PCA</w:t>
+      </w:r>
+      <w:r>
+        <w:rPr>
+          <w:b/>
+        </w:rPr>
+        <w:t>(</w:t>
+      </w:r>
+      <w:r>
+        <w:rPr>
+          <w:b/>
+        </w:rPr>
+        <w:t>100</w:t>
+      </w:r>
+      <w:r>
+        <w:rPr>
+          <w:b/>
+        </w:rPr>
+        <w:t>)</w:t>
+      </w:r>
+      <w:r>
+        <w:rPr>
+          <w:b/>
+        </w:rPr>
+        <w:t>]</w:t>
       </w:r>
     </w:p>
     <w:p>
-      <w:r>
-        <w:t xml:space="preserve">(b) How: </w:t>
-      </w:r>
-      <w:r>
-        <w:t xml:space="preserve">The </w:t>
-      </w:r>
-      <w:r>
-        <w:t>algorithm alternates assignments and centroid updates until convergence. We assess the number of clusters via the Elbow method (inertia vs K) and the Silhouette score (mean per-sample cohesion vs separation).</w:t>
-      </w:r>
+      <w:pPr>
+        <w:jc w:val="center"/>
+        <w:rPr>
+          <w:b/>
+        </w:rPr>
+      </w:pPr>
     </w:p>
     <w:p>
-      <w:r>
-        <w:t>(c) Application: KMeans with n_init=10 evaluated for K=2..7 on standardized features. We visualize in PCA(2D), coloring points by true labels for reference and marking centroids.</w:t>
+      <w:pPr>
+        <w:rPr>
+          <w:b/>
+        </w:rPr>
+      </w:pPr>
+      <w:r>
+        <w:rPr>
+          <w:b/>
+        </w:rPr>
+        <w:drawing>
+          <wp:inline distT="0" distB="0" distL="0" distR="0" wp14:anchorId="49522E3A" wp14:editId="52F5AE99">
+            <wp:extent cx="3340100" cy="2201063"/>
+            <wp:effectExtent l="0" t="0" r="0" b="8890"/>
+            <wp:docPr id="1997685864" name="Picture 1" descr="A screenshot of a computer screen&#10;&#10;AI-generated content may be incorrect."/>
+            <wp:cNvGraphicFramePr>
+              <a:graphicFrameLocks xmlns:a="http://schemas.openxmlformats.org/drawingml/2006/main" noChangeAspect="1"/>
+            </wp:cNvGraphicFramePr>
+            <a:graphic xmlns:a="http://schemas.openxmlformats.org/drawingml/2006/main">
+              <a:graphicData uri="http://schemas.openxmlformats.org/drawingml/2006/picture">
+                <pic:pic xmlns:pic="http://schemas.openxmlformats.org/drawingml/2006/picture">
+                  <pic:nvPicPr>
+                    <pic:cNvPr id="1997685864" name="Picture 1" descr="A screenshot of a computer screen&#10;&#10;AI-generated content may be incorrect."/>
+                    <pic:cNvPicPr/>
+                  </pic:nvPicPr>
+                  <pic:blipFill>
+                    <a:blip r:embed="rId25"/>
+                    <a:stretch>
+                      <a:fillRect/>
+                    </a:stretch>
+                  </pic:blipFill>
+                  <pic:spPr>
+                    <a:xfrm>
+                      <a:off x="0" y="0"/>
+                      <a:ext cx="3361384" cy="2215089"/>
+                    </a:xfrm>
+                    <a:prstGeom prst="rect">
+                      <a:avLst/>
+                    </a:prstGeom>
+                  </pic:spPr>
+                </pic:pic>
+              </a:graphicData>
+            </a:graphic>
+          </wp:inline>
+        </w:drawing>
+      </w:r>
+      <w:r>
+        <w:rPr>
+          <w:b/>
+        </w:rPr>
+        <w:drawing>
+          <wp:inline distT="0" distB="0" distL="0" distR="0" wp14:anchorId="3DA641AD" wp14:editId="5ECFA583">
+            <wp:extent cx="3378200" cy="2226171"/>
+            <wp:effectExtent l="0" t="0" r="0" b="3175"/>
+            <wp:docPr id="1127585361" name="Picture 1" descr="A screenshot of a computer screen&#10;&#10;AI-generated content may be incorrect."/>
+            <wp:cNvGraphicFramePr>
+              <a:graphicFrameLocks xmlns:a="http://schemas.openxmlformats.org/drawingml/2006/main" noChangeAspect="1"/>
+            </wp:cNvGraphicFramePr>
+            <a:graphic xmlns:a="http://schemas.openxmlformats.org/drawingml/2006/main">
+              <a:graphicData uri="http://schemas.openxmlformats.org/drawingml/2006/picture">
+                <pic:pic xmlns:pic="http://schemas.openxmlformats.org/drawingml/2006/picture">
+                  <pic:nvPicPr>
+                    <pic:cNvPr id="1127585361" name="Picture 1" descr="A screenshot of a computer screen&#10;&#10;AI-generated content may be incorrect."/>
+                    <pic:cNvPicPr/>
+                  </pic:nvPicPr>
+                  <pic:blipFill>
+                    <a:blip r:embed="rId26"/>
+                    <a:stretch>
+                      <a:fillRect/>
+                    </a:stretch>
+                  </pic:blipFill>
+                  <pic:spPr>
+                    <a:xfrm>
+                      <a:off x="0" y="0"/>
+                      <a:ext cx="3391194" cy="2234734"/>
+                    </a:xfrm>
+                    <a:prstGeom prst="rect">
+                      <a:avLst/>
+                    </a:prstGeom>
+                  </pic:spPr>
+                </pic:pic>
+              </a:graphicData>
+            </a:graphic>
+          </wp:inline>
+        </w:drawing>
       </w:r>
     </w:p>
+    <w:p>
+      <w:pPr>
+        <w:rPr>
+          <w:b/>
+        </w:rPr>
+      </w:pPr>
+      <w:r>
+        <w:rPr>
+          <w:b/>
+        </w:rPr>
+        <w:drawing>
+          <wp:inline distT="0" distB="0" distL="0" distR="0" wp14:anchorId="6BD53625" wp14:editId="57ACE112">
+            <wp:extent cx="3381105" cy="2228085"/>
+            <wp:effectExtent l="0" t="0" r="0" b="1270"/>
+            <wp:docPr id="1493358393" name="Picture 1" descr="A screenshot of a computer game&#10;&#10;AI-generated content may be incorrect."/>
+            <wp:cNvGraphicFramePr>
+              <a:graphicFrameLocks xmlns:a="http://schemas.openxmlformats.org/drawingml/2006/main" noChangeAspect="1"/>
+            </wp:cNvGraphicFramePr>
+            <a:graphic xmlns:a="http://schemas.openxmlformats.org/drawingml/2006/main">
+              <a:graphicData uri="http://schemas.openxmlformats.org/drawingml/2006/picture">
+                <pic:pic xmlns:pic="http://schemas.openxmlformats.org/drawingml/2006/picture">
+                  <pic:nvPicPr>
+                    <pic:cNvPr id="1493358393" name="Picture 1" descr="A screenshot of a computer game&#10;&#10;AI-generated content may be incorrect."/>
+                    <pic:cNvPicPr/>
+                  </pic:nvPicPr>
+                  <pic:blipFill>
+                    <a:blip r:embed="rId27"/>
+                    <a:stretch>
+                      <a:fillRect/>
+                    </a:stretch>
+                  </pic:blipFill>
+                  <pic:spPr>
+                    <a:xfrm>
+                      <a:off x="0" y="0"/>
+                      <a:ext cx="3423647" cy="2256119"/>
+                    </a:xfrm>
+                    <a:prstGeom prst="rect">
+                      <a:avLst/>
+                    </a:prstGeom>
+                  </pic:spPr>
+                </pic:pic>
+              </a:graphicData>
+            </a:graphic>
+          </wp:inline>
+        </w:drawing>
+      </w:r>
+      <w:r>
+        <w:rPr>
+          <w:b/>
+        </w:rPr>
+        <w:drawing>
+          <wp:inline distT="0" distB="0" distL="0" distR="0" wp14:anchorId="4DF5425D" wp14:editId="78727DA4">
+            <wp:extent cx="3415665" cy="2250858"/>
+            <wp:effectExtent l="0" t="0" r="0" b="0"/>
+            <wp:docPr id="848052767" name="Picture 1" descr="A screenshot of a computer game&#10;&#10;AI-generated content may be incorrect."/>
+            <wp:cNvGraphicFramePr>
+              <a:graphicFrameLocks xmlns:a="http://schemas.openxmlformats.org/drawingml/2006/main" noChangeAspect="1"/>
+            </wp:cNvGraphicFramePr>
+            <a:graphic xmlns:a="http://schemas.openxmlformats.org/drawingml/2006/main">
+              <a:graphicData uri="http://schemas.openxmlformats.org/drawingml/2006/picture">
+                <pic:pic xmlns:pic="http://schemas.openxmlformats.org/drawingml/2006/picture">
+                  <pic:nvPicPr>
+                    <pic:cNvPr id="848052767" name="Picture 1" descr="A screenshot of a computer game&#10;&#10;AI-generated content may be incorrect."/>
+                    <pic:cNvPicPr/>
+                  </pic:nvPicPr>
+                  <pic:blipFill>
+                    <a:blip r:embed="rId28"/>
+                    <a:stretch>
+                      <a:fillRect/>
+                    </a:stretch>
+                  </pic:blipFill>
+                  <pic:spPr>
+                    <a:xfrm>
+                      <a:off x="0" y="0"/>
+                      <a:ext cx="3436934" cy="2264874"/>
+                    </a:xfrm>
+                    <a:prstGeom prst="rect">
+                      <a:avLst/>
+                    </a:prstGeom>
+                  </pic:spPr>
+                </pic:pic>
+              </a:graphicData>
+            </a:graphic>
+          </wp:inline>
+        </w:drawing>
+      </w:r>
+    </w:p>
+    <w:p>
+      <w:pPr>
+        <w:rPr>
+          <w:b/>
+        </w:rPr>
+      </w:pPr>
+      <w:r>
+        <w:rPr>
+          <w:b/>
+        </w:rPr>
+        <w:drawing>
+          <wp:inline distT="0" distB="0" distL="0" distR="0" wp14:anchorId="0F328EE8" wp14:editId="5DA0C28E">
+            <wp:extent cx="3353304" cy="2209765"/>
+            <wp:effectExtent l="0" t="0" r="0" b="635"/>
+            <wp:docPr id="2056730432" name="Picture 1" descr="A screen shot of a computer screen&#10;&#10;AI-generated content may be incorrect."/>
+            <wp:cNvGraphicFramePr>
+              <a:graphicFrameLocks xmlns:a="http://schemas.openxmlformats.org/drawingml/2006/main" noChangeAspect="1"/>
+            </wp:cNvGraphicFramePr>
+            <a:graphic xmlns:a="http://schemas.openxmlformats.org/drawingml/2006/main">
+              <a:graphicData uri="http://schemas.openxmlformats.org/drawingml/2006/picture">
+                <pic:pic xmlns:pic="http://schemas.openxmlformats.org/drawingml/2006/picture">
+                  <pic:nvPicPr>
+                    <pic:cNvPr id="2056730432" name="Picture 1" descr="A screen shot of a computer screen&#10;&#10;AI-generated content may be incorrect."/>
+                    <pic:cNvPicPr/>
+                  </pic:nvPicPr>
+                  <pic:blipFill>
+                    <a:blip r:embed="rId29"/>
+                    <a:stretch>
+                      <a:fillRect/>
+                    </a:stretch>
+                  </pic:blipFill>
+                  <pic:spPr>
+                    <a:xfrm>
+                      <a:off x="0" y="0"/>
+                      <a:ext cx="3392211" cy="2235404"/>
+                    </a:xfrm>
+                    <a:prstGeom prst="rect">
+                      <a:avLst/>
+                    </a:prstGeom>
+                  </pic:spPr>
+                </pic:pic>
+              </a:graphicData>
+            </a:graphic>
+          </wp:inline>
+        </w:drawing>
+      </w:r>
+      <w:r>
+        <w:rPr>
+          <w:noProof/>
+        </w:rPr>
+        <w:t xml:space="preserve"> </w:t>
+      </w:r>
+      <w:r>
+        <w:rPr>
+          <w:b/>
+        </w:rPr>
+        <w:drawing>
+          <wp:inline distT="0" distB="0" distL="0" distR="0" wp14:anchorId="2D40F317" wp14:editId="7523DADD">
+            <wp:extent cx="3343721" cy="2203450"/>
+            <wp:effectExtent l="0" t="0" r="9525" b="6350"/>
+            <wp:docPr id="1507684208" name="Picture 1" descr="A screenshot of a computer screen&#10;&#10;AI-generated content may be incorrect."/>
+            <wp:cNvGraphicFramePr>
+              <a:graphicFrameLocks xmlns:a="http://schemas.openxmlformats.org/drawingml/2006/main" noChangeAspect="1"/>
+            </wp:cNvGraphicFramePr>
+            <a:graphic xmlns:a="http://schemas.openxmlformats.org/drawingml/2006/main">
+              <a:graphicData uri="http://schemas.openxmlformats.org/drawingml/2006/picture">
+                <pic:pic xmlns:pic="http://schemas.openxmlformats.org/drawingml/2006/picture">
+                  <pic:nvPicPr>
+                    <pic:cNvPr id="1507684208" name="Picture 1" descr="A screenshot of a computer screen&#10;&#10;AI-generated content may be incorrect."/>
+                    <pic:cNvPicPr/>
+                  </pic:nvPicPr>
+                  <pic:blipFill>
+                    <a:blip r:embed="rId30"/>
+                    <a:stretch>
+                      <a:fillRect/>
+                    </a:stretch>
+                  </pic:blipFill>
+                  <pic:spPr>
+                    <a:xfrm>
+                      <a:off x="0" y="0"/>
+                      <a:ext cx="3354740" cy="2210712"/>
+                    </a:xfrm>
+                    <a:prstGeom prst="rect">
+                      <a:avLst/>
+                    </a:prstGeom>
+                  </pic:spPr>
+                </pic:pic>
+              </a:graphicData>
+            </a:graphic>
+          </wp:inline>
+        </w:drawing>
+      </w:r>
+    </w:p>
+    <w:p>
+      <w:pPr>
+        <w:jc w:val="center"/>
+        <w:rPr>
+          <w:b/>
+        </w:rPr>
+      </w:pPr>
+    </w:p>
+    <w:p>
+      <w:pPr>
+        <w:jc w:val="center"/>
+        <w:rPr>
+          <w:b/>
+        </w:rPr>
+      </w:pPr>
+      <w:r>
+        <w:rPr>
+          <w:b/>
+        </w:rPr>
+        <w:t>Figure 2</w:t>
+      </w:r>
+      <w:r>
+        <w:rPr>
+          <w:b/>
+        </w:rPr>
+        <w:t>6</w:t>
+      </w:r>
+      <w:r>
+        <w:rPr>
+          <w:b/>
+        </w:rPr>
+        <w:t xml:space="preserve"> - </w:t>
+      </w:r>
+      <w:r>
+        <w:rPr>
+          <w:b/>
+        </w:rPr>
+        <w:t>31</w:t>
+      </w:r>
+      <w:r>
+        <w:rPr>
+          <w:b/>
+        </w:rPr>
+        <w:t>. Cluster’s Graph for features [PCA(100)]</w:t>
+      </w:r>
+      <w:r>
+        <w:rPr>
+          <w:b/>
+        </w:rPr>
+        <w:t xml:space="preserve"> + UMAP</w:t>
+      </w:r>
+    </w:p>
+    <w:p>
+      <w:pPr>
+        <w:jc w:val="center"/>
+        <w:rPr>
+          <w:b/>
+        </w:rPr>
+      </w:pPr>
+    </w:p>
+    <w:p>
+      <w:pPr>
+        <w:jc w:val="center"/>
+        <w:rPr>
+          <w:b/>
+        </w:rPr>
+      </w:pPr>
+    </w:p>
+    <w:p>
+      <w:pPr>
+        <w:jc w:val="center"/>
+      </w:pPr>
+    </w:p>
+    <w:p>
+      <w:pPr>
+        <w:rPr>
+          <w:b/>
+        </w:rPr>
+      </w:pPr>
+      <w:r>
+        <w:rPr>
+          <w:i/>
+        </w:rPr>
+        <w:drawing>
+          <wp:inline distT="0" distB="0" distL="0" distR="0" wp14:anchorId="358AFE7C" wp14:editId="5B95F57E">
+            <wp:extent cx="3054350" cy="2007387"/>
+            <wp:effectExtent l="0" t="0" r="0" b="0"/>
+            <wp:docPr id="139427146" name="Picture 1" descr="A graph with a line&#10;&#10;AI-generated content may be incorrect."/>
+            <wp:cNvGraphicFramePr>
+              <a:graphicFrameLocks xmlns:a="http://schemas.openxmlformats.org/drawingml/2006/main" noChangeAspect="1"/>
+            </wp:cNvGraphicFramePr>
+            <a:graphic xmlns:a="http://schemas.openxmlformats.org/drawingml/2006/main">
+              <a:graphicData uri="http://schemas.openxmlformats.org/drawingml/2006/picture">
+                <pic:pic xmlns:pic="http://schemas.openxmlformats.org/drawingml/2006/picture">
+                  <pic:nvPicPr>
+                    <pic:cNvPr id="139427146" name="Picture 1" descr="A graph with a line&#10;&#10;AI-generated content may be incorrect."/>
+                    <pic:cNvPicPr/>
+                  </pic:nvPicPr>
+                  <pic:blipFill>
+                    <a:blip r:embed="rId31"/>
+                    <a:stretch>
+                      <a:fillRect/>
+                    </a:stretch>
+                  </pic:blipFill>
+                  <pic:spPr>
+                    <a:xfrm>
+                      <a:off x="0" y="0"/>
+                      <a:ext cx="3065155" cy="2014489"/>
+                    </a:xfrm>
+                    <a:prstGeom prst="rect">
+                      <a:avLst/>
+                    </a:prstGeom>
+                  </pic:spPr>
+                </pic:pic>
+              </a:graphicData>
+            </a:graphic>
+          </wp:inline>
+        </w:drawing>
+      </w:r>
+    </w:p>
+    <w:p>
+      <w:r>
+        <w:rPr>
+          <w:b/>
+        </w:rPr>
+        <w:t xml:space="preserve">Figure </w:t>
+      </w:r>
+      <w:r>
+        <w:rPr>
+          <w:b/>
+        </w:rPr>
+        <w:t>32</w:t>
+      </w:r>
+      <w:r>
+        <w:rPr>
+          <w:b/>
+        </w:rPr>
+        <w:t xml:space="preserve">. </w:t>
+      </w:r>
+      <w:r>
+        <w:rPr>
+          <w:b/>
+        </w:rPr>
+        <w:t xml:space="preserve">Elbow </w:t>
+      </w:r>
+    </w:p>
+    <w:p>
+      <w:pPr>
+        <w:jc w:val="center"/>
+        <w:rPr>
+          <w:i/>
+        </w:rPr>
+      </w:pPr>
+      <w:r>
+        <w:rPr>
+          <w:i/>
+        </w:rPr>
+        <w:t>[Insert Figure 8 here: results/figures/task3_k5_pca.png]</w:t>
+      </w:r>
+    </w:p>
+    <w:p>
+      <w:pPr>
+        <w:jc w:val="center"/>
+      </w:pPr>
+      <w:r>
+        <w:rPr>
+          <w:b/>
+        </w:rPr>
+        <w:t>Figure 15. Silhouette score vs K.</w:t>
+      </w:r>
+    </w:p>
+    <w:p>
+      <w:pPr>
+        <w:jc w:val="center"/>
+      </w:pPr>
+    </w:p>
+    <w:p/>
     <w:p>
       <w:pPr>
         <w:pStyle w:val="Heading1"/>
       </w:pPr>
       <w:r>
-        <w:lastRenderedPageBreak/>
         <w:t>3. Results</w:t>
       </w:r>
     </w:p>
@@ -347,14 +2367,7 @@
                 <w:rFonts w:ascii="Aptos Narrow" w:hAnsi="Aptos Narrow"/>
                 <w:color w:val="000000"/>
               </w:rPr>
-              <w:t>0.95</w:t>
-            </w:r>
-            <w:r>
-              <w:rPr>
-                <w:rFonts w:ascii="Aptos Narrow" w:hAnsi="Aptos Narrow"/>
-                <w:color w:val="000000"/>
-              </w:rPr>
-              <w:t>4</w:t>
+              <w:t>0.954</w:t>
             </w:r>
           </w:p>
         </w:tc>
@@ -567,104 +2580,92 @@
     </w:p>
     <w:p>
       <w:r>
-        <w:t xml:space="preserve">SVM scores use </w:t>
-      </w:r>
-      <w:proofErr w:type="spellStart"/>
-      <w:r>
-        <w:t>decision_function</w:t>
-      </w:r>
-      <w:proofErr w:type="spellEnd"/>
+        <w:t>SVM scores use decision_function</w:t>
+      </w:r>
     </w:p>
     <w:p>
       <w:r>
-        <w:t xml:space="preserve">KNN uses </w:t>
-      </w:r>
-      <w:proofErr w:type="spellStart"/>
-      <w:r>
-        <w:t>predict_proba</w:t>
-      </w:r>
-      <w:proofErr w:type="spellEnd"/>
-      <w:r>
-        <w:t>.</w:t>
+        <w:t>KNN uses predict_proba.</w:t>
       </w:r>
     </w:p>
     <w:p>
       <w:r>
-        <w:t>Observations: [Which model performs best? Trade-offs between accuracy and runtime/complexity.]</w:t>
+        <w:t xml:space="preserve">Observations: </w:t>
       </w:r>
     </w:p>
     <w:p>
       <w:r>
-        <w:t>Conclusion: [Select the best overall model and justify using the metrics above.]</w:t>
+        <w:t>Linear &amp; Poly SVM lead (≈0.98 across metrics), essentially tied.</w:t>
+      </w:r>
+    </w:p>
+    <w:p>
+      <w:r>
+        <w:t>RBF SVM trails (≈0.96), suggesting data is near-linearly separable or needs tuning.</w:t>
+      </w:r>
+    </w:p>
+    <w:p>
+      <w:r>
+        <w:t>KNN is solid but lower (≈0.95); distance-based methods suffer in high-dimensional space.</w:t>
+      </w:r>
+    </w:p>
+    <w:p>
+      <w:r>
+        <w:rPr>
+          <w:rFonts w:hint="eastAsia"/>
+        </w:rPr>
+        <w:t>Macro metrics are closely matched</w:t>
+      </w:r>
+      <w:r>
+        <w:t>.</w:t>
+      </w:r>
+      <w:r>
+        <w:rPr>
+          <w:rFonts w:hint="eastAsia"/>
+        </w:rPr>
+        <w:t xml:space="preserve"> </w:t>
+      </w:r>
+      <w:r>
+        <w:t>N</w:t>
+      </w:r>
+      <w:r>
+        <w:rPr>
+          <w:rFonts w:hint="eastAsia"/>
+        </w:rPr>
+        <w:t>o single class dominates performance.</w:t>
+      </w:r>
+    </w:p>
+    <w:p>
+      <w:r>
+        <w:lastRenderedPageBreak/>
+        <w:t>Conclusion</w:t>
+      </w:r>
+      <w:r>
+        <w:t>:</w:t>
+      </w:r>
+    </w:p>
+    <w:p>
+      <w:r>
+        <w:t>Pick Linear SVM: best accuracy–efficiency balance and simplest to deploy.</w:t>
+      </w:r>
+    </w:p>
+    <w:p>
+      <w:r>
+        <w:t>Poly SVM: near-identical accuracy if mild nonlinearity is desired.</w:t>
+      </w:r>
+    </w:p>
+    <w:p>
+      <w:r>
+        <w:t>RBF SVM: consider only with proper hyperparameter tuning.</w:t>
+      </w:r>
+    </w:p>
+    <w:p>
+      <w:r>
+        <w:t>KNN: keep as a baseline/reference.</w:t>
       </w:r>
     </w:p>
     <w:p/>
     <w:p/>
     <w:p/>
-    <w:p>
-      <w:pPr>
-        <w:jc w:val="center"/>
-        <w:rPr>
-          <w:b/>
-        </w:rPr>
-      </w:pPr>
-      <w:r>
-        <w:rPr>
-          <w:b/>
-          <w:noProof/>
-        </w:rPr>
-        <w:lastRenderedPageBreak/>
-        <w:drawing>
-          <wp:inline distT="0" distB="0" distL="0" distR="0" wp14:anchorId="2B6B2FD6" wp14:editId="58E25DB9">
-            <wp:extent cx="5486400" cy="3387090"/>
-            <wp:effectExtent l="0" t="0" r="0" b="3810"/>
-            <wp:docPr id="455720519" name="Picture 1" descr="A graph of blue rectangular bars&#10;&#10;AI-generated content may be incorrect."/>
-            <wp:cNvGraphicFramePr>
-              <a:graphicFrameLocks xmlns:a="http://schemas.openxmlformats.org/drawingml/2006/main" noChangeAspect="1"/>
-            </wp:cNvGraphicFramePr>
-            <a:graphic xmlns:a="http://schemas.openxmlformats.org/drawingml/2006/main">
-              <a:graphicData uri="http://schemas.openxmlformats.org/drawingml/2006/picture">
-                <pic:pic xmlns:pic="http://schemas.openxmlformats.org/drawingml/2006/picture">
-                  <pic:nvPicPr>
-                    <pic:cNvPr id="455720519" name="Picture 1" descr="A graph of blue rectangular bars&#10;&#10;AI-generated content may be incorrect."/>
-                    <pic:cNvPicPr/>
-                  </pic:nvPicPr>
-                  <pic:blipFill>
-                    <a:blip r:embed="rId6"/>
-                    <a:stretch>
-                      <a:fillRect/>
-                    </a:stretch>
-                  </pic:blipFill>
-                  <pic:spPr>
-                    <a:xfrm>
-                      <a:off x="0" y="0"/>
-                      <a:ext cx="5486400" cy="3387090"/>
-                    </a:xfrm>
-                    <a:prstGeom prst="rect">
-                      <a:avLst/>
-                    </a:prstGeom>
-                  </pic:spPr>
-                </pic:pic>
-              </a:graphicData>
-            </a:graphic>
-          </wp:inline>
-        </w:drawing>
-      </w:r>
-    </w:p>
-    <w:p>
-      <w:pPr>
-        <w:jc w:val="center"/>
-        <w:rPr>
-          <w:b/>
-        </w:rPr>
-      </w:pPr>
-      <w:r>
-        <w:rPr>
-          <w:b/>
-        </w:rPr>
-        <w:t>Figure 1. Class counts in the dataset.</w:t>
-      </w:r>
-    </w:p>
     <w:p>
       <w:r>
         <w:t xml:space="preserve">Observation: </w:t>
@@ -727,423 +2728,6 @@
     <w:p>
       <w:pPr>
         <w:jc w:val="center"/>
-        <w:rPr>
-          <w:b/>
-        </w:rPr>
-      </w:pPr>
-      <w:r>
-        <w:rPr>
-          <w:b/>
-          <w:noProof/>
-        </w:rPr>
-        <w:lastRenderedPageBreak/>
-        <w:drawing>
-          <wp:inline distT="0" distB="0" distL="0" distR="0" wp14:anchorId="30FE9600" wp14:editId="270A5321">
-            <wp:extent cx="3859480" cy="3191665"/>
-            <wp:effectExtent l="0" t="0" r="8255" b="8890"/>
-            <wp:docPr id="803541954" name="Picture 1" descr="A graph of a function&#10;&#10;AI-generated content may be incorrect."/>
-            <wp:cNvGraphicFramePr>
-              <a:graphicFrameLocks xmlns:a="http://schemas.openxmlformats.org/drawingml/2006/main" noChangeAspect="1"/>
-            </wp:cNvGraphicFramePr>
-            <a:graphic xmlns:a="http://schemas.openxmlformats.org/drawingml/2006/main">
-              <a:graphicData uri="http://schemas.openxmlformats.org/drawingml/2006/picture">
-                <pic:pic xmlns:pic="http://schemas.openxmlformats.org/drawingml/2006/picture">
-                  <pic:nvPicPr>
-                    <pic:cNvPr id="803541954" name="Picture 1" descr="A graph of a function&#10;&#10;AI-generated content may be incorrect."/>
-                    <pic:cNvPicPr/>
-                  </pic:nvPicPr>
-                  <pic:blipFill>
-                    <a:blip r:embed="rId7"/>
-                    <a:stretch>
-                      <a:fillRect/>
-                    </a:stretch>
-                  </pic:blipFill>
-                  <pic:spPr>
-                    <a:xfrm>
-                      <a:off x="0" y="0"/>
-                      <a:ext cx="3873212" cy="3203021"/>
-                    </a:xfrm>
-                    <a:prstGeom prst="rect">
-                      <a:avLst/>
-                    </a:prstGeom>
-                  </pic:spPr>
-                </pic:pic>
-              </a:graphicData>
-            </a:graphic>
-          </wp:inline>
-        </w:drawing>
-      </w:r>
-    </w:p>
-    <w:p>
-      <w:pPr>
-        <w:jc w:val="center"/>
-        <w:rPr>
-          <w:b/>
-        </w:rPr>
-      </w:pPr>
-      <w:r>
-        <w:rPr>
-          <w:b/>
-        </w:rPr>
-        <w:t xml:space="preserve">Figure 2. </w:t>
-      </w:r>
-      <w:r>
-        <w:rPr>
-          <w:b/>
-        </w:rPr>
-        <w:t>ROC-AUC</w:t>
-      </w:r>
-      <w:r>
-        <w:rPr>
-          <w:b/>
-        </w:rPr>
-        <w:t xml:space="preserve"> </w:t>
-      </w:r>
-      <w:r>
-        <w:rPr>
-          <w:b/>
-        </w:rPr>
-        <w:t>curves for KNN.</w:t>
-      </w:r>
-    </w:p>
-    <w:p>
-      <w:pPr>
-        <w:jc w:val="center"/>
-        <w:rPr>
-          <w:b/>
-        </w:rPr>
-      </w:pPr>
-    </w:p>
-    <w:p>
-      <w:pPr>
-        <w:jc w:val="center"/>
-        <w:rPr>
-          <w:b/>
-        </w:rPr>
-      </w:pPr>
-    </w:p>
-    <w:p>
-      <w:pPr>
-        <w:jc w:val="center"/>
-      </w:pPr>
-      <w:r>
-        <w:rPr>
-          <w:noProof/>
-        </w:rPr>
-        <w:drawing>
-          <wp:inline distT="0" distB="0" distL="0" distR="0" wp14:anchorId="504DC45A" wp14:editId="5A56BD6F">
-            <wp:extent cx="3782291" cy="3127832"/>
-            <wp:effectExtent l="0" t="0" r="8890" b="0"/>
-            <wp:docPr id="1973415157" name="Picture 1" descr="A graph of a number of objects&#10;&#10;AI-generated content may be incorrect."/>
-            <wp:cNvGraphicFramePr>
-              <a:graphicFrameLocks xmlns:a="http://schemas.openxmlformats.org/drawingml/2006/main" noChangeAspect="1"/>
-            </wp:cNvGraphicFramePr>
-            <a:graphic xmlns:a="http://schemas.openxmlformats.org/drawingml/2006/main">
-              <a:graphicData uri="http://schemas.openxmlformats.org/drawingml/2006/picture">
-                <pic:pic xmlns:pic="http://schemas.openxmlformats.org/drawingml/2006/picture">
-                  <pic:nvPicPr>
-                    <pic:cNvPr id="1973415157" name="Picture 1" descr="A graph of a number of objects&#10;&#10;AI-generated content may be incorrect."/>
-                    <pic:cNvPicPr/>
-                  </pic:nvPicPr>
-                  <pic:blipFill>
-                    <a:blip r:embed="rId8"/>
-                    <a:stretch>
-                      <a:fillRect/>
-                    </a:stretch>
-                  </pic:blipFill>
-                  <pic:spPr>
-                    <a:xfrm>
-                      <a:off x="0" y="0"/>
-                      <a:ext cx="3798005" cy="3140827"/>
-                    </a:xfrm>
-                    <a:prstGeom prst="rect">
-                      <a:avLst/>
-                    </a:prstGeom>
-                  </pic:spPr>
-                </pic:pic>
-              </a:graphicData>
-            </a:graphic>
-          </wp:inline>
-        </w:drawing>
-      </w:r>
-    </w:p>
-    <w:p>
-      <w:pPr>
-        <w:jc w:val="center"/>
-        <w:rPr>
-          <w:b/>
-        </w:rPr>
-      </w:pPr>
-      <w:r>
-        <w:rPr>
-          <w:b/>
-        </w:rPr>
-        <w:t xml:space="preserve">Figure 3. </w:t>
-      </w:r>
-      <w:r>
-        <w:rPr>
-          <w:b/>
-        </w:rPr>
-        <w:t>PR-AUC</w:t>
-      </w:r>
-      <w:r>
-        <w:rPr>
-          <w:b/>
-        </w:rPr>
-        <w:t xml:space="preserve"> </w:t>
-      </w:r>
-      <w:r>
-        <w:rPr>
-          <w:b/>
-        </w:rPr>
-        <w:t xml:space="preserve">curves </w:t>
-      </w:r>
-      <w:r>
-        <w:rPr>
-          <w:b/>
-        </w:rPr>
-        <w:t>KNN</w:t>
-      </w:r>
-    </w:p>
-    <w:p>
-      <w:pPr>
-        <w:jc w:val="center"/>
-        <w:rPr>
-          <w:b/>
-        </w:rPr>
-      </w:pPr>
-    </w:p>
-    <w:p>
-      <w:pPr>
-        <w:jc w:val="center"/>
-      </w:pPr>
-      <w:r>
-        <w:lastRenderedPageBreak/>
-        <w:drawing>
-          <wp:inline distT="0" distB="0" distL="0" distR="0" wp14:anchorId="30736E89" wp14:editId="21DEB5BD">
-            <wp:extent cx="3313216" cy="3450117"/>
-            <wp:effectExtent l="0" t="0" r="1905" b="0"/>
-            <wp:docPr id="105982220" name="Picture 1" descr="A blue squares with white text&#10;&#10;AI-generated content may be incorrect."/>
-            <wp:cNvGraphicFramePr>
-              <a:graphicFrameLocks xmlns:a="http://schemas.openxmlformats.org/drawingml/2006/main" noChangeAspect="1"/>
-            </wp:cNvGraphicFramePr>
-            <a:graphic xmlns:a="http://schemas.openxmlformats.org/drawingml/2006/main">
-              <a:graphicData uri="http://schemas.openxmlformats.org/drawingml/2006/picture">
-                <pic:pic xmlns:pic="http://schemas.openxmlformats.org/drawingml/2006/picture">
-                  <pic:nvPicPr>
-                    <pic:cNvPr id="105982220" name="Picture 1" descr="A blue squares with white text&#10;&#10;AI-generated content may be incorrect."/>
-                    <pic:cNvPicPr/>
-                  </pic:nvPicPr>
-                  <pic:blipFill>
-                    <a:blip r:embed="rId9"/>
-                    <a:stretch>
-                      <a:fillRect/>
-                    </a:stretch>
-                  </pic:blipFill>
-                  <pic:spPr>
-                    <a:xfrm>
-                      <a:off x="0" y="0"/>
-                      <a:ext cx="3332223" cy="3469910"/>
-                    </a:xfrm>
-                    <a:prstGeom prst="rect">
-                      <a:avLst/>
-                    </a:prstGeom>
-                  </pic:spPr>
-                </pic:pic>
-              </a:graphicData>
-            </a:graphic>
-          </wp:inline>
-        </w:drawing>
-      </w:r>
-    </w:p>
-    <w:p>
-      <w:pPr>
-        <w:jc w:val="center"/>
-        <w:rPr>
-          <w:b/>
-        </w:rPr>
-      </w:pPr>
-      <w:r>
-        <w:rPr>
-          <w:b/>
-        </w:rPr>
-        <w:t xml:space="preserve">Figure </w:t>
-      </w:r>
-      <w:r>
-        <w:rPr>
-          <w:b/>
-        </w:rPr>
-        <w:t>4</w:t>
-      </w:r>
-      <w:r>
-        <w:rPr>
-          <w:b/>
-        </w:rPr>
-        <w:t>.</w:t>
-      </w:r>
-      <w:r>
-        <w:rPr>
-          <w:b/>
-        </w:rPr>
-        <w:t xml:space="preserve"> KNN Confusion Matrix</w:t>
-      </w:r>
-      <w:r>
-        <w:rPr>
-          <w:b/>
-        </w:rPr>
-        <w:t>.</w:t>
-      </w:r>
-    </w:p>
-    <w:p>
-      <w:pPr>
-        <w:jc w:val="center"/>
-        <w:rPr>
-          <w:b/>
-        </w:rPr>
-      </w:pPr>
-    </w:p>
-    <w:p>
-      <w:pPr>
-        <w:jc w:val="center"/>
-        <w:rPr>
-          <w:b/>
-        </w:rPr>
-      </w:pPr>
-      <w:r>
-        <w:rPr>
-          <w:b/>
-        </w:rPr>
-        <w:drawing>
-          <wp:inline distT="0" distB="0" distL="0" distR="0" wp14:anchorId="337A60BE" wp14:editId="6AC21DCF">
-            <wp:extent cx="2968831" cy="2455127"/>
-            <wp:effectExtent l="0" t="0" r="3175" b="2540"/>
-            <wp:docPr id="1634584601" name="Picture 1" descr="A graph of a function&#10;&#10;AI-generated content may be incorrect."/>
-            <wp:cNvGraphicFramePr>
-              <a:graphicFrameLocks xmlns:a="http://schemas.openxmlformats.org/drawingml/2006/main" noChangeAspect="1"/>
-            </wp:cNvGraphicFramePr>
-            <a:graphic xmlns:a="http://schemas.openxmlformats.org/drawingml/2006/main">
-              <a:graphicData uri="http://schemas.openxmlformats.org/drawingml/2006/picture">
-                <pic:pic xmlns:pic="http://schemas.openxmlformats.org/drawingml/2006/picture">
-                  <pic:nvPicPr>
-                    <pic:cNvPr id="1634584601" name="Picture 1" descr="A graph of a function&#10;&#10;AI-generated content may be incorrect."/>
-                    <pic:cNvPicPr/>
-                  </pic:nvPicPr>
-                  <pic:blipFill>
-                    <a:blip r:embed="rId10"/>
-                    <a:stretch>
-                      <a:fillRect/>
-                    </a:stretch>
-                  </pic:blipFill>
-                  <pic:spPr>
-                    <a:xfrm>
-                      <a:off x="0" y="0"/>
-                      <a:ext cx="2977978" cy="2462692"/>
-                    </a:xfrm>
-                    <a:prstGeom prst="rect">
-                      <a:avLst/>
-                    </a:prstGeom>
-                  </pic:spPr>
-                </pic:pic>
-              </a:graphicData>
-            </a:graphic>
-          </wp:inline>
-        </w:drawing>
-      </w:r>
-    </w:p>
-    <w:p>
-      <w:pPr>
-        <w:jc w:val="center"/>
-      </w:pPr>
-      <w:r>
-        <w:rPr>
-          <w:b/>
-        </w:rPr>
-        <w:t xml:space="preserve">Figure 5. </w:t>
-      </w:r>
-      <w:r>
-        <w:rPr>
-          <w:b/>
-        </w:rPr>
-        <w:t>ROC-AUC</w:t>
-      </w:r>
-      <w:r>
-        <w:rPr>
-          <w:b/>
-        </w:rPr>
-        <w:t xml:space="preserve"> curves </w:t>
-      </w:r>
-      <w:r>
-        <w:rPr>
-          <w:b/>
-        </w:rPr>
-        <w:t>for SVM LINEAR</w:t>
-      </w:r>
-      <w:r>
-        <w:rPr>
-          <w:b/>
-        </w:rPr>
-        <w:t>.</w:t>
-      </w:r>
-    </w:p>
-    <w:p>
-      <w:pPr>
-        <w:jc w:val="center"/>
-      </w:pPr>
-      <w:r>
-        <w:rPr>
-          <w:i/>
-        </w:rPr>
-        <w:t>[Insert Figure 6 here: results/figures/task3_elbow.png]</w:t>
-      </w:r>
-    </w:p>
-    <w:p>
-      <w:pPr>
-        <w:jc w:val="center"/>
-      </w:pPr>
-      <w:r>
-        <w:rPr>
-          <w:b/>
-        </w:rPr>
-        <w:t>Figure 6. Elbow Method (Inertia vs K).</w:t>
-      </w:r>
-    </w:p>
-    <w:p>
-      <w:pPr>
-        <w:jc w:val="center"/>
-      </w:pPr>
-      <w:r>
-        <w:rPr>
-          <w:i/>
-        </w:rPr>
-        <w:t>[Insert Figure 7 here: results/figures/task3_silhouette.png]</w:t>
-      </w:r>
-    </w:p>
-    <w:p>
-      <w:pPr>
-        <w:jc w:val="center"/>
-      </w:pPr>
-      <w:r>
-        <w:rPr>
-          <w:b/>
-        </w:rPr>
-        <w:lastRenderedPageBreak/>
-        <w:t>Figure 7. Silhouette score vs K.</w:t>
-      </w:r>
-    </w:p>
-    <w:p>
-      <w:pPr>
-        <w:jc w:val="center"/>
-      </w:pPr>
-      <w:r>
-        <w:rPr>
-          <w:i/>
-        </w:rPr>
-        <w:t>[Insert Figure 8 here: results/figures/task3_k5_pca.png]</w:t>
-      </w:r>
-    </w:p>
-    <w:p>
-      <w:pPr>
-        <w:jc w:val="center"/>
       </w:pPr>
       <w:r>
         <w:rPr>
@@ -1163,7 +2747,7 @@
     <w:p/>
     <w:sectPr>
       <w:pgSz w:w="12240" w:h="15840"/>
-      <w:pgMar w:top="1440" w:right="1800" w:bottom="1440" w:left="1800" w:header="720" w:footer="720" w:gutter="0"/>
+      <w:pgMar w:top="720" w:right="720" w:bottom="720" w:left="720" w:header="720" w:footer="720" w:gutter="0"/>
       <w:cols w:space="720"/>
       <w:docGrid w:linePitch="360"/>
     </w:sectPr>
@@ -2093,7 +3677,6 @@
   <w:style w:type="character" w:default="1" w:styleId="DefaultParagraphFont">
     <w:name w:val="Default Paragraph Font"/>
     <w:uiPriority w:val="1"/>
-    <w:semiHidden/>
     <w:unhideWhenUsed/>
   </w:style>
   <w:style w:type="table" w:default="1" w:styleId="TableNormal">
@@ -12869,6 +14452,29 @@
         <w:shd w:val="clear" w:color="auto" w:fill="FBCAA2" w:themeFill="accent6" w:themeFillTint="7F"/>
       </w:tcPr>
     </w:tblStylePr>
+  </w:style>
+  <w:style w:type="character" w:styleId="Hyperlink">
+    <w:name w:val="Hyperlink"/>
+    <w:basedOn w:val="DefaultParagraphFont"/>
+    <w:uiPriority w:val="99"/>
+    <w:unhideWhenUsed/>
+    <w:rsid w:val="003547F3"/>
+    <w:rPr>
+      <w:color w:val="0000FF" w:themeColor="hyperlink"/>
+      <w:u w:val="single"/>
+    </w:rPr>
+  </w:style>
+  <w:style w:type="character" w:styleId="UnresolvedMention">
+    <w:name w:val="Unresolved Mention"/>
+    <w:basedOn w:val="DefaultParagraphFont"/>
+    <w:uiPriority w:val="99"/>
+    <w:semiHidden/>
+    <w:unhideWhenUsed/>
+    <w:rsid w:val="003547F3"/>
+    <w:rPr>
+      <w:color w:val="605E5C"/>
+      <w:shd w:val="clear" w:color="auto" w:fill="E1DFDD"/>
+    </w:rPr>
   </w:style>
 </w:styles>
 </file>

--- a/Algorithms_KNN_SVM_KMeans_Report_Livan_Miranda.docx
+++ b/Algorithms_KNN_SVM_KMeans_Report_Livan_Miranda.docx
@@ -118,7 +118,93 @@
         <w:t>ataset</w:t>
       </w:r>
     </w:p>
-    <w:p/>
+    <w:p>
+      <w:pPr>
+        <w:jc w:val="center"/>
+        <w:rPr>
+          <w:b/>
+        </w:rPr>
+      </w:pPr>
+    </w:p>
+    <w:p>
+      <w:pPr>
+        <w:rPr>
+          <w:bCs/>
+        </w:rPr>
+      </w:pPr>
+      <w:r>
+        <w:rPr>
+          <w:bCs/>
+        </w:rPr>
+        <w:t>Interpretation</w:t>
+      </w:r>
+    </w:p>
+    <w:p>
+      <w:pPr>
+        <w:rPr>
+          <w:bCs/>
+        </w:rPr>
+      </w:pPr>
+      <w:r>
+        <w:rPr>
+          <w:bCs/>
+        </w:rPr>
+        <w:t>Bar chart of samples per class shows a fairly balanced dataset: KIRC (527), LUAD (510), LUSC (498), PRAD (493), THCA (501).</w:t>
+      </w:r>
+    </w:p>
+    <w:p>
+      <w:pPr>
+        <w:rPr>
+          <w:bCs/>
+        </w:rPr>
+      </w:pPr>
+      <w:r>
+        <w:rPr>
+          <w:bCs/>
+        </w:rPr>
+        <w:t>Observation</w:t>
+      </w:r>
+    </w:p>
+    <w:p>
+      <w:pPr>
+        <w:rPr>
+          <w:bCs/>
+        </w:rPr>
+      </w:pPr>
+      <w:r>
+        <w:rPr>
+          <w:bCs/>
+        </w:rPr>
+        <w:t>Only mild imbalance (KIRC a bit higher, PRAD a bit lower). This reduces the risk of biased metrics and makes macro-averaging appropriate.</w:t>
+      </w:r>
+    </w:p>
+    <w:p>
+      <w:pPr>
+        <w:rPr>
+          <w:bCs/>
+        </w:rPr>
+      </w:pPr>
+      <w:r>
+        <w:rPr>
+          <w:bCs/>
+        </w:rPr>
+        <w:lastRenderedPageBreak/>
+        <w:t>Conclusion</w:t>
+      </w:r>
+    </w:p>
+    <w:p>
+      <w:pPr>
+        <w:rPr>
+          <w:bCs/>
+        </w:rPr>
+      </w:pPr>
+      <w:r>
+        <w:rPr>
+          <w:bCs/>
+        </w:rPr>
+        <w:t>No heavy rebalancing was required; stratified CV should preserve these proportions across folds.</w:t>
+      </w:r>
+    </w:p>
     <w:p>
       <w:pPr>
         <w:pStyle w:val="Heading1"/>
@@ -147,7 +233,6 @@
     </w:p>
     <w:p>
       <w:r>
-        <w:lastRenderedPageBreak/>
         <w:t>(b) How: We use Euclidean distance on standardized features so each dimension contributes comparably. With k=5 neighbors, the predicted class is the most common among the 5 nearest points; ties are broken by class order and distances as implemented in scikit-learn.</w:t>
       </w:r>
     </w:p>
@@ -167,7 +252,7 @@
           <w:noProof/>
         </w:rPr>
         <w:drawing>
-          <wp:inline distT="0" distB="0" distL="0" distR="0" wp14:anchorId="7C7843D5" wp14:editId="7F5EA76F">
+          <wp:inline distT="0" distB="0" distL="0" distR="0" wp14:anchorId="7C7843D5" wp14:editId="29B2F3DC">
             <wp:extent cx="3400425" cy="2811963"/>
             <wp:effectExtent l="0" t="0" r="0" b="7620"/>
             <wp:docPr id="691526856" name="Picture 1" descr="A graph of a positive rate&#10;&#10;AI-generated content may be incorrect."/>
@@ -190,7 +275,7 @@
                   <pic:spPr>
                     <a:xfrm>
                       <a:off x="0" y="0"/>
-                      <a:ext cx="3429116" cy="2835689"/>
+                      <a:ext cx="3400425" cy="2811963"/>
                     </a:xfrm>
                     <a:prstGeom prst="rect">
                       <a:avLst/>
@@ -211,6 +296,7 @@
       <w:r>
         <w:rPr>
           <w:b/>
+          <w:noProof/>
         </w:rPr>
         <w:drawing>
           <wp:inline distT="0" distB="0" distL="0" distR="0" wp14:anchorId="0266DADE" wp14:editId="5EBBE3DA">
@@ -259,54 +345,177 @@
         <w:rPr>
           <w:b/>
         </w:rPr>
-        <w:t xml:space="preserve">                    </w:t>
+        <w:t xml:space="preserve">                    Figure 2. </w:t>
       </w:r>
       <w:r>
         <w:rPr>
           <w:b/>
         </w:rPr>
-        <w:t xml:space="preserve">Figure 2. </w:t>
+        <w:t>ROC-AUC</w:t>
       </w:r>
       <w:r>
         <w:rPr>
           <w:b/>
         </w:rPr>
-        <w:t>ROC-AUC</w:t>
+        <w:t xml:space="preserve"> curves for KNN                                               Figure 3. </w:t>
       </w:r>
       <w:r>
         <w:rPr>
           <w:b/>
         </w:rPr>
-        <w:t xml:space="preserve"> curves for KNN</w:t>
+        <w:t>PR-AUC</w:t>
       </w:r>
       <w:r>
         <w:rPr>
           <w:b/>
         </w:rPr>
-        <w:t xml:space="preserve">                                               </w:t>
-      </w:r>
+        <w:t xml:space="preserve"> curves KNN</w:t>
+      </w:r>
+    </w:p>
+    <w:p>
+      <w:pPr>
+        <w:rPr>
+          <w:bCs/>
+        </w:rPr>
+      </w:pPr>
+    </w:p>
+    <w:p>
+      <w:pPr>
+        <w:rPr>
+          <w:bCs/>
+        </w:rPr>
+      </w:pPr>
+      <w:r>
+        <w:rPr>
+          <w:bCs/>
+        </w:rPr>
+        <w:t>Interpretation</w:t>
+      </w:r>
+    </w:p>
+    <w:p>
+      <w:pPr>
+        <w:rPr>
+          <w:bCs/>
+        </w:rPr>
+      </w:pPr>
+      <w:r>
+        <w:rPr>
+          <w:bCs/>
+        </w:rPr>
+        <w:t>ROC curves (TPR vs FPR) for each class using one-vs-rest; the diagonal is chance.</w:t>
+      </w:r>
+    </w:p>
+    <w:p>
+      <w:pPr>
+        <w:rPr>
+          <w:bCs/>
+        </w:rPr>
+      </w:pPr>
+      <w:r>
+        <w:rPr>
+          <w:bCs/>
+        </w:rPr>
+        <w:t>Precision–Recall curves per class under one-vs-rest.</w:t>
+      </w:r>
+    </w:p>
+    <w:p>
+      <w:pPr>
+        <w:rPr>
+          <w:bCs/>
+        </w:rPr>
+      </w:pPr>
+      <w:r>
+        <w:rPr>
+          <w:bCs/>
+        </w:rPr>
+        <w:t>Observation</w:t>
+      </w:r>
+      <w:r>
+        <w:rPr>
+          <w:bCs/>
+        </w:rPr>
+        <w:t>s</w:t>
+      </w:r>
+    </w:p>
+    <w:p>
+      <w:pPr>
+        <w:rPr>
+          <w:bCs/>
+        </w:rPr>
+      </w:pPr>
       <w:r>
         <w:rPr>
           <w:b/>
         </w:rPr>
-        <w:t xml:space="preserve">Figure 3. </w:t>
-      </w:r>
+        <w:t>ROC:</w:t>
+      </w:r>
+      <w:r>
+        <w:rPr>
+          <w:bCs/>
+        </w:rPr>
+        <w:t xml:space="preserve"> </w:t>
+      </w:r>
+      <w:r>
+        <w:rPr>
+          <w:bCs/>
+        </w:rPr>
+        <w:t>All curves hug the top-left; macro AUC ≈ 0.99. Per-class AUC is ~0.98–1.00; LUAD/LUSC are very strong but marginally below THCA/PRAD, which are essentially perfect.</w:t>
+      </w:r>
+    </w:p>
+    <w:p>
+      <w:pPr>
+        <w:rPr>
+          <w:bCs/>
+        </w:rPr>
+      </w:pPr>
       <w:r>
         <w:rPr>
           <w:b/>
         </w:rPr>
-        <w:t>PR-AUC</w:t>
-      </w:r>
-      <w:r>
-        <w:rPr>
-          <w:b/>
-        </w:rPr>
-        <w:t xml:space="preserve"> curves KNN</w:t>
-      </w:r>
-    </w:p>
-    <w:p>
-      <w:pPr>
-        <w:jc w:val="center"/>
+        <w:lastRenderedPageBreak/>
+        <w:t>PR:</w:t>
+      </w:r>
+      <w:r>
+        <w:rPr>
+          <w:bCs/>
+        </w:rPr>
+        <w:t xml:space="preserve"> </w:t>
+      </w:r>
+      <w:r>
+        <w:rPr>
+          <w:bCs/>
+        </w:rPr>
+        <w:t>Curves stay near the top edge (high precision across recalls). PRAD and THCA are ~1.00 AP; KIRC is ~0.99; LUSC ~0.96; LUAD ~0.94, indicating LUAD is the hardest class for KNN at high recall.</w:t>
+      </w:r>
+    </w:p>
+    <w:p>
+      <w:pPr>
+        <w:rPr>
+          <w:bCs/>
+        </w:rPr>
+      </w:pPr>
+      <w:r>
+        <w:rPr>
+          <w:bCs/>
+        </w:rPr>
+        <w:t>Conclusion</w:t>
+      </w:r>
+    </w:p>
+    <w:p>
+      <w:pPr>
+        <w:rPr>
+          <w:bCs/>
+        </w:rPr>
+      </w:pPr>
+      <w:r>
+        <w:rPr>
+          <w:bCs/>
+        </w:rPr>
+        <w:t>KNN separates classes extremely well; the classifier achieves near-perfect ranking performance across classes.</w:t>
+      </w:r>
+    </w:p>
+    <w:p>
+      <w:pPr>
         <w:rPr>
           <w:b/>
         </w:rPr>
@@ -371,6 +580,172 @@
         <w:t>Figure 4. KNN Confusion Matrix</w:t>
       </w:r>
     </w:p>
+    <w:p>
+      <w:pPr>
+        <w:jc w:val="center"/>
+        <w:rPr>
+          <w:b/>
+        </w:rPr>
+      </w:pPr>
+    </w:p>
+    <w:p>
+      <w:pPr>
+        <w:rPr>
+          <w:bCs/>
+        </w:rPr>
+      </w:pPr>
+      <w:r>
+        <w:rPr>
+          <w:bCs/>
+        </w:rPr>
+        <w:t>Interpretation</w:t>
+      </w:r>
+    </w:p>
+    <w:p>
+      <w:pPr>
+        <w:rPr>
+          <w:bCs/>
+        </w:rPr>
+      </w:pPr>
+      <w:r>
+        <w:rPr>
+          <w:bCs/>
+        </w:rPr>
+        <w:t>Counts of true vs predicted labels across all test folds.</w:t>
+      </w:r>
+    </w:p>
+    <w:p>
+      <w:pPr>
+        <w:rPr>
+          <w:bCs/>
+        </w:rPr>
+      </w:pPr>
+      <w:r>
+        <w:rPr>
+          <w:bCs/>
+        </w:rPr>
+        <w:t>Observation</w:t>
+      </w:r>
+    </w:p>
+    <w:p>
+      <w:pPr>
+        <w:rPr>
+          <w:bCs/>
+        </w:rPr>
+      </w:pPr>
+      <w:r>
+        <w:rPr>
+          <w:bCs/>
+        </w:rPr>
+        <w:t>Strong diagonal dominance:</w:t>
+      </w:r>
+    </w:p>
+    <w:p>
+      <w:pPr>
+        <w:rPr>
+          <w:bCs/>
+        </w:rPr>
+      </w:pPr>
+      <w:r>
+        <w:rPr>
+          <w:bCs/>
+        </w:rPr>
+        <w:t>KIRC: 517/527 correct; a few mislabels to THCA/LUSC.</w:t>
+      </w:r>
+    </w:p>
+    <w:p>
+      <w:pPr>
+        <w:rPr>
+          <w:bCs/>
+        </w:rPr>
+      </w:pPr>
+      <w:r>
+        <w:rPr>
+          <w:bCs/>
+        </w:rPr>
+        <w:t>LUAD: 444/510 correct; main confusions to LUSC (27) and THCA (38).</w:t>
+      </w:r>
+    </w:p>
+    <w:p>
+      <w:pPr>
+        <w:rPr>
+          <w:bCs/>
+        </w:rPr>
+      </w:pPr>
+      <w:r>
+        <w:rPr>
+          <w:bCs/>
+        </w:rPr>
+        <w:t>LUSC: 457/498 correct; confusions to LUAD (29) and THCA (10).</w:t>
+      </w:r>
+    </w:p>
+    <w:p>
+      <w:pPr>
+        <w:rPr>
+          <w:bCs/>
+        </w:rPr>
+      </w:pPr>
+      <w:r>
+        <w:rPr>
+          <w:bCs/>
+        </w:rPr>
+        <w:t>PRAD: 493/493 correct (perfect).</w:t>
+      </w:r>
+    </w:p>
+    <w:p>
+      <w:pPr>
+        <w:rPr>
+          <w:bCs/>
+        </w:rPr>
+      </w:pPr>
+      <w:r>
+        <w:rPr>
+          <w:bCs/>
+        </w:rPr>
+        <w:t>THCA: 501/501 correct (perfect).</w:t>
+      </w:r>
+    </w:p>
+    <w:p>
+      <w:pPr>
+        <w:rPr>
+          <w:bCs/>
+        </w:rPr>
+      </w:pPr>
+    </w:p>
+    <w:p>
+      <w:pPr>
+        <w:rPr>
+          <w:bCs/>
+        </w:rPr>
+      </w:pPr>
+    </w:p>
+    <w:p>
+      <w:pPr>
+        <w:rPr>
+          <w:bCs/>
+        </w:rPr>
+      </w:pPr>
+      <w:r>
+        <w:rPr>
+          <w:bCs/>
+        </w:rPr>
+        <w:lastRenderedPageBreak/>
+        <w:t>Conclusion</w:t>
+      </w:r>
+    </w:p>
+    <w:p>
+      <w:pPr>
+        <w:rPr>
+          <w:bCs/>
+        </w:rPr>
+      </w:pPr>
+      <w:r>
+        <w:rPr>
+          <w:bCs/>
+        </w:rPr>
+        <w:t>Errors concentrate between LUAD and LUSC (biologically plausible similarity). PRAD and THCA are very distinctive for KNN; KIRC is also highly separable.</w:t>
+      </w:r>
+    </w:p>
     <w:p/>
     <w:p/>
     <w:p>
@@ -459,6 +834,7 @@
       <w:r>
         <w:rPr>
           <w:b/>
+          <w:noProof/>
         </w:rPr>
         <w:drawing>
           <wp:inline distT="0" distB="0" distL="0" distR="0" wp14:anchorId="36790D3D" wp14:editId="42A06BA4">
@@ -500,11 +876,14 @@
     <w:p>
       <w:pPr>
         <w:jc w:val="center"/>
-      </w:pPr>
-      <w:r>
         <w:rPr>
           <w:b/>
         </w:rPr>
+      </w:pPr>
+      <w:r>
+        <w:rPr>
+          <w:b/>
+        </w:rPr>
         <w:t xml:space="preserve">Figure 5. </w:t>
       </w:r>
       <w:r>
@@ -523,37 +902,81 @@
         <w:rPr>
           <w:b/>
         </w:rPr>
-        <w:t xml:space="preserve">                            </w:t>
+        <w:t xml:space="preserve">                            Figure 6. </w:t>
       </w:r>
       <w:r>
         <w:rPr>
           <w:b/>
         </w:rPr>
-        <w:t xml:space="preserve">Figure 6. </w:t>
+        <w:t>PR-AUC</w:t>
       </w:r>
       <w:r>
         <w:rPr>
           <w:b/>
         </w:rPr>
-        <w:t>PR-AUC</w:t>
-      </w:r>
-      <w:r>
+        <w:t xml:space="preserve"> curves SVM LINEAR</w:t>
+      </w:r>
+    </w:p>
+    <w:p/>
+    <w:p>
+      <w:r>
+        <w:t xml:space="preserve">Interpretation </w:t>
+      </w:r>
+    </w:p>
+    <w:p>
+      <w:r>
+        <w:t>ROC curves per class; TPR vs FPR in one-vs-rest.</w:t>
+      </w:r>
+    </w:p>
+    <w:p>
+      <w:r>
+        <w:t>Precision vs Recall per class using one-vs-rest; legend shows AP.</w:t>
+      </w:r>
+    </w:p>
+    <w:p>
+      <w:r>
+        <w:t>Observation</w:t>
+      </w:r>
+    </w:p>
+    <w:p>
+      <w:r>
+        <w:t>Curves hug the top-left; AUC ≈ 1.00 for KIRC/PRAD/THCA and ~0.99 for LUAD/LUSC.</w:t>
+      </w:r>
+    </w:p>
+    <w:p>
+      <w:r>
+        <w:t>PRAD/THCA ≈ 1.00 across recalls; KIRC ~0.99; LUAD/LUSC dip modestly at high recall (AP ~0.97–0.98).</w:t>
+      </w:r>
+    </w:p>
+    <w:p/>
+    <w:p>
+      <w:r>
+        <w:lastRenderedPageBreak/>
+        <w:t>Conclusion</w:t>
+      </w:r>
+    </w:p>
+    <w:p>
+      <w:r>
+        <w:t>Linear SVM achieves near-perfect separability; only slight degradation for LUAD/LUSC at very low FPR.</w:t>
+      </w:r>
+    </w:p>
+    <w:p>
+      <w:r>
+        <w:t>Precision remains high throughout; minor losses for LUAD/LUSC reflect harder decision boundaries.</w:t>
+      </w:r>
+    </w:p>
+    <w:p/>
+    <w:p>
+      <w:pPr>
+        <w:jc w:val="center"/>
         <w:rPr>
           <w:b/>
         </w:rPr>
-        <w:t xml:space="preserve"> curves SVM LINEAR</w:t>
-      </w:r>
-    </w:p>
-    <w:p>
-      <w:pPr>
-        <w:jc w:val="center"/>
+      </w:pPr>
+      <w:r>
         <w:rPr>
           <w:b/>
-        </w:rPr>
-      </w:pPr>
-      <w:r>
-        <w:rPr>
-          <w:b/>
+          <w:noProof/>
         </w:rPr>
         <w:drawing>
           <wp:inline distT="0" distB="0" distL="0" distR="0" wp14:anchorId="0DF0D0E7" wp14:editId="1279D60A">
@@ -603,91 +1026,136 @@
         <w:rPr>
           <w:b/>
         </w:rPr>
-        <w:t xml:space="preserve">Figure </w:t>
+        <w:t xml:space="preserve">Figure 7. </w:t>
       </w:r>
       <w:r>
         <w:rPr>
           <w:b/>
         </w:rPr>
-        <w:t>7</w:t>
+        <w:t xml:space="preserve">SVM LINEAR </w:t>
       </w:r>
       <w:r>
         <w:rPr>
           <w:b/>
         </w:rPr>
-        <w:t xml:space="preserve">. </w:t>
-      </w:r>
-      <w:r>
+        <w:t>Confusion Matrix</w:t>
+      </w:r>
+    </w:p>
+    <w:p>
+      <w:pPr>
+        <w:jc w:val="center"/>
         <w:rPr>
           <w:b/>
         </w:rPr>
-        <w:t>SVM LINEAR</w:t>
-      </w:r>
-      <w:r>
+      </w:pPr>
+    </w:p>
+    <w:p>
+      <w:pPr>
+        <w:rPr>
+          <w:bCs/>
+        </w:rPr>
+      </w:pPr>
+      <w:r>
+        <w:rPr>
+          <w:bCs/>
+        </w:rPr>
+        <w:t>Interpretation</w:t>
+      </w:r>
+    </w:p>
+    <w:p>
+      <w:pPr>
+        <w:rPr>
+          <w:bCs/>
+        </w:rPr>
+      </w:pPr>
+      <w:r>
+        <w:rPr>
+          <w:bCs/>
+        </w:rPr>
+        <w:t xml:space="preserve"> Aggregated over 5 folds; entries show counts of true vs predicted classes.</w:t>
+      </w:r>
+    </w:p>
+    <w:p>
+      <w:pPr>
+        <w:rPr>
+          <w:bCs/>
+        </w:rPr>
+      </w:pPr>
+      <w:r>
+        <w:rPr>
+          <w:bCs/>
+        </w:rPr>
+        <w:t>Observation</w:t>
+      </w:r>
+    </w:p>
+    <w:p>
+      <w:pPr>
+        <w:rPr>
+          <w:bCs/>
+        </w:rPr>
+      </w:pPr>
+      <w:r>
+        <w:rPr>
+          <w:bCs/>
+        </w:rPr>
+        <w:t>Strong diagonal dominance (e.g., KIRC/PRAD/THCA nearly perfect). Most residual errors are LUAD ↔ LUSC.</w:t>
+      </w:r>
+    </w:p>
+    <w:p>
+      <w:pPr>
+        <w:rPr>
+          <w:bCs/>
+        </w:rPr>
+      </w:pPr>
+      <w:r>
+        <w:rPr>
+          <w:bCs/>
+        </w:rPr>
+        <w:t>Conclusion</w:t>
+      </w:r>
+    </w:p>
+    <w:p>
+      <w:pPr>
+        <w:rPr>
+          <w:bCs/>
+        </w:rPr>
+      </w:pPr>
+      <w:r>
+        <w:rPr>
+          <w:bCs/>
+        </w:rPr>
+        <w:t xml:space="preserve"> Linear SVM provides robust class separation overall; remaining confusion is concentrated between the two lung cancer subtypes.</w:t>
+      </w:r>
+    </w:p>
+    <w:p>
+      <w:pPr>
         <w:rPr>
           <w:b/>
         </w:rPr>
-        <w:t xml:space="preserve"> </w:t>
-      </w:r>
-      <w:r>
-        <w:rPr>
-          <w:b/>
-        </w:rPr>
-        <w:t>Confusion Matrix</w:t>
-      </w:r>
+      </w:pPr>
     </w:p>
     <w:p>
       <w:pPr>
         <w:pStyle w:val="Heading3"/>
       </w:pPr>
       <w:r>
+        <w:t>2.2.2 Polynomial SVM</w:t>
+      </w:r>
+    </w:p>
+    <w:p>
+      <w:r>
+        <w:t>(a) What: Introduces nonlinear decision boundaries by implicitly considering polynomial feature interactions up to degree d.</w:t>
+      </w:r>
+    </w:p>
+    <w:p>
+      <w:r>
+        <w:t>(b) How: Uses the polynomial kernel K(x,x') = (γ x·x' + coef0)^d. γ controls scaling of the dot product, coef0 shifts the polynomial, and d sets interaction order.</w:t>
+      </w:r>
+    </w:p>
+    <w:p>
+      <w:r>
         <w:lastRenderedPageBreak/>
-        <w:t>2.2.2 Polynomial SVM</w:t>
-      </w:r>
-    </w:p>
-    <w:p>
-      <w:r>
-        <w:t>(a) What: Introduces nonlinear decision boundaries by implicitly considering polynomial feature interactions up to degree d.</w:t>
-      </w:r>
-    </w:p>
-    <w:p>
-      <w:r>
-        <w:t>(b) How: Uses the polynomial kernel K(</w:t>
-      </w:r>
-      <w:proofErr w:type="spellStart"/>
-      <w:r>
-        <w:t>x,x</w:t>
-      </w:r>
-      <w:proofErr w:type="spellEnd"/>
-      <w:r>
-        <w:t xml:space="preserve">') = (γ </w:t>
-      </w:r>
-      <w:proofErr w:type="spellStart"/>
-      <w:r>
-        <w:t>x·x</w:t>
-      </w:r>
-      <w:proofErr w:type="spellEnd"/>
-      <w:r>
-        <w:t>' + coef</w:t>
-      </w:r>
-      <w:r>
-        <w:t>0</w:t>
-      </w:r>
-      <w:r>
-        <w:t>)^d. γ controls scaling of the dot product, coef0 shifts the polynomial, and d sets interaction order.</w:t>
-      </w:r>
-    </w:p>
-    <w:p>
-      <w:r>
-        <w:t xml:space="preserve">(c) Application: SVC(kernel="poly", degree=2, gamma="scale", coef0=1.0, C=1.0, probability=False) in a scaled Pipeline. Decision scores from decision_function feed </w:t>
-      </w:r>
-      <w:proofErr w:type="spellStart"/>
-      <w:r>
-        <w:t>OvR</w:t>
-      </w:r>
-      <w:proofErr w:type="spellEnd"/>
-      <w:r>
-        <w:t xml:space="preserve"> ROC/PR.</w:t>
+        <w:t>(c) Application: SVC(kernel="poly", degree=2, gamma="scale", coef0=1.0, C=1.0, probability=False) in a scaled Pipeline. Decision scores from decision_function feed OvR ROC/PR.</w:t>
       </w:r>
     </w:p>
     <w:p>
@@ -759,6 +1227,7 @@
       <w:r>
         <w:rPr>
           <w:b/>
+          <w:noProof/>
         </w:rPr>
         <w:drawing>
           <wp:inline distT="0" distB="0" distL="0" distR="0" wp14:anchorId="116BBE9C" wp14:editId="5881A600">
@@ -808,91 +1277,219 @@
         <w:rPr>
           <w:b/>
         </w:rPr>
-        <w:t xml:space="preserve">Figure </w:t>
+        <w:t xml:space="preserve">Figure 8. </w:t>
       </w:r>
       <w:r>
         <w:rPr>
           <w:b/>
         </w:rPr>
-        <w:t>8</w:t>
+        <w:t>ROC-AUC</w:t>
       </w:r>
       <w:r>
         <w:rPr>
           <w:b/>
         </w:rPr>
-        <w:t xml:space="preserve">. </w:t>
+        <w:t xml:space="preserve"> curves for SVM POLYNOMIAL              Figure 9. </w:t>
       </w:r>
       <w:r>
         <w:rPr>
           <w:b/>
         </w:rPr>
+        <w:t>PR-AUC</w:t>
+      </w:r>
+      <w:r>
+        <w:rPr>
+          <w:b/>
+        </w:rPr>
+        <w:t xml:space="preserve"> curves SVM POLYNOMIAL   </w:t>
+      </w:r>
+    </w:p>
+    <w:p>
+      <w:pPr>
+        <w:jc w:val="center"/>
+        <w:rPr>
+          <w:b/>
+        </w:rPr>
+      </w:pPr>
+    </w:p>
+    <w:p>
+      <w:pPr>
+        <w:rPr>
+          <w:bCs/>
+        </w:rPr>
+      </w:pPr>
+      <w:r>
+        <w:rPr>
+          <w:bCs/>
+        </w:rPr>
+        <w:t>Interpretation</w:t>
+      </w:r>
+    </w:p>
+    <w:p>
+      <w:pPr>
+        <w:rPr>
+          <w:bCs/>
+        </w:rPr>
+      </w:pPr>
+      <w:r>
+        <w:rPr>
+          <w:bCs/>
+        </w:rPr>
+        <w:t xml:space="preserve"> ROC curves show TPR vs FPR per class; AUC summarizes class-wise separability.</w:t>
+      </w:r>
+    </w:p>
+    <w:p>
+      <w:pPr>
+        <w:rPr>
+          <w:bCs/>
+        </w:rPr>
+      </w:pPr>
+      <w:r>
+        <w:rPr>
+          <w:bCs/>
+        </w:rPr>
+        <w:t>Precision vs Recall per class; AP summarizes precision across all recall levels.</w:t>
+      </w:r>
+    </w:p>
+    <w:p>
+      <w:pPr>
+        <w:rPr>
+          <w:bCs/>
+        </w:rPr>
+      </w:pPr>
+      <w:r>
+        <w:rPr>
+          <w:bCs/>
+        </w:rPr>
+        <w:t>Observation</w:t>
+      </w:r>
+    </w:p>
+    <w:p>
+      <w:pPr>
+        <w:rPr>
+          <w:bCs/>
+        </w:rPr>
+      </w:pPr>
+      <w:r>
+        <w:rPr>
+          <w:b/>
+        </w:rPr>
         <w:t>ROC-AUC</w:t>
       </w:r>
       <w:r>
         <w:rPr>
           <w:b/>
         </w:rPr>
-        <w:t xml:space="preserve"> curves for SVM </w:t>
-      </w:r>
+        <w:t>:</w:t>
+      </w:r>
+      <w:r>
+        <w:rPr>
+          <w:bCs/>
+        </w:rPr>
+        <w:t xml:space="preserve"> Curves hug the top-left; AUC ≈ 1.00 for KIRC/PRAD/THCA and ~0.99 for LUAD/LUSC.</w:t>
+      </w:r>
+    </w:p>
+    <w:p>
+      <w:pPr>
+        <w:rPr>
+          <w:bCs/>
+        </w:rPr>
+      </w:pPr>
       <w:r>
         <w:rPr>
           <w:b/>
         </w:rPr>
-        <w:t>POLYNOMIAL</w:t>
+        <w:t>PR-AUC</w:t>
       </w:r>
       <w:r>
         <w:rPr>
           <w:b/>
         </w:rPr>
-        <w:t xml:space="preserve">              Figure </w:t>
+        <w:t xml:space="preserve"> </w:t>
       </w:r>
       <w:r>
         <w:rPr>
           <w:b/>
         </w:rPr>
-        <w:t>9</w:t>
-      </w:r>
-      <w:r>
+        <w:t xml:space="preserve">: </w:t>
+      </w:r>
+      <w:r>
+        <w:rPr>
+          <w:bCs/>
+        </w:rPr>
+        <w:t>PRAD/THCA ~1.00 AP; KIRC ~0.99; LUAD/LUSC ~0.98 with a slight precision drop at extreme recall.</w:t>
+      </w:r>
+    </w:p>
+    <w:p>
+      <w:pPr>
+        <w:rPr>
+          <w:bCs/>
+        </w:rPr>
+      </w:pPr>
+      <w:r>
+        <w:rPr>
+          <w:bCs/>
+        </w:rPr>
+        <w:t>Conclusion</w:t>
+      </w:r>
+    </w:p>
+    <w:p>
+      <w:pPr>
+        <w:rPr>
+          <w:bCs/>
+        </w:rPr>
+      </w:pPr>
+      <w:r>
+        <w:rPr>
+          <w:bCs/>
+        </w:rPr>
+        <w:t xml:space="preserve"> Poly SVM achieves near-perfect discrimination; only minor degradation for LUAD/LUSC at very low FPR.</w:t>
+      </w:r>
+    </w:p>
+    <w:p>
+      <w:pPr>
+        <w:rPr>
+          <w:bCs/>
+        </w:rPr>
+      </w:pPr>
+      <w:r>
+        <w:rPr>
+          <w:bCs/>
+        </w:rPr>
+        <w:t>Model maintains very high precision across recalls; LUAD/LUSC are comparatively harder but still strong.</w:t>
+      </w:r>
+    </w:p>
+    <w:p>
+      <w:pPr>
         <w:rPr>
           <w:b/>
         </w:rPr>
-        <w:t xml:space="preserve">. </w:t>
-      </w:r>
+      </w:pPr>
+    </w:p>
+    <w:p>
+      <w:pPr>
+        <w:jc w:val="center"/>
+      </w:pPr>
       <w:r>
         <w:rPr>
           <w:b/>
         </w:rPr>
-        <w:t>PR-AUC</w:t>
-      </w:r>
-      <w:r>
+        <w:t xml:space="preserve">                       </w:t>
+      </w:r>
+    </w:p>
+    <w:p>
+      <w:pPr>
+        <w:jc w:val="center"/>
         <w:rPr>
           <w:b/>
         </w:rPr>
-        <w:t xml:space="preserve"> curves SVM POLYNOMIAL   </w:t>
-      </w:r>
-    </w:p>
-    <w:p>
-      <w:pPr>
-        <w:jc w:val="center"/>
       </w:pPr>
       <w:r>
         <w:rPr>
           <w:b/>
-        </w:rPr>
-        <w:t xml:space="preserve">                       </w:t>
-      </w:r>
-    </w:p>
-    <w:p>
-      <w:pPr>
-        <w:jc w:val="center"/>
-        <w:rPr>
-          <w:b/>
-        </w:rPr>
-      </w:pPr>
-      <w:r>
-        <w:rPr>
-          <w:b/>
-        </w:rPr>
+          <w:noProof/>
+        </w:rPr>
+        <w:lastRenderedPageBreak/>
         <w:drawing>
           <wp:inline distT="0" distB="0" distL="0" distR="0" wp14:anchorId="42C57033" wp14:editId="3CF61B09">
             <wp:extent cx="3255264" cy="3300477"/>
@@ -947,45 +1544,138 @@
         <w:rPr>
           <w:b/>
         </w:rPr>
-        <w:t xml:space="preserve">Figure </w:t>
+        <w:t xml:space="preserve">Figure 10. </w:t>
       </w:r>
       <w:r>
         <w:rPr>
           <w:b/>
         </w:rPr>
-        <w:t>10</w:t>
+        <w:t xml:space="preserve">SVM </w:t>
       </w:r>
       <w:r>
         <w:rPr>
           <w:b/>
         </w:rPr>
-        <w:t xml:space="preserve">. </w:t>
+        <w:t xml:space="preserve">POLYNOMIAL </w:t>
       </w:r>
       <w:r>
         <w:rPr>
           <w:b/>
         </w:rPr>
-        <w:t xml:space="preserve">SVM </w:t>
-      </w:r>
-      <w:r>
+        <w:t>Confusion Matrix</w:t>
+      </w:r>
+    </w:p>
+    <w:p>
+      <w:pPr>
+        <w:jc w:val="center"/>
         <w:rPr>
           <w:b/>
         </w:rPr>
-        <w:t xml:space="preserve">POLYNOMIAL </w:t>
-      </w:r>
-      <w:r>
+      </w:pPr>
+    </w:p>
+    <w:p>
+      <w:pPr>
+        <w:rPr>
+          <w:bCs/>
+        </w:rPr>
+      </w:pPr>
+      <w:r>
+        <w:rPr>
+          <w:bCs/>
+        </w:rPr>
+        <w:t>Interpretation</w:t>
+      </w:r>
+    </w:p>
+    <w:p>
+      <w:pPr>
+        <w:rPr>
+          <w:bCs/>
+        </w:rPr>
+      </w:pPr>
+      <w:r>
+        <w:rPr>
+          <w:bCs/>
+        </w:rPr>
+        <w:t>Counts of true vs predicted labels aggregated over CV folds.</w:t>
+      </w:r>
+    </w:p>
+    <w:p>
+      <w:pPr>
+        <w:rPr>
+          <w:bCs/>
+        </w:rPr>
+      </w:pPr>
+      <w:r>
+        <w:rPr>
+          <w:bCs/>
+        </w:rPr>
+        <w:t>Observation</w:t>
+      </w:r>
+    </w:p>
+    <w:p>
+      <w:pPr>
+        <w:rPr>
+          <w:bCs/>
+        </w:rPr>
+      </w:pPr>
+      <w:r>
+        <w:rPr>
+          <w:bCs/>
+        </w:rPr>
+        <w:t xml:space="preserve">Dominant </w:t>
+      </w:r>
+      <w:r>
+        <w:rPr>
+          <w:bCs/>
+        </w:rPr>
+        <w:t>diagonal:</w:t>
+      </w:r>
+      <w:r>
+        <w:rPr>
+          <w:bCs/>
+        </w:rPr>
+        <w:t xml:space="preserve"> most errors are LUAD ↔ LUSC confusions. KIRC/PRAD/THCA are almost perfectly classified.</w:t>
+      </w:r>
+    </w:p>
+    <w:p>
+      <w:pPr>
+        <w:rPr>
+          <w:bCs/>
+        </w:rPr>
+      </w:pPr>
+      <w:r>
+        <w:rPr>
+          <w:bCs/>
+        </w:rPr>
+        <w:t>Conclusion</w:t>
+      </w:r>
+    </w:p>
+    <w:p>
+      <w:pPr>
+        <w:rPr>
+          <w:bCs/>
+        </w:rPr>
+      </w:pPr>
+      <w:r>
+        <w:rPr>
+          <w:bCs/>
+        </w:rPr>
+        <w:t>Polynomial SVM provides robust class separation; remaining mistakes align with the biologically similar LUAD/LUSC pair.</w:t>
+      </w:r>
+    </w:p>
+    <w:p>
+      <w:pPr>
+        <w:jc w:val="center"/>
         <w:rPr>
           <w:b/>
         </w:rPr>
-        <w:t>Confusion Matrix</w:t>
-      </w:r>
+      </w:pPr>
     </w:p>
     <w:p>
       <w:pPr>
         <w:pStyle w:val="Heading3"/>
       </w:pPr>
       <w:r>
-        <w:lastRenderedPageBreak/>
         <w:t>2.2.3 RBF SVM</w:t>
       </w:r>
     </w:p>
@@ -996,28 +1686,12 @@
     </w:p>
     <w:p>
       <w:r>
-        <w:t>(b) How: Kernel K(</w:t>
-      </w:r>
-      <w:proofErr w:type="spellStart"/>
-      <w:r>
-        <w:t>x,x</w:t>
-      </w:r>
-      <w:proofErr w:type="spellEnd"/>
-      <w:r>
-        <w:t>') = exp(-γ ||x - x'||^2). Larger γ yields more local, flexible boundaries; C trades margin width for slack (misclassification).</w:t>
-      </w:r>
-    </w:p>
-    <w:p>
-      <w:r>
-        <w:t>(c) Application: SVC(kernel="</w:t>
-      </w:r>
-      <w:proofErr w:type="spellStart"/>
-      <w:r>
-        <w:t>rbf</w:t>
-      </w:r>
-      <w:proofErr w:type="spellEnd"/>
-      <w:r>
-        <w:t>", gamma="scale", C=1.0, probability=False). We standardize features and use 5-fold Stratified CV. Note: RBF can run slower on high-dimensional datasets but often improves accuracy/AUC when classes are not linearly separable.</w:t>
+        <w:t>(b) How: Kernel K(x,x') = exp(-γ ||x - x'||^2). Larger γ yields more local, flexible boundaries; C trades margin width for slack (misclassification).</w:t>
+      </w:r>
+    </w:p>
+    <w:p>
+      <w:r>
+        <w:t>(c) Application: SVC(kernel="rbf", gamma="scale", C=1.0, probability=False). We standardize features and use 5-fold Stratified CV. Note: RBF can run slower on high-dimensional datasets but often improves accuracy/AUC when classes are not linearly separable.</w:t>
       </w:r>
     </w:p>
     <w:p>
@@ -1031,6 +1705,7 @@
           <w:b/>
           <w:noProof/>
         </w:rPr>
+        <w:lastRenderedPageBreak/>
         <w:drawing>
           <wp:inline distT="0" distB="0" distL="0" distR="0" wp14:anchorId="5898E014" wp14:editId="7E9D8D69">
             <wp:extent cx="3343810" cy="2765145"/>
@@ -1089,6 +1764,7 @@
       <w:r>
         <w:rPr>
           <w:b/>
+          <w:noProof/>
         </w:rPr>
         <w:drawing>
           <wp:inline distT="0" distB="0" distL="0" distR="0" wp14:anchorId="40685DA7" wp14:editId="625CE42B">
@@ -1137,105 +1813,148 @@
         <w:rPr>
           <w:b/>
         </w:rPr>
-        <w:t xml:space="preserve">                </w:t>
+        <w:t xml:space="preserve">                Figure 11. </w:t>
       </w:r>
       <w:r>
         <w:rPr>
           <w:b/>
         </w:rPr>
-        <w:t xml:space="preserve">Figure </w:t>
+        <w:t>ROC-AUC</w:t>
       </w:r>
       <w:r>
         <w:rPr>
           <w:b/>
         </w:rPr>
-        <w:t>11</w:t>
+        <w:t xml:space="preserve"> curves for SVM </w:t>
       </w:r>
       <w:r>
         <w:rPr>
           <w:b/>
         </w:rPr>
-        <w:t xml:space="preserve">. </w:t>
+        <w:t>RBF</w:t>
       </w:r>
       <w:r>
         <w:rPr>
           <w:b/>
         </w:rPr>
+        <w:t xml:space="preserve">                                    Figure 12. </w:t>
+      </w:r>
+      <w:r>
+        <w:rPr>
+          <w:b/>
+        </w:rPr>
+        <w:t>PR-AUC</w:t>
+      </w:r>
+      <w:r>
+        <w:rPr>
+          <w:b/>
+        </w:rPr>
+        <w:t xml:space="preserve"> curves SVM </w:t>
+      </w:r>
+      <w:r>
+        <w:rPr>
+          <w:b/>
+        </w:rPr>
+        <w:t>RBF</w:t>
+      </w:r>
+    </w:p>
+    <w:p/>
+    <w:p>
+      <w:r>
+        <w:t>Interpretation</w:t>
+      </w:r>
+    </w:p>
+    <w:p>
+      <w:r>
+        <w:t xml:space="preserve"> ROC shows TPR vs FPR per class using one-vs-rest.</w:t>
+      </w:r>
+    </w:p>
+    <w:p>
+      <w:r>
+        <w:t>PR shows precision vs recall per class with AP in the legend.</w:t>
+      </w:r>
+    </w:p>
+    <w:p>
+      <w:r>
+        <w:t>Observation</w:t>
+      </w:r>
+    </w:p>
+    <w:p>
+      <w:r>
+        <w:rPr>
+          <w:b/>
+        </w:rPr>
         <w:t>ROC-AUC</w:t>
       </w:r>
       <w:r>
         <w:rPr>
           <w:b/>
         </w:rPr>
-        <w:t xml:space="preserve"> curves for SVM </w:t>
+        <w:t xml:space="preserve"> </w:t>
       </w:r>
       <w:r>
         <w:rPr>
           <w:b/>
         </w:rPr>
-        <w:t>RBF</w:t>
-      </w:r>
+        <w:t xml:space="preserve">: </w:t>
+      </w:r>
+      <w:r>
+        <w:t>All curves hug the top-left; KIRC/PRAD/THCA ≈ 1.00 AUC; LUAD/LUSC ≈ 0.99 but slightly below the others at low FPR.</w:t>
+      </w:r>
+    </w:p>
+    <w:p>
       <w:r>
         <w:rPr>
           <w:b/>
         </w:rPr>
-        <w:t xml:space="preserve">              </w:t>
+        <w:t>PR-AUC</w:t>
       </w:r>
       <w:r>
         <w:rPr>
           <w:b/>
         </w:rPr>
-        <w:t xml:space="preserve">                      </w:t>
+        <w:t xml:space="preserve"> </w:t>
       </w:r>
       <w:r>
         <w:rPr>
           <w:b/>
         </w:rPr>
-        <w:t xml:space="preserve">Figure </w:t>
-      </w:r>
-      <w:r>
+        <w:t xml:space="preserve">: </w:t>
+      </w:r>
+      <w:r>
+        <w:t>PRAD/THCA sustain ≈1.00 precision across recalls; KIRC ≈1.00 AP; LUAD (~0.96) and LUSC (~0.97) dip as recall approaches 1.0.</w:t>
+      </w:r>
+    </w:p>
+    <w:p>
+      <w:r>
+        <w:t>Conclusion</w:t>
+      </w:r>
+    </w:p>
+    <w:p>
+      <w:r>
+        <w:t>RBF achieves near-perfect separability overall; the slight gap for LUAD/LUSC mirrors their harder boundary.</w:t>
+      </w:r>
+    </w:p>
+    <w:p>
+      <w:r>
+        <w:t>RBF maintains very strong precision, with minor degradation for LUAD/LUSC at high recall, consistent with their overlap.</w:t>
+      </w:r>
+    </w:p>
+    <w:p/>
+    <w:p/>
+    <w:p>
+      <w:pPr>
+        <w:jc w:val="center"/>
         <w:rPr>
           <w:b/>
         </w:rPr>
-        <w:t>12</w:t>
-      </w:r>
+      </w:pPr>
       <w:r>
         <w:rPr>
           <w:b/>
-        </w:rPr>
-        <w:t xml:space="preserve">. </w:t>
-      </w:r>
-      <w:r>
-        <w:rPr>
-          <w:b/>
-        </w:rPr>
-        <w:t>PR-AUC</w:t>
-      </w:r>
-      <w:r>
-        <w:rPr>
-          <w:b/>
-        </w:rPr>
-        <w:t xml:space="preserve"> curves SVM </w:t>
-      </w:r>
-      <w:r>
-        <w:rPr>
-          <w:b/>
-        </w:rPr>
-        <w:t>RBF</w:t>
-      </w:r>
-    </w:p>
-    <w:p/>
-    <w:p>
-      <w:pPr>
-        <w:jc w:val="center"/>
-        <w:rPr>
-          <w:b/>
-        </w:rPr>
-      </w:pPr>
-      <w:r>
-        <w:rPr>
-          <w:b/>
-        </w:rPr>
+          <w:noProof/>
+        </w:rPr>
+        <w:lastRenderedPageBreak/>
         <w:drawing>
           <wp:inline distT="0" distB="0" distL="0" distR="0" wp14:anchorId="1CF2C7C6" wp14:editId="706C8628">
             <wp:extent cx="3071952" cy="3118885"/>
@@ -1296,139 +2015,180 @@
         <w:rPr>
           <w:b/>
         </w:rPr>
-        <w:t>Figure 1</w:t>
+        <w:t xml:space="preserve">Figure 13. </w:t>
       </w:r>
       <w:r>
         <w:rPr>
           <w:b/>
         </w:rPr>
-        <w:t>3</w:t>
+        <w:t xml:space="preserve">SVM </w:t>
       </w:r>
       <w:r>
         <w:rPr>
           <w:b/>
         </w:rPr>
-        <w:t xml:space="preserve">. </w:t>
+        <w:t xml:space="preserve">RBF </w:t>
       </w:r>
       <w:r>
         <w:rPr>
           <w:b/>
         </w:rPr>
-        <w:t xml:space="preserve">SVM </w:t>
-      </w:r>
-      <w:r>
+        <w:t>Confusion Matrix</w:t>
+      </w:r>
+    </w:p>
+    <w:p>
+      <w:pPr>
+        <w:rPr>
+          <w:bCs/>
+        </w:rPr>
+      </w:pPr>
+      <w:r>
+        <w:rPr>
+          <w:bCs/>
+        </w:rPr>
+        <w:t>Interpretation</w:t>
+      </w:r>
+    </w:p>
+    <w:p>
+      <w:pPr>
+        <w:rPr>
+          <w:bCs/>
+        </w:rPr>
+      </w:pPr>
+      <w:r>
+        <w:rPr>
+          <w:bCs/>
+        </w:rPr>
+        <w:t>Counts of true vs predicted labels aggregated across folds.</w:t>
+      </w:r>
+    </w:p>
+    <w:p>
+      <w:pPr>
+        <w:rPr>
+          <w:bCs/>
+        </w:rPr>
+      </w:pPr>
+      <w:r>
+        <w:rPr>
+          <w:bCs/>
+        </w:rPr>
+        <w:t xml:space="preserve">Observation. </w:t>
+      </w:r>
+    </w:p>
+    <w:p>
+      <w:pPr>
+        <w:rPr>
+          <w:bCs/>
+        </w:rPr>
+      </w:pPr>
+      <w:r>
+        <w:rPr>
+          <w:bCs/>
+        </w:rPr>
+        <w:t xml:space="preserve">Strong diagonal </w:t>
+      </w:r>
+      <w:r>
+        <w:rPr>
+          <w:bCs/>
+        </w:rPr>
+        <w:t>dominance:</w:t>
+      </w:r>
+      <w:r>
+        <w:rPr>
+          <w:bCs/>
+        </w:rPr>
+        <w:t xml:space="preserve"> most residual errors are LUAD ↔ LUSC and a few KIRC ↔ LUSC/PRAD. THCA is nearly perfectly classified.</w:t>
+      </w:r>
+    </w:p>
+    <w:p>
+      <w:pPr>
+        <w:rPr>
+          <w:bCs/>
+        </w:rPr>
+      </w:pPr>
+      <w:r>
+        <w:rPr>
+          <w:bCs/>
+        </w:rPr>
+        <w:t>Conclusion</w:t>
+      </w:r>
+    </w:p>
+    <w:p>
+      <w:pPr>
+        <w:rPr>
+          <w:bCs/>
+        </w:rPr>
+      </w:pPr>
+      <w:r>
+        <w:rPr>
+          <w:bCs/>
+        </w:rPr>
+        <w:t>RBF provides robust class separation; remaining mistakes concentrate in the biologically similar LUAD/LUSC pair.</w:t>
+      </w:r>
+    </w:p>
+    <w:p>
+      <w:pPr>
+        <w:jc w:val="center"/>
         <w:rPr>
           <w:b/>
         </w:rPr>
-        <w:t>RBF</w:t>
-      </w:r>
-      <w:r>
+      </w:pPr>
+    </w:p>
+    <w:p>
+      <w:pPr>
+        <w:pStyle w:val="Heading2"/>
+      </w:pPr>
+      <w:r>
+        <w:t>2.3 KMeans Clustering</w:t>
+      </w:r>
+    </w:p>
+    <w:p>
+      <w:r>
+        <w:t>(a) What: Unsupervised partitioning of the data into K clusters by minimizing within-cluster sum of squares (inertia).</w:t>
+      </w:r>
+    </w:p>
+    <w:p>
+      <w:r>
+        <w:t xml:space="preserve">(b) How: </w:t>
+      </w:r>
+      <w:r>
+        <w:t xml:space="preserve">The </w:t>
+      </w:r>
+      <w:r>
+        <w:t>algorithm alternates assignments and centroid updates until convergence. We assess the number of clusters via the Elbow method (inertia vs K) and the Silhouette score (mean per-sample cohesion vs separation).</w:t>
+      </w:r>
+    </w:p>
+    <w:p>
+      <w:r>
+        <w:t>(c) Application: KMeans with n_init=10 evaluated for K=2..7 on standardized features. We visualize in PCA(2D), coloring points by true labels for reference and marking centroids.</w:t>
+      </w:r>
+    </w:p>
+    <w:p>
+      <w:pPr>
+        <w:jc w:val="center"/>
         <w:rPr>
           <w:b/>
         </w:rPr>
-        <w:t xml:space="preserve"> </w:t>
-      </w:r>
+      </w:pPr>
       <w:r>
         <w:rPr>
           <w:b/>
         </w:rPr>
-        <w:t>Confusion Matrix</w:t>
-      </w:r>
-    </w:p>
-    <w:p>
-      <w:pPr>
-        <w:jc w:val="center"/>
+        <w:t>Figure 14-19. Cluster’s Graph for raw features [PCA(2)] for visualization only</w:t>
+      </w:r>
+    </w:p>
+    <w:p>
+      <w:pPr>
         <w:rPr>
           <w:b/>
         </w:rPr>
       </w:pPr>
-    </w:p>
-    <w:p>
-      <w:pPr>
-        <w:pStyle w:val="Heading2"/>
-      </w:pPr>
-      <w:r>
+      <w:r>
+        <w:rPr>
+          <w:b/>
+          <w:noProof/>
+        </w:rPr>
         <w:lastRenderedPageBreak/>
-        <w:t xml:space="preserve">2.3 </w:t>
-      </w:r>
-      <w:proofErr w:type="spellStart"/>
-      <w:r>
-        <w:t>KMeans</w:t>
-      </w:r>
-      <w:proofErr w:type="spellEnd"/>
-      <w:r>
-        <w:t xml:space="preserve"> Clustering</w:t>
-      </w:r>
-    </w:p>
-    <w:p>
-      <w:r>
-        <w:t>(a) What: Unsupervised partitioning of the data into K clusters by minimizing within-cluster sum of squares (inertia).</w:t>
-      </w:r>
-    </w:p>
-    <w:p>
-      <w:r>
-        <w:t xml:space="preserve">(b) How: </w:t>
-      </w:r>
-      <w:r>
-        <w:t xml:space="preserve">The </w:t>
-      </w:r>
-      <w:r>
-        <w:t>algorithm alternates assignments and centroid updates until convergence. We assess the number of clusters via the Elbow method (inertia vs K) and the Silhouette score (mean per-sample cohesion vs separation).</w:t>
-      </w:r>
-    </w:p>
-    <w:p>
-      <w:r>
-        <w:t>(c) Application: KMeans with n_init=10 evaluated for K=2..7 on standardized features. We visualize in PCA(2D), coloring points by true labels for reference and marking centroids.</w:t>
-      </w:r>
-    </w:p>
-    <w:p>
-      <w:pPr>
-        <w:jc w:val="center"/>
-        <w:rPr>
-          <w:b/>
-        </w:rPr>
-      </w:pPr>
-      <w:r>
-        <w:rPr>
-          <w:b/>
-        </w:rPr>
-        <w:t xml:space="preserve">Figure 14-19. Cluster’s Graph for raw features </w:t>
-      </w:r>
-      <w:r>
-        <w:rPr>
-          <w:b/>
-        </w:rPr>
-        <w:t>[PCA</w:t>
-      </w:r>
-      <w:r>
-        <w:rPr>
-          <w:b/>
-        </w:rPr>
-        <w:t>(2)</w:t>
-      </w:r>
-      <w:r>
-        <w:rPr>
-          <w:b/>
-        </w:rPr>
-        <w:t>]</w:t>
-      </w:r>
-      <w:r>
-        <w:rPr>
-          <w:b/>
-        </w:rPr>
-        <w:t xml:space="preserve"> for visualization only</w:t>
-      </w:r>
-    </w:p>
-    <w:p>
-      <w:pPr>
-        <w:rPr>
-          <w:b/>
-        </w:rPr>
-      </w:pPr>
-      <w:r>
-        <w:rPr>
-          <w:b/>
-        </w:rPr>
         <w:drawing>
           <wp:inline distT="0" distB="0" distL="0" distR="0" wp14:anchorId="2EAA5465" wp14:editId="57746BC6">
             <wp:extent cx="3409759" cy="2246969"/>
@@ -1468,6 +2228,7 @@
       <w:r>
         <w:rPr>
           <w:b/>
+          <w:noProof/>
         </w:rPr>
         <w:drawing>
           <wp:inline distT="0" distB="0" distL="0" distR="0" wp14:anchorId="51FA3D95" wp14:editId="487A654E">
@@ -1515,6 +2276,7 @@
       <w:r>
         <w:rPr>
           <w:b/>
+          <w:noProof/>
         </w:rPr>
         <w:drawing>
           <wp:inline distT="0" distB="0" distL="0" distR="0" wp14:anchorId="01F87C11" wp14:editId="7F44C692">
@@ -1555,6 +2317,7 @@
       <w:r>
         <w:rPr>
           <w:b/>
+          <w:noProof/>
         </w:rPr>
         <w:drawing>
           <wp:inline distT="0" distB="0" distL="0" distR="0" wp14:anchorId="1E8ABD6A" wp14:editId="45C0EABF">
@@ -1602,6 +2365,7 @@
       <w:r>
         <w:rPr>
           <w:b/>
+          <w:noProof/>
         </w:rPr>
         <w:drawing>
           <wp:inline distT="0" distB="0" distL="0" distR="0" wp14:anchorId="1B7FE0D7" wp14:editId="2FA35A00">
@@ -1642,6 +2406,7 @@
       <w:r>
         <w:rPr>
           <w:b/>
+          <w:noProof/>
         </w:rPr>
         <w:drawing>
           <wp:inline distT="0" distB="0" distL="0" distR="0" wp14:anchorId="1472C671" wp14:editId="2DA487D8">
@@ -1691,88 +2456,378 @@
         <w:rPr>
           <w:b/>
         </w:rPr>
+        <w:t xml:space="preserve">Figure </w:t>
+      </w:r>
+      <w:r>
+        <w:rPr>
+          <w:b/>
+        </w:rPr>
+        <w:t xml:space="preserve">20 </w:t>
+      </w:r>
+      <w:r>
+        <w:rPr>
+          <w:b/>
+        </w:rPr>
+        <w:t>-</w:t>
+      </w:r>
+      <w:r>
+        <w:rPr>
+          <w:b/>
+        </w:rPr>
+        <w:t xml:space="preserve"> 25</w:t>
+      </w:r>
+      <w:r>
+        <w:rPr>
+          <w:b/>
+        </w:rPr>
+        <w:t xml:space="preserve">. </w:t>
+      </w:r>
+      <w:r>
+        <w:rPr>
+          <w:b/>
+        </w:rPr>
+        <w:t xml:space="preserve">Cluster’s Graph for features </w:t>
+      </w:r>
+      <w:r>
+        <w:rPr>
+          <w:b/>
+        </w:rPr>
+        <w:t>[PCA</w:t>
+      </w:r>
+      <w:r>
+        <w:rPr>
+          <w:b/>
+        </w:rPr>
+        <w:t>(</w:t>
+      </w:r>
+      <w:r>
+        <w:rPr>
+          <w:b/>
+        </w:rPr>
+        <w:t>100</w:t>
+      </w:r>
+      <w:r>
+        <w:rPr>
+          <w:b/>
+        </w:rPr>
+        <w:t>)</w:t>
+      </w:r>
+      <w:r>
+        <w:rPr>
+          <w:b/>
+        </w:rPr>
+        <w:t>]</w:t>
+      </w:r>
+    </w:p>
+    <w:p>
+      <w:pPr>
+        <w:jc w:val="center"/>
+        <w:rPr>
+          <w:b/>
+        </w:rPr>
+      </w:pPr>
+    </w:p>
+    <w:p>
+      <w:pPr>
+        <w:rPr>
+          <w:bCs/>
+        </w:rPr>
+      </w:pPr>
+      <w:r>
+        <w:rPr>
+          <w:bCs/>
+        </w:rPr>
+        <w:t>Interpretation</w:t>
+      </w:r>
+    </w:p>
+    <w:p>
+      <w:pPr>
+        <w:rPr>
+          <w:bCs/>
+        </w:rPr>
+      </w:pPr>
+      <w:r>
+        <w:rPr>
+          <w:bCs/>
+        </w:rPr>
+        <w:t>Each scatter plot shows the samples embedded into 2D using PCA (after first selecting the top 5,000 most variable genes and compressing with PCA(100)).</w:t>
+      </w:r>
+    </w:p>
+    <w:p>
+      <w:pPr>
+        <w:rPr>
+          <w:bCs/>
+        </w:rPr>
+      </w:pPr>
+      <w:r>
+        <w:rPr>
+          <w:bCs/>
+        </w:rPr>
+        <w:t>Color = true cancer label (KIRC, LUAD, LUSC, PRAD, THCA).</w:t>
+      </w:r>
+    </w:p>
+    <w:p>
+      <w:pPr>
+        <w:rPr>
+          <w:bCs/>
+        </w:rPr>
+      </w:pPr>
+      <w:r>
+        <w:rPr>
+          <w:bCs/>
+        </w:rPr>
         <w:lastRenderedPageBreak/>
-        <w:t xml:space="preserve">Figure </w:t>
-      </w:r>
-      <w:r>
+        <w:t>Marker shape = KMeans-assigned cluster ID.</w:t>
+      </w:r>
+    </w:p>
+    <w:p>
+      <w:pPr>
+        <w:rPr>
+          <w:bCs/>
+        </w:rPr>
+      </w:pPr>
+      <w:r>
+        <w:rPr>
+          <w:bCs/>
+        </w:rPr>
+        <w:t>Red X = centroid of each cluster in this 2D space.</w:t>
+      </w:r>
+    </w:p>
+    <w:p>
+      <w:pPr>
+        <w:rPr>
+          <w:bCs/>
+        </w:rPr>
+      </w:pPr>
+      <w:r>
+        <w:rPr>
+          <w:bCs/>
+        </w:rPr>
+        <w:t xml:space="preserve">So visually </w:t>
+      </w:r>
+      <w:r>
+        <w:rPr>
+          <w:bCs/>
+        </w:rPr>
+        <w:t>we</w:t>
+      </w:r>
+      <w:r>
+        <w:rPr>
+          <w:bCs/>
+        </w:rPr>
+        <w:t xml:space="preserve"> can ask: do clusters the algorithm finds line up with the “real” cancer types? If yes, most points of one color should share the same marker shape.</w:t>
+      </w:r>
+    </w:p>
+    <w:p>
+      <w:pPr>
+        <w:rPr>
+          <w:bCs/>
+        </w:rPr>
+      </w:pPr>
+      <w:r>
+        <w:rPr>
+          <w:bCs/>
+        </w:rPr>
+        <w:t>Observation.</w:t>
+      </w:r>
+    </w:p>
+    <w:p>
+      <w:pPr>
+        <w:rPr>
+          <w:bCs/>
+        </w:rPr>
+      </w:pPr>
+      <w:r>
+        <w:rPr>
+          <w:bCs/>
+        </w:rPr>
+        <w:t>For K = 2, the data mostly splits into two broad groups. One group is dominated by KIRC + LUAD + LUSC (mostly teal/green/brown), and the other group tends to pick up PRAD and THCA (gray/cyan), but there is still heavy mixing across cancers. Two clusters are clearly too coarse to reflect five biological classes.</w:t>
+      </w:r>
+    </w:p>
+    <w:p>
+      <w:pPr>
+        <w:rPr>
+          <w:bCs/>
+        </w:rPr>
+      </w:pPr>
+      <w:r>
+        <w:rPr>
+          <w:bCs/>
+        </w:rPr>
+        <w:t>For K = 3 and K = 4, we start to see separation: some cancer types (especially PRAD and THCA) concentrate into specific clusters with distinct shapes. Centroids are now sitting closer to dense clouds, not off in extreme outlier space, which means they better represent the “center” of each discovered group in this PCA representation.</w:t>
+      </w:r>
+    </w:p>
+    <w:p>
+      <w:pPr>
+        <w:rPr>
+          <w:bCs/>
+        </w:rPr>
+      </w:pPr>
+      <w:r>
+        <w:rPr>
+          <w:bCs/>
+        </w:rPr>
+        <w:t>Around K = 5 or K = 6, structure becomes more biologically meaningful:</w:t>
+      </w:r>
+    </w:p>
+    <w:p>
+      <w:pPr>
+        <w:rPr>
+          <w:bCs/>
+        </w:rPr>
+      </w:pPr>
+      <w:r>
+        <w:rPr>
+          <w:bCs/>
+        </w:rPr>
+        <w:t>We</w:t>
+      </w:r>
+      <w:r>
+        <w:rPr>
+          <w:bCs/>
+        </w:rPr>
+        <w:t xml:space="preserve"> start seeing clusters that align strongly with a single color.</w:t>
+      </w:r>
+    </w:p>
+    <w:p>
+      <w:pPr>
+        <w:rPr>
+          <w:bCs/>
+        </w:rPr>
+      </w:pPr>
+      <w:r>
+        <w:rPr>
+          <w:bCs/>
+        </w:rPr>
+        <w:t>LUAD vs LUSC (which are known to be harder to distinguish) still partially overlap, but PRAD and THCA tend to occupy tighter regions with their own cluster shapes.</w:t>
+      </w:r>
+    </w:p>
+    <w:p>
+      <w:pPr>
+        <w:rPr>
+          <w:bCs/>
+        </w:rPr>
+      </w:pPr>
+      <w:r>
+        <w:rPr>
+          <w:bCs/>
+        </w:rPr>
+        <w:t>The centroids (red X’s) sit in the middle of dense local subclouds rather than being dragged into noise, suggesting the algorithm is stabilizing.</w:t>
+      </w:r>
+    </w:p>
+    <w:p>
+      <w:pPr>
+        <w:rPr>
+          <w:bCs/>
+        </w:rPr>
+      </w:pPr>
+      <w:r>
+        <w:rPr>
+          <w:bCs/>
+        </w:rPr>
+        <w:t xml:space="preserve">By K = 7, </w:t>
+      </w:r>
+      <w:r>
+        <w:rPr>
+          <w:bCs/>
+        </w:rPr>
+        <w:t>we</w:t>
+      </w:r>
+      <w:r>
+        <w:rPr>
+          <w:bCs/>
+        </w:rPr>
+        <w:t xml:space="preserve"> get additional micro-clusters. These extra clusters often “slice up” what used to be one cancer region into multiple subclusters, including gradients within LUAD/LUSC. That can mean KMeans is starting to overfit fine-grained gene-expression substructure instead of giving clean cancer-type partitions.</w:t>
+      </w:r>
+    </w:p>
+    <w:p>
+      <w:pPr>
+        <w:rPr>
+          <w:bCs/>
+        </w:rPr>
+      </w:pPr>
+      <w:r>
+        <w:rPr>
+          <w:bCs/>
+        </w:rPr>
+        <w:t>Conclusion.</w:t>
+      </w:r>
+    </w:p>
+    <w:p>
+      <w:pPr>
+        <w:rPr>
+          <w:bCs/>
+        </w:rPr>
+      </w:pPr>
+      <w:r>
+        <w:rPr>
+          <w:bCs/>
+        </w:rPr>
+        <w:t>The dataset clearly does not behave like “just 2 clusters.”</w:t>
+      </w:r>
+    </w:p>
+    <w:p>
+      <w:pPr>
+        <w:rPr>
+          <w:rFonts w:hint="eastAsia"/>
+          <w:bCs/>
+        </w:rPr>
+      </w:pPr>
+      <w:r>
+        <w:rPr>
+          <w:rFonts w:hint="eastAsia"/>
+          <w:bCs/>
+        </w:rPr>
+        <w:t xml:space="preserve">As K increases from 2 </w:t>
+      </w:r>
+      <w:r>
+        <w:rPr>
+          <w:rFonts w:hint="eastAsia"/>
+          <w:bCs/>
+        </w:rPr>
+        <w:t>→</w:t>
+      </w:r>
+      <w:r>
+        <w:rPr>
+          <w:rFonts w:hint="eastAsia"/>
+          <w:bCs/>
+        </w:rPr>
+        <w:t xml:space="preserve"> 6, clusters align more closely with true cancer classes: PRAD and THCA become almost visually separable, and KIRC carves out its own region.</w:t>
+      </w:r>
+    </w:p>
+    <w:p>
+      <w:pPr>
+        <w:rPr>
+          <w:bCs/>
+        </w:rPr>
+      </w:pPr>
+      <w:r>
+        <w:rPr>
+          <w:bCs/>
+        </w:rPr>
+        <w:t>Past K ≈ 5–6, adding more clusters mostly fragments existing cancer groups instead of revealing brand-new biology.</w:t>
+      </w:r>
+    </w:p>
+    <w:p>
+      <w:pPr>
+        <w:jc w:val="center"/>
         <w:rPr>
           <w:b/>
         </w:rPr>
-        <w:t xml:space="preserve">20 </w:t>
-      </w:r>
-      <w:r>
+      </w:pPr>
+    </w:p>
+    <w:p>
+      <w:pPr>
         <w:rPr>
           <w:b/>
         </w:rPr>
-        <w:t>-</w:t>
-      </w:r>
+      </w:pPr>
       <w:r>
         <w:rPr>
           <w:b/>
-        </w:rPr>
-        <w:t xml:space="preserve"> 25</w:t>
-      </w:r>
-      <w:r>
-        <w:rPr>
-          <w:b/>
-        </w:rPr>
-        <w:t xml:space="preserve">. </w:t>
-      </w:r>
-      <w:r>
-        <w:rPr>
-          <w:b/>
-        </w:rPr>
-        <w:t xml:space="preserve">Cluster’s Graph for features </w:t>
-      </w:r>
-      <w:r>
-        <w:rPr>
-          <w:b/>
-        </w:rPr>
-        <w:t>[PCA</w:t>
-      </w:r>
-      <w:r>
-        <w:rPr>
-          <w:b/>
-        </w:rPr>
-        <w:t>(</w:t>
-      </w:r>
-      <w:r>
-        <w:rPr>
-          <w:b/>
-        </w:rPr>
-        <w:t>100</w:t>
-      </w:r>
-      <w:r>
-        <w:rPr>
-          <w:b/>
-        </w:rPr>
-        <w:t>)</w:t>
-      </w:r>
-      <w:r>
-        <w:rPr>
-          <w:b/>
-        </w:rPr>
-        <w:t>]</w:t>
-      </w:r>
-    </w:p>
-    <w:p>
-      <w:pPr>
-        <w:jc w:val="center"/>
-        <w:rPr>
-          <w:b/>
-        </w:rPr>
-      </w:pPr>
-    </w:p>
-    <w:p>
-      <w:pPr>
-        <w:rPr>
-          <w:b/>
-        </w:rPr>
-      </w:pPr>
-      <w:r>
-        <w:rPr>
-          <w:b/>
-        </w:rPr>
+          <w:noProof/>
+        </w:rPr>
+        <w:lastRenderedPageBreak/>
         <w:drawing>
           <wp:inline distT="0" distB="0" distL="0" distR="0" wp14:anchorId="49522E3A" wp14:editId="52F5AE99">
             <wp:extent cx="3340100" cy="2201063"/>
@@ -1812,6 +2867,7 @@
       <w:r>
         <w:rPr>
           <w:b/>
+          <w:noProof/>
         </w:rPr>
         <w:drawing>
           <wp:inline distT="0" distB="0" distL="0" distR="0" wp14:anchorId="3DA641AD" wp14:editId="5ECFA583">
@@ -1859,6 +2915,7 @@
       <w:r>
         <w:rPr>
           <w:b/>
+          <w:noProof/>
         </w:rPr>
         <w:drawing>
           <wp:inline distT="0" distB="0" distL="0" distR="0" wp14:anchorId="6BD53625" wp14:editId="57ACE112">
@@ -1899,6 +2956,7 @@
       <w:r>
         <w:rPr>
           <w:b/>
+          <w:noProof/>
         </w:rPr>
         <w:drawing>
           <wp:inline distT="0" distB="0" distL="0" distR="0" wp14:anchorId="4DF5425D" wp14:editId="78727DA4">
@@ -1946,6 +3004,7 @@
       <w:r>
         <w:rPr>
           <w:b/>
+          <w:noProof/>
         </w:rPr>
         <w:drawing>
           <wp:inline distT="0" distB="0" distL="0" distR="0" wp14:anchorId="0F328EE8" wp14:editId="5DA0C28E">
@@ -1992,6 +3051,7 @@
       <w:r>
         <w:rPr>
           <w:b/>
+          <w:noProof/>
         </w:rPr>
         <w:drawing>
           <wp:inline distT="0" distB="0" distL="0" distR="0" wp14:anchorId="2D40F317" wp14:editId="7523DADD">
@@ -2049,75 +3109,378 @@
         <w:rPr>
           <w:b/>
         </w:rPr>
-        <w:t>Figure 2</w:t>
-      </w:r>
-      <w:r>
+        <w:t>Figure 26 - 31. Cluster’s Graph for features [PCA(100)] + UMAP</w:t>
+      </w:r>
+    </w:p>
+    <w:p>
+      <w:pPr>
+        <w:jc w:val="center"/>
         <w:rPr>
           <w:b/>
         </w:rPr>
-        <w:t>6</w:t>
-      </w:r>
-      <w:r>
+      </w:pPr>
+    </w:p>
+    <w:p>
+      <w:pPr>
+        <w:rPr>
+          <w:bCs/>
+        </w:rPr>
+      </w:pPr>
+      <w:r>
+        <w:rPr>
+          <w:bCs/>
+        </w:rPr>
+        <w:t>Interpretation</w:t>
+      </w:r>
+    </w:p>
+    <w:p>
+      <w:pPr>
+        <w:rPr>
+          <w:bCs/>
+        </w:rPr>
+      </w:pPr>
+      <w:r>
+        <w:rPr>
+          <w:bCs/>
+        </w:rPr>
+        <w:t>UMAP projects the PCA(100) features to 2D; points are colored by true labels and marker shape = cluster ID. Red “X” marks are the K-Means centroids computed in the UMAP space. Compact, well-separated blobs indicate structure K-Means can capture.</w:t>
+      </w:r>
+    </w:p>
+    <w:p>
+      <w:pPr>
+        <w:rPr>
+          <w:bCs/>
+        </w:rPr>
+      </w:pPr>
+      <w:r>
+        <w:rPr>
+          <w:bCs/>
+        </w:rPr>
+        <w:lastRenderedPageBreak/>
+        <w:t>Observations</w:t>
+      </w:r>
+    </w:p>
+    <w:p>
+      <w:pPr>
+        <w:rPr>
+          <w:bCs/>
+        </w:rPr>
+      </w:pPr>
+      <w:r>
+        <w:rPr>
+          <w:bCs/>
+        </w:rPr>
+        <w:t>K=2. Two large clusters split the space roughly along a global trend. Several cancer types (e.g., PRAD, THCA) sit mostly inside a single blob; LUAD/LUSC share a mixed region. Centroids land near the densest cores.</w:t>
+      </w:r>
+    </w:p>
+    <w:p>
+      <w:pPr>
+        <w:rPr>
+          <w:bCs/>
+        </w:rPr>
+      </w:pPr>
+      <w:r>
+        <w:rPr>
+          <w:bCs/>
+        </w:rPr>
+        <w:t>K=3. The mixed middle region starts to separate; one centroid moves into the LUAD/LUSC band while the other two anchor the outer blobs (e.g., PRAD/THCA vs. KIRC area).</w:t>
+      </w:r>
+    </w:p>
+    <w:p>
+      <w:pPr>
+        <w:rPr>
+          <w:bCs/>
+        </w:rPr>
+      </w:pPr>
+      <w:r>
+        <w:rPr>
+          <w:bCs/>
+        </w:rPr>
+        <w:t>K=4. Clearer partition of the central band; PRAD and THCA remain tight/compact; KIRC’s spread is captured with a dedicated centroid. Overall separation improves without obvious fragmentation.</w:t>
+      </w:r>
+    </w:p>
+    <w:p>
+      <w:pPr>
+        <w:rPr>
+          <w:rFonts w:hint="eastAsia"/>
+          <w:bCs/>
+        </w:rPr>
+      </w:pPr>
+      <w:r>
+        <w:rPr>
+          <w:rFonts w:hint="eastAsia"/>
+          <w:bCs/>
+        </w:rPr>
+        <w:t xml:space="preserve">K=5. Substructure emerges: LUAD vs. LUSC become more distinguishable, and one extra centroid captures a denser sub-region of KIRC/THCA. Gains are visible but smaller </w:t>
+      </w:r>
+      <w:r>
+        <w:rPr>
+          <w:bCs/>
+        </w:rPr>
+        <w:t>than</w:t>
+      </w:r>
+      <w:r>
+        <w:rPr>
+          <w:rFonts w:hint="eastAsia"/>
+          <w:bCs/>
+        </w:rPr>
+        <w:t xml:space="preserve"> K=3</w:t>
+      </w:r>
+      <w:r>
+        <w:rPr>
+          <w:rFonts w:hint="eastAsia"/>
+          <w:bCs/>
+        </w:rPr>
+        <w:t>→</w:t>
+      </w:r>
+      <w:r>
+        <w:rPr>
+          <w:rFonts w:hint="eastAsia"/>
+          <w:bCs/>
+        </w:rPr>
+        <w:t>4.</w:t>
+      </w:r>
+    </w:p>
+    <w:p>
+      <w:pPr>
+        <w:rPr>
+          <w:bCs/>
+        </w:rPr>
+      </w:pPr>
+      <w:r>
+        <w:rPr>
+          <w:bCs/>
+        </w:rPr>
+        <w:t>K=6. Further refinement of the central band; centroids track local density pockets. Some clusters get small/tight (risk of over-splitting begins).</w:t>
+      </w:r>
+    </w:p>
+    <w:p>
+      <w:pPr>
+        <w:rPr>
+          <w:bCs/>
+        </w:rPr>
+      </w:pPr>
+      <w:r>
+        <w:rPr>
+          <w:bCs/>
+        </w:rPr>
+        <w:t>K=7. Marginal changes vs. K=6; additional centroid mostly slices an already-coherent blob—limited new structure captured.</w:t>
+      </w:r>
+    </w:p>
+    <w:p>
+      <w:pPr>
+        <w:rPr>
+          <w:bCs/>
+        </w:rPr>
+      </w:pPr>
+      <w:r>
+        <w:rPr>
+          <w:bCs/>
+        </w:rPr>
+        <w:t>Conclusion.</w:t>
+      </w:r>
+    </w:p>
+    <w:p>
+      <w:pPr>
+        <w:rPr>
+          <w:bCs/>
+        </w:rPr>
+      </w:pPr>
+      <w:r>
+        <w:rPr>
+          <w:bCs/>
+        </w:rPr>
+        <w:t xml:space="preserve">UMAP reveals five compact, well-structured regions with a moderately mixed LUAD/LUSC band. Visual quality improves notably up to K≈4–5; beyond that, splits look incremental and risk over-fragmentation. Combined with </w:t>
+      </w:r>
+      <w:r>
+        <w:rPr>
+          <w:bCs/>
+        </w:rPr>
+        <w:t>the</w:t>
+      </w:r>
+      <w:r>
+        <w:rPr>
+          <w:bCs/>
+        </w:rPr>
+        <w:t xml:space="preserve"> Elbow/Silhouette trends, K=4 or K=5 is a defensible choice for this representation.</w:t>
+      </w:r>
+    </w:p>
+    <w:p>
+      <w:pPr>
+        <w:jc w:val="center"/>
         <w:rPr>
           <w:b/>
         </w:rPr>
-        <w:t xml:space="preserve"> - </w:t>
-      </w:r>
-      <w:r>
+      </w:pPr>
+    </w:p>
+    <w:p>
+      <w:pPr>
         <w:rPr>
           <w:b/>
         </w:rPr>
-        <w:t>31</w:t>
-      </w:r>
+      </w:pPr>
       <w:r>
         <w:rPr>
           <w:b/>
-        </w:rPr>
-        <w:t>. Cluster’s Graph for features [PCA(100)]</w:t>
+          <w:noProof/>
+        </w:rPr>
+        <mc:AlternateContent>
+          <mc:Choice Requires="wps">
+            <w:drawing>
+              <wp:anchor distT="0" distB="0" distL="114300" distR="114300" simplePos="0" relativeHeight="251661312" behindDoc="0" locked="0" layoutInCell="1" allowOverlap="1" wp14:anchorId="7A3B56D5" wp14:editId="61D6394F">
+                <wp:simplePos x="0" y="0"/>
+                <wp:positionH relativeFrom="column">
+                  <wp:posOffset>4171950</wp:posOffset>
+                </wp:positionH>
+                <wp:positionV relativeFrom="paragraph">
+                  <wp:posOffset>215900</wp:posOffset>
+                </wp:positionV>
+                <wp:extent cx="107950" cy="107950"/>
+                <wp:effectExtent l="57150" t="19050" r="44450" b="101600"/>
+                <wp:wrapNone/>
+                <wp:docPr id="72175254" name="Flowchart: Connector 1"/>
+                <wp:cNvGraphicFramePr/>
+                <a:graphic xmlns:a="http://schemas.openxmlformats.org/drawingml/2006/main">
+                  <a:graphicData uri="http://schemas.microsoft.com/office/word/2010/wordprocessingShape">
+                    <wps:wsp>
+                      <wps:cNvSpPr/>
+                      <wps:spPr>
+                        <a:xfrm>
+                          <a:off x="0" y="0"/>
+                          <a:ext cx="107950" cy="107950"/>
+                        </a:xfrm>
+                        <a:prstGeom prst="flowChartConnector">
+                          <a:avLst/>
+                        </a:prstGeom>
+                        <a:noFill/>
+                        <a:ln>
+                          <a:solidFill>
+                            <a:schemeClr val="tx1"/>
+                          </a:solidFill>
+                        </a:ln>
+                      </wps:spPr>
+                      <wps:style>
+                        <a:lnRef idx="1">
+                          <a:schemeClr val="accent1"/>
+                        </a:lnRef>
+                        <a:fillRef idx="3">
+                          <a:schemeClr val="accent1"/>
+                        </a:fillRef>
+                        <a:effectRef idx="2">
+                          <a:schemeClr val="accent1"/>
+                        </a:effectRef>
+                        <a:fontRef idx="minor">
+                          <a:schemeClr val="lt1"/>
+                        </a:fontRef>
+                      </wps:style>
+                      <wps:bodyPr rot="0" spcFirstLastPara="0" vertOverflow="overflow" horzOverflow="overflow" vert="horz" wrap="square" lIns="91440" tIns="45720" rIns="91440" bIns="45720" numCol="1" spcCol="0" rtlCol="0" fromWordArt="0" anchor="ctr" anchorCtr="0" forceAA="0" compatLnSpc="1">
+                        <a:prstTxWarp prst="textNoShape">
+                          <a:avLst/>
+                        </a:prstTxWarp>
+                        <a:noAutofit/>
+                      </wps:bodyPr>
+                    </wps:wsp>
+                  </a:graphicData>
+                </a:graphic>
+              </wp:anchor>
+            </w:drawing>
+          </mc:Choice>
+          <mc:Fallback>
+            <w:pict>
+              <v:shapetype w14:anchorId="322DF5CA" id="_x0000_t120" coordsize="21600,21600" o:spt="120" path="m10800,qx,10800,10800,21600,21600,10800,10800,xe">
+                <v:path gradientshapeok="t" o:connecttype="custom" o:connectlocs="10800,0;3163,3163;0,10800;3163,18437;10800,21600;18437,18437;21600,10800;18437,3163" textboxrect="3163,3163,18437,18437"/>
+              </v:shapetype>
+              <v:shape id="Flowchart: Connector 1" o:spid="_x0000_s1026" type="#_x0000_t120" style="position:absolute;margin-left:328.5pt;margin-top:17pt;width:8.5pt;height:8.5pt;z-index:251661312;visibility:visible;mso-wrap-style:square;mso-wrap-distance-left:9pt;mso-wrap-distance-top:0;mso-wrap-distance-right:9pt;mso-wrap-distance-bottom:0;mso-position-horizontal:absolute;mso-position-horizontal-relative:text;mso-position-vertical:absolute;mso-position-vertical-relative:text;v-text-anchor:middle" o:gfxdata="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" filled="f" strokecolor="black [3213]">
+                <v:shadow on="t" color="black" opacity="22937f" origin=",.5" offset="0,.63889mm"/>
+              </v:shape>
+            </w:pict>
+          </mc:Fallback>
+        </mc:AlternateContent>
       </w:r>
       <w:r>
         <w:rPr>
           <w:b/>
-        </w:rPr>
-        <w:t xml:space="preserve"> + UMAP</w:t>
-      </w:r>
-    </w:p>
-    <w:p>
-      <w:pPr>
-        <w:jc w:val="center"/>
+          <w:noProof/>
+        </w:rPr>
+        <mc:AlternateContent>
+          <mc:Choice Requires="wps">
+            <w:drawing>
+              <wp:anchor distT="0" distB="0" distL="114300" distR="114300" simplePos="0" relativeHeight="251654656" behindDoc="0" locked="0" layoutInCell="1" allowOverlap="1" wp14:anchorId="5591D39B" wp14:editId="3C7E949D">
+                <wp:simplePos x="0" y="0"/>
+                <wp:positionH relativeFrom="column">
+                  <wp:posOffset>2457450</wp:posOffset>
+                </wp:positionH>
+                <wp:positionV relativeFrom="paragraph">
+                  <wp:posOffset>1574800</wp:posOffset>
+                </wp:positionV>
+                <wp:extent cx="107950" cy="107950"/>
+                <wp:effectExtent l="57150" t="19050" r="44450" b="101600"/>
+                <wp:wrapNone/>
+                <wp:docPr id="757317363" name="Flowchart: Connector 1"/>
+                <wp:cNvGraphicFramePr/>
+                <a:graphic xmlns:a="http://schemas.openxmlformats.org/drawingml/2006/main">
+                  <a:graphicData uri="http://schemas.microsoft.com/office/word/2010/wordprocessingShape">
+                    <wps:wsp>
+                      <wps:cNvSpPr/>
+                      <wps:spPr>
+                        <a:xfrm>
+                          <a:off x="0" y="0"/>
+                          <a:ext cx="107950" cy="107950"/>
+                        </a:xfrm>
+                        <a:prstGeom prst="flowChartConnector">
+                          <a:avLst/>
+                        </a:prstGeom>
+                        <a:noFill/>
+                        <a:ln>
+                          <a:solidFill>
+                            <a:schemeClr val="tx1"/>
+                          </a:solidFill>
+                        </a:ln>
+                      </wps:spPr>
+                      <wps:style>
+                        <a:lnRef idx="1">
+                          <a:schemeClr val="accent1"/>
+                        </a:lnRef>
+                        <a:fillRef idx="3">
+                          <a:schemeClr val="accent1"/>
+                        </a:fillRef>
+                        <a:effectRef idx="2">
+                          <a:schemeClr val="accent1"/>
+                        </a:effectRef>
+                        <a:fontRef idx="minor">
+                          <a:schemeClr val="lt1"/>
+                        </a:fontRef>
+                      </wps:style>
+                      <wps:bodyPr rot="0" spcFirstLastPara="0" vertOverflow="overflow" horzOverflow="overflow" vert="horz" wrap="square" lIns="91440" tIns="45720" rIns="91440" bIns="45720" numCol="1" spcCol="0" rtlCol="0" fromWordArt="0" anchor="ctr" anchorCtr="0" forceAA="0" compatLnSpc="1">
+                        <a:prstTxWarp prst="textNoShape">
+                          <a:avLst/>
+                        </a:prstTxWarp>
+                        <a:noAutofit/>
+                      </wps:bodyPr>
+                    </wps:wsp>
+                  </a:graphicData>
+                </a:graphic>
+              </wp:anchor>
+            </w:drawing>
+          </mc:Choice>
+          <mc:Fallback>
+            <w:pict>
+              <v:shape w14:anchorId="7133F722" id="Flowchart: Connector 1" o:spid="_x0000_s1026" type="#_x0000_t120" style="position:absolute;margin-left:193.5pt;margin-top:124pt;width:8.5pt;height:8.5pt;z-index:251654656;visibility:visible;mso-wrap-style:square;mso-wrap-distance-left:9pt;mso-wrap-distance-top:0;mso-wrap-distance-right:9pt;mso-wrap-distance-bottom:0;mso-position-horizontal:absolute;mso-position-horizontal-relative:text;mso-position-vertical:absolute;mso-position-vertical-relative:text;v-text-anchor:middle" o:gfxdata="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" filled="f" strokecolor="black [3213]">
+                <v:shadow on="t" color="black" opacity="22937f" origin=",.5" offset="0,.63889mm"/>
+              </v:shape>
+            </w:pict>
+          </mc:Fallback>
+        </mc:AlternateContent>
+      </w:r>
+      <w:r>
         <w:rPr>
           <w:b/>
         </w:rPr>
-      </w:pPr>
-    </w:p>
-    <w:p>
-      <w:pPr>
-        <w:jc w:val="center"/>
-        <w:rPr>
-          <w:b/>
-        </w:rPr>
-      </w:pPr>
-    </w:p>
-    <w:p>
-      <w:pPr>
-        <w:jc w:val="center"/>
-      </w:pPr>
-    </w:p>
-    <w:p>
-      <w:pPr>
-        <w:rPr>
-          <w:b/>
-        </w:rPr>
-      </w:pPr>
-      <w:r>
-        <w:rPr>
-          <w:i/>
-        </w:rPr>
         <w:drawing>
-          <wp:inline distT="0" distB="0" distL="0" distR="0" wp14:anchorId="358AFE7C" wp14:editId="5B95F57E">
-            <wp:extent cx="3054350" cy="2007387"/>
-            <wp:effectExtent l="0" t="0" r="0" b="0"/>
-            <wp:docPr id="139427146" name="Picture 1" descr="A graph with a line&#10;&#10;AI-generated content may be incorrect."/>
+          <wp:inline distT="0" distB="0" distL="0" distR="0" wp14:anchorId="79F18855" wp14:editId="3B9A26CC">
+            <wp:extent cx="3207719" cy="2108184"/>
+            <wp:effectExtent l="0" t="0" r="0" b="6985"/>
+            <wp:docPr id="1872207601" name="Picture 1" descr="A graph with a line&#10;&#10;AI-generated content may be incorrect."/>
             <wp:cNvGraphicFramePr>
               <a:graphicFrameLocks xmlns:a="http://schemas.openxmlformats.org/drawingml/2006/main" noChangeAspect="1"/>
             </wp:cNvGraphicFramePr>
@@ -2125,7 +3488,7 @@
               <a:graphicData uri="http://schemas.openxmlformats.org/drawingml/2006/picture">
                 <pic:pic xmlns:pic="http://schemas.openxmlformats.org/drawingml/2006/picture">
                   <pic:nvPicPr>
-                    <pic:cNvPr id="139427146" name="Picture 1" descr="A graph with a line&#10;&#10;AI-generated content may be incorrect."/>
+                    <pic:cNvPr id="1872207601" name="Picture 1" descr="A graph with a line&#10;&#10;AI-generated content may be incorrect."/>
                     <pic:cNvPicPr/>
                   </pic:nvPicPr>
                   <pic:blipFill>
@@ -2137,7 +3500,7 @@
                   <pic:spPr>
                     <a:xfrm>
                       <a:off x="0" y="0"/>
-                      <a:ext cx="3065155" cy="2014489"/>
+                      <a:ext cx="3226674" cy="2120642"/>
                     </a:xfrm>
                     <a:prstGeom prst="rect">
                       <a:avLst/>
@@ -2149,18 +3512,75 @@
           </wp:inline>
         </w:drawing>
       </w:r>
-    </w:p>
-    <w:p>
+      <w:r>
+        <w:rPr>
+          <w:noProof/>
+        </w:rPr>
+        <w:t xml:space="preserve"> </w:t>
+      </w:r>
       <w:r>
         <w:rPr>
           <w:b/>
         </w:rPr>
-        <w:t xml:space="preserve">Figure </w:t>
-      </w:r>
-      <w:r>
+        <w:drawing>
+          <wp:inline distT="0" distB="0" distL="0" distR="0" wp14:anchorId="6C2BCC9C" wp14:editId="33555381">
+            <wp:extent cx="3270250" cy="2149281"/>
+            <wp:effectExtent l="0" t="0" r="6350" b="3810"/>
+            <wp:docPr id="560133375" name="Picture 1" descr="A graph with orange lines&#10;&#10;AI-generated content may be incorrect."/>
+            <wp:cNvGraphicFramePr>
+              <a:graphicFrameLocks xmlns:a="http://schemas.openxmlformats.org/drawingml/2006/main" noChangeAspect="1"/>
+            </wp:cNvGraphicFramePr>
+            <a:graphic xmlns:a="http://schemas.openxmlformats.org/drawingml/2006/main">
+              <a:graphicData uri="http://schemas.openxmlformats.org/drawingml/2006/picture">
+                <pic:pic xmlns:pic="http://schemas.openxmlformats.org/drawingml/2006/picture">
+                  <pic:nvPicPr>
+                    <pic:cNvPr id="560133375" name="Picture 1" descr="A graph with orange lines&#10;&#10;AI-generated content may be incorrect."/>
+                    <pic:cNvPicPr/>
+                  </pic:nvPicPr>
+                  <pic:blipFill>
+                    <a:blip r:embed="rId32"/>
+                    <a:stretch>
+                      <a:fillRect/>
+                    </a:stretch>
+                  </pic:blipFill>
+                  <pic:spPr>
+                    <a:xfrm>
+                      <a:off x="0" y="0"/>
+                      <a:ext cx="3280390" cy="2155945"/>
+                    </a:xfrm>
+                    <a:prstGeom prst="rect">
+                      <a:avLst/>
+                    </a:prstGeom>
+                  </pic:spPr>
+                </pic:pic>
+              </a:graphicData>
+            </a:graphic>
+          </wp:inline>
+        </w:drawing>
+      </w:r>
+    </w:p>
+    <w:p>
+      <w:pPr>
         <w:rPr>
           <w:b/>
         </w:rPr>
+      </w:pPr>
+      <w:r>
+        <w:rPr>
+          <w:b/>
+        </w:rPr>
+        <w:t xml:space="preserve">           F</w:t>
+      </w:r>
+      <w:r>
+        <w:rPr>
+          <w:b/>
+        </w:rPr>
+        <w:t xml:space="preserve">igure </w:t>
+      </w:r>
+      <w:r>
+        <w:rPr>
+          <w:b/>
+        </w:rPr>
         <w:t>32</w:t>
       </w:r>
       <w:r>
@@ -2175,49 +3595,2252 @@
         </w:rPr>
         <w:t xml:space="preserve">Elbow </w:t>
       </w:r>
+      <w:r>
+        <w:rPr>
+          <w:b/>
+        </w:rPr>
+        <w:t xml:space="preserve">Method for raw features              </w:t>
+      </w:r>
+      <w:r>
+        <w:rPr>
+          <w:b/>
+        </w:rPr>
+        <w:t>Figure 3</w:t>
+      </w:r>
+      <w:r>
+        <w:rPr>
+          <w:b/>
+        </w:rPr>
+        <w:t>3</w:t>
+      </w:r>
+      <w:r>
+        <w:rPr>
+          <w:b/>
+        </w:rPr>
+        <w:t xml:space="preserve">. Silhouette score for raw features </w:t>
+      </w:r>
+    </w:p>
+    <w:p>
+      <w:pPr>
+        <w:rPr>
+          <w:b/>
+        </w:rPr>
+      </w:pPr>
+    </w:p>
+    <w:p>
+      <w:pPr>
+        <w:rPr>
+          <w:bCs/>
+        </w:rPr>
+      </w:pPr>
+      <w:r>
+        <w:rPr>
+          <w:bCs/>
+        </w:rPr>
+        <w:t>Interpretation</w:t>
+      </w:r>
+    </w:p>
+    <w:p>
+      <w:pPr>
+        <w:rPr>
+          <w:bCs/>
+        </w:rPr>
+      </w:pPr>
+      <w:r>
+        <w:rPr>
+          <w:bCs/>
+        </w:rPr>
+        <w:t>Inertia (within-cluster SSE) vs. K; look for the “elbow” where added clusters stop yielding large SSE drops.</w:t>
+      </w:r>
+    </w:p>
+    <w:p>
+      <w:pPr>
+        <w:rPr>
+          <w:bCs/>
+        </w:rPr>
+      </w:pPr>
+      <w:r>
+        <w:rPr>
+          <w:bCs/>
+        </w:rPr>
+        <w:t>Mean silhouette in −1,1-1,1−1,1; higher is better (dense, well-separated clusters).</w:t>
+      </w:r>
+    </w:p>
+    <w:p>
+      <w:pPr>
+        <w:rPr>
+          <w:bCs/>
+        </w:rPr>
+      </w:pPr>
+      <w:r>
+        <w:rPr>
+          <w:bCs/>
+        </w:rPr>
+        <w:t>Observation</w:t>
+      </w:r>
+    </w:p>
+    <w:p>
+      <w:pPr>
+        <w:rPr>
+          <w:bCs/>
+        </w:rPr>
+      </w:pPr>
+      <w:r>
+        <w:rPr>
+          <w:b/>
+        </w:rPr>
+        <w:t>Elbow</w:t>
+      </w:r>
+      <w:r>
+        <w:rPr>
+          <w:b/>
+        </w:rPr>
+        <w:t>:</w:t>
+      </w:r>
+      <w:r>
+        <w:rPr>
+          <w:bCs/>
+        </w:rPr>
+        <w:t xml:space="preserve"> </w:t>
+      </w:r>
+      <w:r>
+        <w:rPr>
+          <w:bCs/>
+        </w:rPr>
+        <w:t>Big decreases from K=2</w:t>
+      </w:r>
+      <w:r>
+        <w:rPr>
+          <w:rFonts w:hint="eastAsia"/>
+          <w:bCs/>
+        </w:rPr>
+        <w:t>→</w:t>
+      </w:r>
+      <w:r>
+        <w:rPr>
+          <w:bCs/>
+        </w:rPr>
+        <w:t>3</w:t>
+      </w:r>
+      <w:r>
+        <w:rPr>
+          <w:rFonts w:hint="eastAsia"/>
+          <w:bCs/>
+        </w:rPr>
+        <w:t>→</w:t>
+      </w:r>
+      <w:r>
+        <w:rPr>
+          <w:bCs/>
+        </w:rPr>
+        <w:t>4, then clearly diminishing returns after K≈4–5 (curve flattens).</w:t>
+      </w:r>
+    </w:p>
+    <w:p>
+      <w:r>
+        <w:rPr>
+          <w:b/>
+          <w:bCs/>
+        </w:rPr>
+        <w:lastRenderedPageBreak/>
+        <w:t>Silhouette</w:t>
+      </w:r>
+      <w:r>
+        <w:rPr>
+          <w:b/>
+          <w:bCs/>
+        </w:rPr>
+        <w:t xml:space="preserve">: </w:t>
+      </w:r>
+      <w:r>
+        <w:t>Very high scores at K=2 (~0.9) and K=3 (~0.88–0.9), followed by a sharp drop for K≥4 (≈0.12 at K=4 and near-zero afterward).</w:t>
+      </w:r>
+    </w:p>
+    <w:p>
+      <w:r>
+        <w:t>Conclusion</w:t>
+      </w:r>
+    </w:p>
+    <w:p>
+      <w:r>
+        <w:t xml:space="preserve">High silhouette at small K and rapid degradation as K grows is typical for high-dimensional gene data: most separation is captured by a few broad groups, and extra clusters fragment coherent structure. </w:t>
+      </w:r>
+      <w:r>
+        <w:t>The</w:t>
+      </w:r>
+      <w:r>
+        <w:t xml:space="preserve"> PCA/UMAP views on the reduced features (V2) help visualize this and can refine the choice, but V1 metrics alone point to K≈2–</w:t>
+      </w:r>
+      <w:r>
+        <w:t>5</w:t>
+      </w:r>
+      <w:r>
+        <w:t>.</w:t>
+      </w:r>
+    </w:p>
+    <w:p/>
+    <w:p>
+      <w:pPr>
+        <w:rPr>
+          <w:b/>
+        </w:rPr>
+      </w:pPr>
+      <w:r>
+        <w:rPr>
+          <w:b/>
+          <w:noProof/>
+        </w:rPr>
+        <mc:AlternateContent>
+          <mc:Choice Requires="wps">
+            <w:drawing>
+              <wp:anchor distT="0" distB="0" distL="114300" distR="114300" simplePos="0" relativeHeight="251660800" behindDoc="0" locked="0" layoutInCell="1" allowOverlap="1" wp14:anchorId="7F1D7A25" wp14:editId="7E4D96EF">
+                <wp:simplePos x="0" y="0"/>
+                <wp:positionH relativeFrom="column">
+                  <wp:posOffset>4914900</wp:posOffset>
+                </wp:positionH>
+                <wp:positionV relativeFrom="paragraph">
+                  <wp:posOffset>220980</wp:posOffset>
+                </wp:positionV>
+                <wp:extent cx="107950" cy="107950"/>
+                <wp:effectExtent l="57150" t="19050" r="44450" b="101600"/>
+                <wp:wrapNone/>
+                <wp:docPr id="1044359991" name="Flowchart: Connector 1"/>
+                <wp:cNvGraphicFramePr/>
+                <a:graphic xmlns:a="http://schemas.openxmlformats.org/drawingml/2006/main">
+                  <a:graphicData uri="http://schemas.microsoft.com/office/word/2010/wordprocessingShape">
+                    <wps:wsp>
+                      <wps:cNvSpPr/>
+                      <wps:spPr>
+                        <a:xfrm>
+                          <a:off x="0" y="0"/>
+                          <a:ext cx="107950" cy="107950"/>
+                        </a:xfrm>
+                        <a:prstGeom prst="flowChartConnector">
+                          <a:avLst/>
+                        </a:prstGeom>
+                        <a:noFill/>
+                        <a:ln>
+                          <a:solidFill>
+                            <a:schemeClr val="tx1"/>
+                          </a:solidFill>
+                        </a:ln>
+                      </wps:spPr>
+                      <wps:style>
+                        <a:lnRef idx="1">
+                          <a:schemeClr val="accent1"/>
+                        </a:lnRef>
+                        <a:fillRef idx="3">
+                          <a:schemeClr val="accent1"/>
+                        </a:fillRef>
+                        <a:effectRef idx="2">
+                          <a:schemeClr val="accent1"/>
+                        </a:effectRef>
+                        <a:fontRef idx="minor">
+                          <a:schemeClr val="lt1"/>
+                        </a:fontRef>
+                      </wps:style>
+                      <wps:bodyPr rot="0" spcFirstLastPara="0" vertOverflow="overflow" horzOverflow="overflow" vert="horz" wrap="square" lIns="91440" tIns="45720" rIns="91440" bIns="45720" numCol="1" spcCol="0" rtlCol="0" fromWordArt="0" anchor="ctr" anchorCtr="0" forceAA="0" compatLnSpc="1">
+                        <a:prstTxWarp prst="textNoShape">
+                          <a:avLst/>
+                        </a:prstTxWarp>
+                        <a:noAutofit/>
+                      </wps:bodyPr>
+                    </wps:wsp>
+                  </a:graphicData>
+                </a:graphic>
+              </wp:anchor>
+            </w:drawing>
+          </mc:Choice>
+          <mc:Fallback>
+            <w:pict>
+              <v:shape w14:anchorId="13C83880" id="Flowchart: Connector 1" o:spid="_x0000_s1026" type="#_x0000_t120" style="position:absolute;margin-left:387pt;margin-top:17.4pt;width:8.5pt;height:8.5pt;z-index:251660800;visibility:visible;mso-wrap-style:square;mso-wrap-distance-left:9pt;mso-wrap-distance-top:0;mso-wrap-distance-right:9pt;mso-wrap-distance-bottom:0;mso-position-horizontal:absolute;mso-position-horizontal-relative:text;mso-position-vertical:absolute;mso-position-vertical-relative:text;v-text-anchor:middle" o:gfxdata="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" filled="f" strokecolor="black [3213]">
+                <v:shadow on="t" color="black" opacity="22937f" origin=",.5" offset="0,.63889mm"/>
+              </v:shape>
+            </w:pict>
+          </mc:Fallback>
+        </mc:AlternateContent>
+      </w:r>
+      <w:r>
+        <w:rPr>
+          <w:b/>
+          <w:noProof/>
+        </w:rPr>
+        <mc:AlternateContent>
+          <mc:Choice Requires="wps">
+            <w:drawing>
+              <wp:anchor distT="0" distB="0" distL="114300" distR="114300" simplePos="0" relativeHeight="251658752" behindDoc="0" locked="0" layoutInCell="1" allowOverlap="1" wp14:anchorId="51F5CB5F" wp14:editId="6719A173">
+                <wp:simplePos x="0" y="0"/>
+                <wp:positionH relativeFrom="column">
+                  <wp:posOffset>1492250</wp:posOffset>
+                </wp:positionH>
+                <wp:positionV relativeFrom="paragraph">
+                  <wp:posOffset>1224280</wp:posOffset>
+                </wp:positionV>
+                <wp:extent cx="107950" cy="107950"/>
+                <wp:effectExtent l="57150" t="19050" r="44450" b="101600"/>
+                <wp:wrapNone/>
+                <wp:docPr id="1696892999" name="Flowchart: Connector 1"/>
+                <wp:cNvGraphicFramePr/>
+                <a:graphic xmlns:a="http://schemas.openxmlformats.org/drawingml/2006/main">
+                  <a:graphicData uri="http://schemas.microsoft.com/office/word/2010/wordprocessingShape">
+                    <wps:wsp>
+                      <wps:cNvSpPr/>
+                      <wps:spPr>
+                        <a:xfrm>
+                          <a:off x="0" y="0"/>
+                          <a:ext cx="107950" cy="107950"/>
+                        </a:xfrm>
+                        <a:prstGeom prst="flowChartConnector">
+                          <a:avLst/>
+                        </a:prstGeom>
+                        <a:noFill/>
+                        <a:ln>
+                          <a:solidFill>
+                            <a:schemeClr val="tx1"/>
+                          </a:solidFill>
+                        </a:ln>
+                      </wps:spPr>
+                      <wps:style>
+                        <a:lnRef idx="1">
+                          <a:schemeClr val="accent1"/>
+                        </a:lnRef>
+                        <a:fillRef idx="3">
+                          <a:schemeClr val="accent1"/>
+                        </a:fillRef>
+                        <a:effectRef idx="2">
+                          <a:schemeClr val="accent1"/>
+                        </a:effectRef>
+                        <a:fontRef idx="minor">
+                          <a:schemeClr val="lt1"/>
+                        </a:fontRef>
+                      </wps:style>
+                      <wps:bodyPr rot="0" spcFirstLastPara="0" vertOverflow="overflow" horzOverflow="overflow" vert="horz" wrap="square" lIns="91440" tIns="45720" rIns="91440" bIns="45720" numCol="1" spcCol="0" rtlCol="0" fromWordArt="0" anchor="ctr" anchorCtr="0" forceAA="0" compatLnSpc="1">
+                        <a:prstTxWarp prst="textNoShape">
+                          <a:avLst/>
+                        </a:prstTxWarp>
+                        <a:noAutofit/>
+                      </wps:bodyPr>
+                    </wps:wsp>
+                  </a:graphicData>
+                </a:graphic>
+              </wp:anchor>
+            </w:drawing>
+          </mc:Choice>
+          <mc:Fallback>
+            <w:pict>
+              <v:shape w14:anchorId="0CAA9540" id="Flowchart: Connector 1" o:spid="_x0000_s1026" type="#_x0000_t120" style="position:absolute;margin-left:117.5pt;margin-top:96.4pt;width:8.5pt;height:8.5pt;z-index:251658752;visibility:visible;mso-wrap-style:square;mso-wrap-distance-left:9pt;mso-wrap-distance-top:0;mso-wrap-distance-right:9pt;mso-wrap-distance-bottom:0;mso-position-horizontal:absolute;mso-position-horizontal-relative:text;mso-position-vertical:absolute;mso-position-vertical-relative:text;v-text-anchor:middle" o:gfxdata="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" filled="f" strokecolor="black [3213]">
+                <v:shadow on="t" color="black" opacity="22937f" origin=",.5" offset="0,.63889mm"/>
+              </v:shape>
+            </w:pict>
+          </mc:Fallback>
+        </mc:AlternateContent>
+      </w:r>
+      <w:r>
+        <w:rPr>
+          <w:b/>
+        </w:rPr>
+        <w:drawing>
+          <wp:inline distT="0" distB="0" distL="0" distR="0" wp14:anchorId="7C2410BE" wp14:editId="4223419F">
+            <wp:extent cx="3333750" cy="2191013"/>
+            <wp:effectExtent l="0" t="0" r="0" b="0"/>
+            <wp:docPr id="2067507111" name="Picture 1" descr="A graph with a green line&#10;&#10;AI-generated content may be incorrect."/>
+            <wp:cNvGraphicFramePr>
+              <a:graphicFrameLocks xmlns:a="http://schemas.openxmlformats.org/drawingml/2006/main" noChangeAspect="1"/>
+            </wp:cNvGraphicFramePr>
+            <a:graphic xmlns:a="http://schemas.openxmlformats.org/drawingml/2006/main">
+              <a:graphicData uri="http://schemas.openxmlformats.org/drawingml/2006/picture">
+                <pic:pic xmlns:pic="http://schemas.openxmlformats.org/drawingml/2006/picture">
+                  <pic:nvPicPr>
+                    <pic:cNvPr id="2067507111" name="Picture 1" descr="A graph with a green line&#10;&#10;AI-generated content may be incorrect."/>
+                    <pic:cNvPicPr/>
+                  </pic:nvPicPr>
+                  <pic:blipFill>
+                    <a:blip r:embed="rId33"/>
+                    <a:stretch>
+                      <a:fillRect/>
+                    </a:stretch>
+                  </pic:blipFill>
+                  <pic:spPr>
+                    <a:xfrm>
+                      <a:off x="0" y="0"/>
+                      <a:ext cx="3372462" cy="2216455"/>
+                    </a:xfrm>
+                    <a:prstGeom prst="rect">
+                      <a:avLst/>
+                    </a:prstGeom>
+                  </pic:spPr>
+                </pic:pic>
+              </a:graphicData>
+            </a:graphic>
+          </wp:inline>
+        </w:drawing>
+      </w:r>
+      <w:r>
+        <w:rPr>
+          <w:noProof/>
+        </w:rPr>
+        <w:t xml:space="preserve"> </w:t>
+      </w:r>
+      <w:r>
+        <w:rPr>
+          <w:b/>
+        </w:rPr>
+        <w:drawing>
+          <wp:inline distT="0" distB="0" distL="0" distR="0" wp14:anchorId="1A118BC0" wp14:editId="37A758EC">
+            <wp:extent cx="3371994" cy="2216150"/>
+            <wp:effectExtent l="0" t="0" r="0" b="0"/>
+            <wp:docPr id="1704147532" name="Picture 1" descr="A graph with a red line&#10;&#10;AI-generated content may be incorrect."/>
+            <wp:cNvGraphicFramePr>
+              <a:graphicFrameLocks xmlns:a="http://schemas.openxmlformats.org/drawingml/2006/main" noChangeAspect="1"/>
+            </wp:cNvGraphicFramePr>
+            <a:graphic xmlns:a="http://schemas.openxmlformats.org/drawingml/2006/main">
+              <a:graphicData uri="http://schemas.openxmlformats.org/drawingml/2006/picture">
+                <pic:pic xmlns:pic="http://schemas.openxmlformats.org/drawingml/2006/picture">
+                  <pic:nvPicPr>
+                    <pic:cNvPr id="1704147532" name="Picture 1" descr="A graph with a red line&#10;&#10;AI-generated content may be incorrect."/>
+                    <pic:cNvPicPr/>
+                  </pic:nvPicPr>
+                  <pic:blipFill>
+                    <a:blip r:embed="rId34"/>
+                    <a:stretch>
+                      <a:fillRect/>
+                    </a:stretch>
+                  </pic:blipFill>
+                  <pic:spPr>
+                    <a:xfrm>
+                      <a:off x="0" y="0"/>
+                      <a:ext cx="3395287" cy="2231459"/>
+                    </a:xfrm>
+                    <a:prstGeom prst="rect">
+                      <a:avLst/>
+                    </a:prstGeom>
+                  </pic:spPr>
+                </pic:pic>
+              </a:graphicData>
+            </a:graphic>
+          </wp:inline>
+        </w:drawing>
+      </w:r>
+    </w:p>
+    <w:p>
+      <w:pPr>
+        <w:rPr>
+          <w:b/>
+        </w:rPr>
+      </w:pPr>
+      <w:r>
+        <w:rPr>
+          <w:b/>
+        </w:rPr>
+        <w:t xml:space="preserve">         </w:t>
+      </w:r>
+      <w:r>
+        <w:rPr>
+          <w:b/>
+        </w:rPr>
+        <w:t xml:space="preserve"> </w:t>
+      </w:r>
+      <w:r>
+        <w:rPr>
+          <w:b/>
+        </w:rPr>
+        <w:t xml:space="preserve"> </w:t>
+      </w:r>
+      <w:r>
+        <w:rPr>
+          <w:b/>
+        </w:rPr>
+        <w:t>Figure 3</w:t>
+      </w:r>
+      <w:r>
+        <w:rPr>
+          <w:b/>
+        </w:rPr>
+        <w:t>4</w:t>
+      </w:r>
+      <w:r>
+        <w:rPr>
+          <w:b/>
+        </w:rPr>
+        <w:t xml:space="preserve">. Elbow Method for </w:t>
+      </w:r>
+      <w:r>
+        <w:rPr>
+          <w:b/>
+        </w:rPr>
+        <w:t>PCA(100)</w:t>
+      </w:r>
+      <w:r>
+        <w:rPr>
+          <w:b/>
+        </w:rPr>
+        <w:t xml:space="preserve">              </w:t>
+      </w:r>
+      <w:r>
+        <w:rPr>
+          <w:b/>
+        </w:rPr>
+        <w:t xml:space="preserve">                  </w:t>
+      </w:r>
+      <w:r>
+        <w:rPr>
+          <w:b/>
+        </w:rPr>
+        <w:t>Figure 3</w:t>
+      </w:r>
+      <w:r>
+        <w:rPr>
+          <w:b/>
+        </w:rPr>
+        <w:t>5</w:t>
+      </w:r>
+      <w:r>
+        <w:rPr>
+          <w:b/>
+        </w:rPr>
+        <w:t xml:space="preserve">. Silhouette score for </w:t>
+      </w:r>
+      <w:r>
+        <w:rPr>
+          <w:b/>
+        </w:rPr>
+        <w:t xml:space="preserve">PCA(100)       </w:t>
+      </w:r>
+    </w:p>
+    <w:p>
+      <w:pPr>
+        <w:rPr>
+          <w:b/>
+        </w:rPr>
+      </w:pPr>
+    </w:p>
+    <w:p>
+      <w:pPr>
+        <w:rPr>
+          <w:bCs/>
+        </w:rPr>
+      </w:pPr>
+      <w:r>
+        <w:rPr>
+          <w:bCs/>
+        </w:rPr>
+        <w:t>Interpretation</w:t>
+      </w:r>
+    </w:p>
+    <w:p>
+      <w:pPr>
+        <w:rPr>
+          <w:bCs/>
+        </w:rPr>
+      </w:pPr>
+      <w:r>
+        <w:rPr>
+          <w:bCs/>
+        </w:rPr>
+        <w:t>Inertia vs K after variance filtering + PCA; look for elbow.</w:t>
+      </w:r>
+    </w:p>
+    <w:p>
+      <w:pPr>
+        <w:rPr>
+          <w:bCs/>
+        </w:rPr>
+      </w:pPr>
+      <w:r>
+        <w:rPr>
+          <w:bCs/>
+        </w:rPr>
+        <w:t>Average silhouette after dimensionality reduction.</w:t>
+      </w:r>
+    </w:p>
+    <w:p>
+      <w:pPr>
+        <w:rPr>
+          <w:bCs/>
+        </w:rPr>
+      </w:pPr>
+      <w:r>
+        <w:rPr>
+          <w:bCs/>
+        </w:rPr>
+        <w:t>Observation</w:t>
+      </w:r>
+    </w:p>
+    <w:p>
+      <w:pPr>
+        <w:rPr>
+          <w:bCs/>
+        </w:rPr>
+      </w:pPr>
+      <w:r>
+        <w:rPr>
+          <w:b/>
+        </w:rPr>
+        <w:t>Elbow</w:t>
+      </w:r>
+      <w:r>
+        <w:rPr>
+          <w:b/>
+        </w:rPr>
+        <w:t xml:space="preserve">: </w:t>
+      </w:r>
+      <w:r>
+        <w:rPr>
+          <w:bCs/>
+        </w:rPr>
+        <w:t>Clearer curvature: large drop up to K=4–5, then noticeably smaller gains toward K=6–7.</w:t>
+      </w:r>
+    </w:p>
+    <w:p>
+      <w:pPr>
+        <w:rPr>
+          <w:rFonts w:hint="eastAsia"/>
+          <w:bCs/>
+        </w:rPr>
+      </w:pPr>
+      <w:r>
+        <w:rPr>
+          <w:b/>
+        </w:rPr>
+        <w:t>Silhouette</w:t>
+      </w:r>
+      <w:r>
+        <w:rPr>
+          <w:b/>
+        </w:rPr>
+        <w:t xml:space="preserve">: </w:t>
+      </w:r>
+      <w:r>
+        <w:rPr>
+          <w:rFonts w:hint="eastAsia"/>
+          <w:bCs/>
+        </w:rPr>
+        <w:t xml:space="preserve">Observation. Scores improve from K=2 </w:t>
+      </w:r>
+      <w:r>
+        <w:rPr>
+          <w:rFonts w:hint="eastAsia"/>
+          <w:bCs/>
+        </w:rPr>
+        <w:t>→</w:t>
+      </w:r>
+      <w:r>
+        <w:rPr>
+          <w:rFonts w:hint="eastAsia"/>
+          <w:bCs/>
+        </w:rPr>
+        <w:t xml:space="preserve"> 4, peak around K=4</w:t>
+      </w:r>
+      <w:r>
+        <w:rPr>
+          <w:rFonts w:hint="eastAsia"/>
+          <w:bCs/>
+        </w:rPr>
+        <w:t>–</w:t>
+      </w:r>
+      <w:r>
+        <w:rPr>
+          <w:rFonts w:hint="eastAsia"/>
+          <w:bCs/>
+        </w:rPr>
+        <w:t>6 (highest at K=6 by a small margin), then dip slightly at 7.</w:t>
+      </w:r>
+    </w:p>
+    <w:p>
+      <w:pPr>
+        <w:rPr>
+          <w:bCs/>
+        </w:rPr>
+      </w:pPr>
+      <w:r>
+        <w:rPr>
+          <w:bCs/>
+        </w:rPr>
+        <w:t>Conclusion</w:t>
+      </w:r>
+    </w:p>
+    <w:p>
+      <w:pPr>
+        <w:rPr>
+          <w:bCs/>
+        </w:rPr>
+      </w:pPr>
+      <w:r>
+        <w:rPr>
+          <w:bCs/>
+        </w:rPr>
+        <w:t>V2 suggests K=4–6 as a sensible range, with K≈4–5 a strong balance of fit vs complexity.</w:t>
+      </w:r>
+    </w:p>
+    <w:p>
+      <w:pPr>
+        <w:rPr>
+          <w:bCs/>
+        </w:rPr>
+      </w:pPr>
+      <w:r>
+        <w:rPr>
+          <w:bCs/>
+        </w:rPr>
+        <w:t xml:space="preserve">Best separation in V2 occurs around K=4–6 (often K=4 or K=6 depending on your preference for fewer/more clusters).       </w:t>
+      </w:r>
     </w:p>
     <w:p>
       <w:pPr>
         <w:jc w:val="center"/>
-        <w:rPr>
-          <w:i/>
-        </w:rPr>
-      </w:pPr>
-      <w:r>
-        <w:rPr>
-          <w:i/>
-        </w:rPr>
-        <w:t>[Insert Figure 8 here: results/figures/task3_k5_pca.png]</w:t>
-      </w:r>
-    </w:p>
-    <w:p>
-      <w:pPr>
+      </w:pPr>
+    </w:p>
+    <w:p/>
+    <w:p>
+      <w:pPr>
+        <w:pStyle w:val="Heading1"/>
+      </w:pPr>
+      <w:r>
+        <w:lastRenderedPageBreak/>
+        <w:t>3. Results</w:t>
+      </w:r>
+    </w:p>
+    <w:p>
+      <w:r>
+        <w:t xml:space="preserve">Table </w:t>
+      </w:r>
+      <w:r>
+        <w:t>1</w:t>
+      </w:r>
+      <w:r>
+        <w:t>. Calculated Mean from the Aggregated Cross-Validation Metrics (Macro)</w:t>
+      </w:r>
+      <w:r>
+        <w:t>per class in KNN</w:t>
+      </w:r>
+    </w:p>
+    <w:tbl>
+      <w:tblPr>
+        <w:tblW w:w="0" w:type="auto"/>
         <w:jc w:val="center"/>
-      </w:pPr>
-      <w:r>
-        <w:rPr>
-          <w:b/>
-        </w:rPr>
-        <w:t>Figure 15. Silhouette score vs K.</w:t>
-      </w:r>
-    </w:p>
-    <w:p>
-      <w:pPr>
+        <w:tblBorders>
+          <w:top w:val="single" w:sz="4" w:space="0" w:color="auto"/>
+          <w:left w:val="single" w:sz="4" w:space="0" w:color="auto"/>
+          <w:bottom w:val="single" w:sz="4" w:space="0" w:color="auto"/>
+          <w:right w:val="single" w:sz="4" w:space="0" w:color="auto"/>
+          <w:insideH w:val="single" w:sz="4" w:space="0" w:color="auto"/>
+          <w:insideV w:val="single" w:sz="4" w:space="0" w:color="auto"/>
+        </w:tblBorders>
+        <w:tblLook w:val="04A0" w:firstRow="1" w:lastRow="0" w:firstColumn="1" w:lastColumn="0" w:noHBand="0" w:noVBand="1"/>
+      </w:tblPr>
+      <w:tblGrid>
+        <w:gridCol w:w="1314"/>
+        <w:gridCol w:w="1137"/>
+        <w:gridCol w:w="1170"/>
+        <w:gridCol w:w="1234"/>
+        <w:gridCol w:w="938"/>
+      </w:tblGrid>
+      <w:tr>
+        <w:trPr>
+          <w:jc w:val="center"/>
+        </w:trPr>
+        <w:tc>
+          <w:tcPr>
+            <w:tcW w:w="1314" w:type="dxa"/>
+          </w:tcPr>
+          <w:p>
+            <w:r>
+              <w:rPr>
+                <w:b/>
+              </w:rPr>
+              <w:t>Class</w:t>
+            </w:r>
+          </w:p>
+        </w:tc>
+        <w:tc>
+          <w:tcPr>
+            <w:tcW w:w="1137" w:type="dxa"/>
+          </w:tcPr>
+          <w:p>
+            <w:r>
+              <w:rPr>
+                <w:b/>
+              </w:rPr>
+              <w:t>Accuracy</w:t>
+            </w:r>
+          </w:p>
+        </w:tc>
+        <w:tc>
+          <w:tcPr>
+            <w:tcW w:w="1170" w:type="dxa"/>
+          </w:tcPr>
+          <w:p>
+            <w:r>
+              <w:rPr>
+                <w:b/>
+              </w:rPr>
+              <w:t>Precision</w:t>
+            </w:r>
+          </w:p>
+        </w:tc>
+        <w:tc>
+          <w:tcPr>
+            <w:tcW w:w="1234" w:type="dxa"/>
+          </w:tcPr>
+          <w:p>
+            <w:r>
+              <w:rPr>
+                <w:b/>
+              </w:rPr>
+              <w:t>Recall</w:t>
+            </w:r>
+          </w:p>
+        </w:tc>
+        <w:tc>
+          <w:tcPr>
+            <w:tcW w:w="938" w:type="dxa"/>
+          </w:tcPr>
+          <w:p>
+            <w:r>
+              <w:rPr>
+                <w:b/>
+              </w:rPr>
+              <w:t>F1</w:t>
+            </w:r>
+          </w:p>
+        </w:tc>
+      </w:tr>
+      <w:tr>
+        <w:trPr>
+          <w:jc w:val="center"/>
+        </w:trPr>
+        <w:tc>
+          <w:tcPr>
+            <w:tcW w:w="1314" w:type="dxa"/>
+          </w:tcPr>
+          <w:p>
+            <w:r>
+              <w:t>KIRC</w:t>
+            </w:r>
+          </w:p>
+        </w:tc>
+        <w:tc>
+          <w:tcPr>
+            <w:tcW w:w="1137" w:type="dxa"/>
+          </w:tcPr>
+          <w:p>
+            <w:r>
+              <w:t>0.996</w:t>
+            </w:r>
+          </w:p>
+        </w:tc>
+        <w:tc>
+          <w:tcPr>
+            <w:tcW w:w="1170" w:type="dxa"/>
+          </w:tcPr>
+          <w:p>
+            <w:r>
+              <w:t>0.998</w:t>
+            </w:r>
+          </w:p>
+        </w:tc>
+        <w:tc>
+          <w:tcPr>
+            <w:tcW w:w="1234" w:type="dxa"/>
+          </w:tcPr>
+          <w:p>
+            <w:r>
+              <w:t>0.981</w:t>
+            </w:r>
+          </w:p>
+        </w:tc>
+        <w:tc>
+          <w:tcPr>
+            <w:tcW w:w="938" w:type="dxa"/>
+          </w:tcPr>
+          <w:p>
+            <w:r>
+              <w:t>0.989</w:t>
+            </w:r>
+          </w:p>
+        </w:tc>
+      </w:tr>
+      <w:tr>
+        <w:trPr>
+          <w:jc w:val="center"/>
+        </w:trPr>
+        <w:tc>
+          <w:tcPr>
+            <w:tcW w:w="1314" w:type="dxa"/>
+          </w:tcPr>
+          <w:p>
+            <w:r>
+              <w:t>LUAD</w:t>
+            </w:r>
+          </w:p>
+        </w:tc>
+        <w:tc>
+          <w:tcPr>
+            <w:tcW w:w="1137" w:type="dxa"/>
+          </w:tcPr>
+          <w:p>
+            <w:r>
+              <w:t>0.962</w:t>
+            </w:r>
+          </w:p>
+        </w:tc>
+        <w:tc>
+          <w:tcPr>
+            <w:tcW w:w="1170" w:type="dxa"/>
+          </w:tcPr>
+          <w:p>
+            <w:r>
+              <w:t>0.937</w:t>
+            </w:r>
+          </w:p>
+        </w:tc>
+        <w:tc>
+          <w:tcPr>
+            <w:tcW w:w="1234" w:type="dxa"/>
+          </w:tcPr>
+          <w:p>
+            <w:r>
+              <w:t>0.871</w:t>
+            </w:r>
+          </w:p>
+        </w:tc>
+        <w:tc>
+          <w:tcPr>
+            <w:tcW w:w="938" w:type="dxa"/>
+          </w:tcPr>
+          <w:p>
+            <w:r>
+              <w:t>0.902</w:t>
+            </w:r>
+          </w:p>
+        </w:tc>
+      </w:tr>
+      <w:tr>
+        <w:trPr>
+          <w:jc w:val="center"/>
+        </w:trPr>
+        <w:tc>
+          <w:tcPr>
+            <w:tcW w:w="1314" w:type="dxa"/>
+          </w:tcPr>
+          <w:p>
+            <w:r>
+              <w:t>LUSC</w:t>
+            </w:r>
+          </w:p>
+        </w:tc>
+        <w:tc>
+          <w:tcPr>
+            <w:tcW w:w="1137" w:type="dxa"/>
+          </w:tcPr>
+          <w:p>
+            <w:r>
+              <w:t>0.972</w:t>
+            </w:r>
+          </w:p>
+        </w:tc>
+        <w:tc>
+          <w:tcPr>
+            <w:tcW w:w="1170" w:type="dxa"/>
+          </w:tcPr>
+          <w:p>
+            <w:r>
+              <w:t>0.940</w:t>
+            </w:r>
+          </w:p>
+        </w:tc>
+        <w:tc>
+          <w:tcPr>
+            <w:tcW w:w="1234" w:type="dxa"/>
+          </w:tcPr>
+          <w:p>
+            <w:r>
+              <w:t>0.918</w:t>
+            </w:r>
+          </w:p>
+        </w:tc>
+        <w:tc>
+          <w:tcPr>
+            <w:tcW w:w="938" w:type="dxa"/>
+          </w:tcPr>
+          <w:p>
+            <w:r>
+              <w:t>0.929</w:t>
+            </w:r>
+          </w:p>
+        </w:tc>
+      </w:tr>
+      <w:tr>
+        <w:trPr>
+          <w:jc w:val="center"/>
+        </w:trPr>
+        <w:tc>
+          <w:tcPr>
+            <w:tcW w:w="1314" w:type="dxa"/>
+          </w:tcPr>
+          <w:p>
+            <w:r>
+              <w:t>PRAD</w:t>
+            </w:r>
+          </w:p>
+        </w:tc>
+        <w:tc>
+          <w:tcPr>
+            <w:tcW w:w="1137" w:type="dxa"/>
+          </w:tcPr>
+          <w:p>
+            <w:r>
+              <w:t>0.999</w:t>
+            </w:r>
+          </w:p>
+        </w:tc>
+        <w:tc>
+          <w:tcPr>
+            <w:tcW w:w="1170" w:type="dxa"/>
+          </w:tcPr>
+          <w:p>
+            <w:r>
+              <w:t>0.996</w:t>
+            </w:r>
+          </w:p>
+        </w:tc>
+        <w:tc>
+          <w:tcPr>
+            <w:tcW w:w="1234" w:type="dxa"/>
+          </w:tcPr>
+          <w:p>
+            <w:r>
+              <w:t>1</w:t>
+            </w:r>
+          </w:p>
+        </w:tc>
+        <w:tc>
+          <w:tcPr>
+            <w:tcW w:w="938" w:type="dxa"/>
+          </w:tcPr>
+          <w:p>
+            <w:r>
+              <w:t>0.998</w:t>
+            </w:r>
+          </w:p>
+        </w:tc>
+      </w:tr>
+      <w:tr>
+        <w:trPr>
+          <w:jc w:val="center"/>
+        </w:trPr>
+        <w:tc>
+          <w:tcPr>
+            <w:tcW w:w="1314" w:type="dxa"/>
+          </w:tcPr>
+          <w:p>
+            <w:r>
+              <w:t>THCA</w:t>
+            </w:r>
+          </w:p>
+        </w:tc>
+        <w:tc>
+          <w:tcPr>
+            <w:tcW w:w="1137" w:type="dxa"/>
+          </w:tcPr>
+          <w:p>
+            <w:r>
+              <w:t>0.978</w:t>
+            </w:r>
+          </w:p>
+        </w:tc>
+        <w:tc>
+          <w:tcPr>
+            <w:tcW w:w="1170" w:type="dxa"/>
+          </w:tcPr>
+          <w:p>
+            <w:r>
+              <w:t>0.901</w:t>
+            </w:r>
+          </w:p>
+        </w:tc>
+        <w:tc>
+          <w:tcPr>
+            <w:tcW w:w="1234" w:type="dxa"/>
+          </w:tcPr>
+          <w:p>
+            <w:r>
+              <w:t>1</w:t>
+            </w:r>
+          </w:p>
+        </w:tc>
+        <w:tc>
+          <w:tcPr>
+            <w:tcW w:w="938" w:type="dxa"/>
+          </w:tcPr>
+          <w:p>
+            <w:r>
+              <w:t>0.948</w:t>
+            </w:r>
+          </w:p>
+        </w:tc>
+      </w:tr>
+    </w:tbl>
+    <w:p/>
+    <w:p>
+      <w:r>
+        <w:t xml:space="preserve">Table </w:t>
+      </w:r>
+      <w:r>
+        <w:t>2</w:t>
+      </w:r>
+      <w:r>
+        <w:t xml:space="preserve">. Calculated Mean from the Aggregated Cross-Validation Metrics (Macro)per class in </w:t>
+      </w:r>
+      <w:r>
+        <w:t>SVM-L</w:t>
+      </w:r>
+    </w:p>
+    <w:tbl>
+      <w:tblPr>
+        <w:tblW w:w="0" w:type="auto"/>
         <w:jc w:val="center"/>
-      </w:pPr>
-    </w:p>
+        <w:tblBorders>
+          <w:top w:val="single" w:sz="4" w:space="0" w:color="auto"/>
+          <w:left w:val="single" w:sz="4" w:space="0" w:color="auto"/>
+          <w:bottom w:val="single" w:sz="4" w:space="0" w:color="auto"/>
+          <w:right w:val="single" w:sz="4" w:space="0" w:color="auto"/>
+          <w:insideH w:val="single" w:sz="4" w:space="0" w:color="auto"/>
+          <w:insideV w:val="single" w:sz="4" w:space="0" w:color="auto"/>
+        </w:tblBorders>
+        <w:tblLook w:val="04A0" w:firstRow="1" w:lastRow="0" w:firstColumn="1" w:lastColumn="0" w:noHBand="0" w:noVBand="1"/>
+      </w:tblPr>
+      <w:tblGrid>
+        <w:gridCol w:w="1314"/>
+        <w:gridCol w:w="1137"/>
+        <w:gridCol w:w="1170"/>
+        <w:gridCol w:w="1234"/>
+        <w:gridCol w:w="938"/>
+      </w:tblGrid>
+      <w:tr>
+        <w:trPr>
+          <w:jc w:val="center"/>
+        </w:trPr>
+        <w:tc>
+          <w:tcPr>
+            <w:tcW w:w="1314" w:type="dxa"/>
+          </w:tcPr>
+          <w:p>
+            <w:r>
+              <w:rPr>
+                <w:b/>
+              </w:rPr>
+              <w:t>Class</w:t>
+            </w:r>
+          </w:p>
+        </w:tc>
+        <w:tc>
+          <w:tcPr>
+            <w:tcW w:w="1137" w:type="dxa"/>
+          </w:tcPr>
+          <w:p>
+            <w:r>
+              <w:rPr>
+                <w:b/>
+              </w:rPr>
+              <w:t>Accuracy</w:t>
+            </w:r>
+          </w:p>
+        </w:tc>
+        <w:tc>
+          <w:tcPr>
+            <w:tcW w:w="1170" w:type="dxa"/>
+          </w:tcPr>
+          <w:p>
+            <w:r>
+              <w:rPr>
+                <w:b/>
+              </w:rPr>
+              <w:t>Precision</w:t>
+            </w:r>
+          </w:p>
+        </w:tc>
+        <w:tc>
+          <w:tcPr>
+            <w:tcW w:w="1234" w:type="dxa"/>
+          </w:tcPr>
+          <w:p>
+            <w:r>
+              <w:rPr>
+                <w:b/>
+              </w:rPr>
+              <w:t>Recall</w:t>
+            </w:r>
+          </w:p>
+        </w:tc>
+        <w:tc>
+          <w:tcPr>
+            <w:tcW w:w="938" w:type="dxa"/>
+          </w:tcPr>
+          <w:p>
+            <w:r>
+              <w:rPr>
+                <w:b/>
+              </w:rPr>
+              <w:t>F1</w:t>
+            </w:r>
+          </w:p>
+        </w:tc>
+      </w:tr>
+      <w:tr>
+        <w:trPr>
+          <w:jc w:val="center"/>
+        </w:trPr>
+        <w:tc>
+          <w:tcPr>
+            <w:tcW w:w="1314" w:type="dxa"/>
+          </w:tcPr>
+          <w:p>
+            <w:r>
+              <w:t>KIRC</w:t>
+            </w:r>
+          </w:p>
+        </w:tc>
+        <w:tc>
+          <w:tcPr>
+            <w:tcW w:w="1137" w:type="dxa"/>
+          </w:tcPr>
+          <w:p>
+            <w:r>
+              <w:t>0.999</w:t>
+            </w:r>
+          </w:p>
+        </w:tc>
+        <w:tc>
+          <w:tcPr>
+            <w:tcW w:w="1170" w:type="dxa"/>
+          </w:tcPr>
+          <w:p>
+            <w:r>
+              <w:t>0.998</w:t>
+            </w:r>
+          </w:p>
+        </w:tc>
+        <w:tc>
+          <w:tcPr>
+            <w:tcW w:w="1234" w:type="dxa"/>
+          </w:tcPr>
+          <w:p>
+            <w:r>
+              <w:t>0.996</w:t>
+            </w:r>
+          </w:p>
+        </w:tc>
+        <w:tc>
+          <w:tcPr>
+            <w:tcW w:w="938" w:type="dxa"/>
+          </w:tcPr>
+          <w:p>
+            <w:r>
+              <w:t>0.997</w:t>
+            </w:r>
+          </w:p>
+        </w:tc>
+      </w:tr>
+      <w:tr>
+        <w:trPr>
+          <w:jc w:val="center"/>
+        </w:trPr>
+        <w:tc>
+          <w:tcPr>
+            <w:tcW w:w="1314" w:type="dxa"/>
+          </w:tcPr>
+          <w:p>
+            <w:r>
+              <w:t>LUAD</w:t>
+            </w:r>
+          </w:p>
+        </w:tc>
+        <w:tc>
+          <w:tcPr>
+            <w:tcW w:w="1137" w:type="dxa"/>
+          </w:tcPr>
+          <w:p>
+            <w:r>
+              <w:t>0.981</w:t>
+            </w:r>
+          </w:p>
+        </w:tc>
+        <w:tc>
+          <w:tcPr>
+            <w:tcW w:w="1170" w:type="dxa"/>
+          </w:tcPr>
+          <w:p>
+            <w:r>
+              <w:t>0.938</w:t>
+            </w:r>
+          </w:p>
+        </w:tc>
+        <w:tc>
+          <w:tcPr>
+            <w:tcW w:w="1234" w:type="dxa"/>
+          </w:tcPr>
+          <w:p>
+            <w:r>
+              <w:t>0.971</w:t>
+            </w:r>
+          </w:p>
+        </w:tc>
+        <w:tc>
+          <w:tcPr>
+            <w:tcW w:w="938" w:type="dxa"/>
+          </w:tcPr>
+          <w:p>
+            <w:r>
+              <w:t>0.954</w:t>
+            </w:r>
+          </w:p>
+        </w:tc>
+      </w:tr>
+      <w:tr>
+        <w:trPr>
+          <w:jc w:val="center"/>
+        </w:trPr>
+        <w:tc>
+          <w:tcPr>
+            <w:tcW w:w="1314" w:type="dxa"/>
+          </w:tcPr>
+          <w:p>
+            <w:r>
+              <w:t>LUSC</w:t>
+            </w:r>
+          </w:p>
+        </w:tc>
+        <w:tc>
+          <w:tcPr>
+            <w:tcW w:w="1137" w:type="dxa"/>
+          </w:tcPr>
+          <w:p>
+            <w:r>
+              <w:t>0.981</w:t>
+            </w:r>
+          </w:p>
+        </w:tc>
+        <w:tc>
+          <w:tcPr>
+            <w:tcW w:w="1170" w:type="dxa"/>
+          </w:tcPr>
+          <w:p>
+            <w:r>
+              <w:t>0.967</w:t>
+            </w:r>
+          </w:p>
+        </w:tc>
+        <w:tc>
+          <w:tcPr>
+            <w:tcW w:w="1234" w:type="dxa"/>
+          </w:tcPr>
+          <w:p>
+            <w:r>
+              <w:t>0.934</w:t>
+            </w:r>
+          </w:p>
+        </w:tc>
+        <w:tc>
+          <w:tcPr>
+            <w:tcW w:w="938" w:type="dxa"/>
+          </w:tcPr>
+          <w:p>
+            <w:r>
+              <w:t>0.950</w:t>
+            </w:r>
+          </w:p>
+        </w:tc>
+      </w:tr>
+      <w:tr>
+        <w:trPr>
+          <w:jc w:val="center"/>
+        </w:trPr>
+        <w:tc>
+          <w:tcPr>
+            <w:tcW w:w="1314" w:type="dxa"/>
+          </w:tcPr>
+          <w:p>
+            <w:r>
+              <w:t>PRAD</w:t>
+            </w:r>
+          </w:p>
+        </w:tc>
+        <w:tc>
+          <w:tcPr>
+            <w:tcW w:w="1137" w:type="dxa"/>
+          </w:tcPr>
+          <w:p>
+            <w:r>
+              <w:t>1</w:t>
+            </w:r>
+          </w:p>
+        </w:tc>
+        <w:tc>
+          <w:tcPr>
+            <w:tcW w:w="1170" w:type="dxa"/>
+          </w:tcPr>
+          <w:p>
+            <w:r>
+              <w:t>1</w:t>
+            </w:r>
+          </w:p>
+        </w:tc>
+        <w:tc>
+          <w:tcPr>
+            <w:tcW w:w="1234" w:type="dxa"/>
+          </w:tcPr>
+          <w:p>
+            <w:r>
+              <w:t>1</w:t>
+            </w:r>
+          </w:p>
+        </w:tc>
+        <w:tc>
+          <w:tcPr>
+            <w:tcW w:w="938" w:type="dxa"/>
+          </w:tcPr>
+          <w:p>
+            <w:r>
+              <w:t>1</w:t>
+            </w:r>
+          </w:p>
+        </w:tc>
+      </w:tr>
+      <w:tr>
+        <w:trPr>
+          <w:jc w:val="center"/>
+        </w:trPr>
+        <w:tc>
+          <w:tcPr>
+            <w:tcW w:w="1314" w:type="dxa"/>
+          </w:tcPr>
+          <w:p>
+            <w:r>
+              <w:t>THCA</w:t>
+            </w:r>
+          </w:p>
+        </w:tc>
+        <w:tc>
+          <w:tcPr>
+            <w:tcW w:w="1137" w:type="dxa"/>
+          </w:tcPr>
+          <w:p>
+            <w:r>
+              <w:t>1</w:t>
+            </w:r>
+          </w:p>
+        </w:tc>
+        <w:tc>
+          <w:tcPr>
+            <w:tcW w:w="1170" w:type="dxa"/>
+          </w:tcPr>
+          <w:p>
+            <w:r>
+              <w:t>1</w:t>
+            </w:r>
+          </w:p>
+        </w:tc>
+        <w:tc>
+          <w:tcPr>
+            <w:tcW w:w="1234" w:type="dxa"/>
+          </w:tcPr>
+          <w:p>
+            <w:r>
+              <w:t>1</w:t>
+            </w:r>
+          </w:p>
+        </w:tc>
+        <w:tc>
+          <w:tcPr>
+            <w:tcW w:w="938" w:type="dxa"/>
+          </w:tcPr>
+          <w:p>
+            <w:r>
+              <w:t>1</w:t>
+            </w:r>
+          </w:p>
+        </w:tc>
+      </w:tr>
+    </w:tbl>
     <w:p/>
     <w:p>
-      <w:pPr>
-        <w:pStyle w:val="Heading1"/>
-      </w:pPr>
-      <w:r>
-        <w:t>3. Results</w:t>
-      </w:r>
-    </w:p>
-    <w:p>
-      <w:r>
-        <w:t xml:space="preserve">Table 1. </w:t>
+      <w:r>
+        <w:t xml:space="preserve">Table </w:t>
+      </w:r>
+      <w:r>
+        <w:t>3</w:t>
+      </w:r>
+      <w:r>
+        <w:t xml:space="preserve">. Calculated Mean from the Aggregated Cross-Validation Metrics (Macro)per class in </w:t>
+      </w:r>
+      <w:r>
+        <w:t>SVM-POLY</w:t>
+      </w:r>
+    </w:p>
+    <w:tbl>
+      <w:tblPr>
+        <w:tblW w:w="0" w:type="auto"/>
+        <w:jc w:val="center"/>
+        <w:tblBorders>
+          <w:top w:val="single" w:sz="4" w:space="0" w:color="auto"/>
+          <w:left w:val="single" w:sz="4" w:space="0" w:color="auto"/>
+          <w:bottom w:val="single" w:sz="4" w:space="0" w:color="auto"/>
+          <w:right w:val="single" w:sz="4" w:space="0" w:color="auto"/>
+          <w:insideH w:val="single" w:sz="4" w:space="0" w:color="auto"/>
+          <w:insideV w:val="single" w:sz="4" w:space="0" w:color="auto"/>
+        </w:tblBorders>
+        <w:tblLook w:val="04A0" w:firstRow="1" w:lastRow="0" w:firstColumn="1" w:lastColumn="0" w:noHBand="0" w:noVBand="1"/>
+      </w:tblPr>
+      <w:tblGrid>
+        <w:gridCol w:w="1314"/>
+        <w:gridCol w:w="1137"/>
+        <w:gridCol w:w="1170"/>
+        <w:gridCol w:w="1234"/>
+        <w:gridCol w:w="938"/>
+      </w:tblGrid>
+      <w:tr>
+        <w:trPr>
+          <w:jc w:val="center"/>
+        </w:trPr>
+        <w:tc>
+          <w:tcPr>
+            <w:tcW w:w="1314" w:type="dxa"/>
+          </w:tcPr>
+          <w:p>
+            <w:r>
+              <w:rPr>
+                <w:b/>
+              </w:rPr>
+              <w:t>Class</w:t>
+            </w:r>
+          </w:p>
+        </w:tc>
+        <w:tc>
+          <w:tcPr>
+            <w:tcW w:w="1137" w:type="dxa"/>
+          </w:tcPr>
+          <w:p>
+            <w:r>
+              <w:rPr>
+                <w:b/>
+              </w:rPr>
+              <w:t>Accuracy</w:t>
+            </w:r>
+          </w:p>
+        </w:tc>
+        <w:tc>
+          <w:tcPr>
+            <w:tcW w:w="1170" w:type="dxa"/>
+          </w:tcPr>
+          <w:p>
+            <w:r>
+              <w:rPr>
+                <w:b/>
+              </w:rPr>
+              <w:t>Precision</w:t>
+            </w:r>
+          </w:p>
+        </w:tc>
+        <w:tc>
+          <w:tcPr>
+            <w:tcW w:w="1234" w:type="dxa"/>
+          </w:tcPr>
+          <w:p>
+            <w:r>
+              <w:rPr>
+                <w:b/>
+              </w:rPr>
+              <w:t>Recall</w:t>
+            </w:r>
+          </w:p>
+        </w:tc>
+        <w:tc>
+          <w:tcPr>
+            <w:tcW w:w="938" w:type="dxa"/>
+          </w:tcPr>
+          <w:p>
+            <w:r>
+              <w:rPr>
+                <w:b/>
+              </w:rPr>
+              <w:t>F1</w:t>
+            </w:r>
+          </w:p>
+        </w:tc>
+      </w:tr>
+      <w:tr>
+        <w:trPr>
+          <w:jc w:val="center"/>
+        </w:trPr>
+        <w:tc>
+          <w:tcPr>
+            <w:tcW w:w="1314" w:type="dxa"/>
+          </w:tcPr>
+          <w:p>
+            <w:r>
+              <w:t>KIRC</w:t>
+            </w:r>
+          </w:p>
+        </w:tc>
+        <w:tc>
+          <w:tcPr>
+            <w:tcW w:w="1137" w:type="dxa"/>
+          </w:tcPr>
+          <w:p>
+            <w:r>
+              <w:t>0.998</w:t>
+            </w:r>
+          </w:p>
+        </w:tc>
+        <w:tc>
+          <w:tcPr>
+            <w:tcW w:w="1170" w:type="dxa"/>
+          </w:tcPr>
+          <w:p>
+            <w:r>
+              <w:t>0.998</w:t>
+            </w:r>
+          </w:p>
+        </w:tc>
+        <w:tc>
+          <w:tcPr>
+            <w:tcW w:w="1234" w:type="dxa"/>
+          </w:tcPr>
+          <w:p>
+            <w:r>
+              <w:t>0.994</w:t>
+            </w:r>
+          </w:p>
+        </w:tc>
+        <w:tc>
+          <w:tcPr>
+            <w:tcW w:w="938" w:type="dxa"/>
+          </w:tcPr>
+          <w:p>
+            <w:r>
+              <w:t>0.996</w:t>
+            </w:r>
+          </w:p>
+        </w:tc>
+      </w:tr>
+      <w:tr>
+        <w:trPr>
+          <w:jc w:val="center"/>
+        </w:trPr>
+        <w:tc>
+          <w:tcPr>
+            <w:tcW w:w="1314" w:type="dxa"/>
+          </w:tcPr>
+          <w:p>
+            <w:r>
+              <w:t>LUAD</w:t>
+            </w:r>
+          </w:p>
+        </w:tc>
+        <w:tc>
+          <w:tcPr>
+            <w:tcW w:w="1137" w:type="dxa"/>
+          </w:tcPr>
+          <w:p>
+            <w:r>
+              <w:t>0.981</w:t>
+            </w:r>
+          </w:p>
+        </w:tc>
+        <w:tc>
+          <w:tcPr>
+            <w:tcW w:w="1170" w:type="dxa"/>
+          </w:tcPr>
+          <w:p>
+            <w:r>
+              <w:t>0.9</w:t>
+            </w:r>
+            <w:r>
+              <w:t>34</w:t>
+            </w:r>
+          </w:p>
+        </w:tc>
+        <w:tc>
+          <w:tcPr>
+            <w:tcW w:w="1234" w:type="dxa"/>
+          </w:tcPr>
+          <w:p>
+            <w:r>
+              <w:t>0.971</w:t>
+            </w:r>
+          </w:p>
+        </w:tc>
+        <w:tc>
+          <w:tcPr>
+            <w:tcW w:w="938" w:type="dxa"/>
+          </w:tcPr>
+          <w:p>
+            <w:r>
+              <w:t>0.954</w:t>
+            </w:r>
+          </w:p>
+        </w:tc>
+      </w:tr>
+      <w:tr>
+        <w:trPr>
+          <w:jc w:val="center"/>
+        </w:trPr>
+        <w:tc>
+          <w:tcPr>
+            <w:tcW w:w="1314" w:type="dxa"/>
+          </w:tcPr>
+          <w:p>
+            <w:r>
+              <w:t>LUSC</w:t>
+            </w:r>
+          </w:p>
+        </w:tc>
+        <w:tc>
+          <w:tcPr>
+            <w:tcW w:w="1137" w:type="dxa"/>
+          </w:tcPr>
+          <w:p>
+            <w:r>
+              <w:t>0.981</w:t>
+            </w:r>
+          </w:p>
+        </w:tc>
+        <w:tc>
+          <w:tcPr>
+            <w:tcW w:w="1170" w:type="dxa"/>
+          </w:tcPr>
+          <w:p>
+            <w:r>
+              <w:t>0.969</w:t>
+            </w:r>
+          </w:p>
+        </w:tc>
+        <w:tc>
+          <w:tcPr>
+            <w:tcW w:w="1234" w:type="dxa"/>
+          </w:tcPr>
+          <w:p>
+            <w:r>
+              <w:t>0.936</w:t>
+            </w:r>
+          </w:p>
+        </w:tc>
+        <w:tc>
+          <w:tcPr>
+            <w:tcW w:w="938" w:type="dxa"/>
+          </w:tcPr>
+          <w:p>
+            <w:r>
+              <w:t>0.952</w:t>
+            </w:r>
+          </w:p>
+        </w:tc>
+      </w:tr>
+      <w:tr>
+        <w:trPr>
+          <w:jc w:val="center"/>
+        </w:trPr>
+        <w:tc>
+          <w:tcPr>
+            <w:tcW w:w="1314" w:type="dxa"/>
+          </w:tcPr>
+          <w:p>
+            <w:r>
+              <w:t>PRAD</w:t>
+            </w:r>
+          </w:p>
+        </w:tc>
+        <w:tc>
+          <w:tcPr>
+            <w:tcW w:w="1137" w:type="dxa"/>
+          </w:tcPr>
+          <w:p>
+            <w:r>
+              <w:t>0.999</w:t>
+            </w:r>
+          </w:p>
+        </w:tc>
+        <w:tc>
+          <w:tcPr>
+            <w:tcW w:w="1170" w:type="dxa"/>
+          </w:tcPr>
+          <w:p>
+            <w:r>
+              <w:t>0.998</w:t>
+            </w:r>
+          </w:p>
+        </w:tc>
+        <w:tc>
+          <w:tcPr>
+            <w:tcW w:w="1234" w:type="dxa"/>
+          </w:tcPr>
+          <w:p>
+            <w:r>
+              <w:t>1</w:t>
+            </w:r>
+          </w:p>
+        </w:tc>
+        <w:tc>
+          <w:tcPr>
+            <w:tcW w:w="938" w:type="dxa"/>
+          </w:tcPr>
+          <w:p>
+            <w:r>
+              <w:t>0.999</w:t>
+            </w:r>
+          </w:p>
+        </w:tc>
+      </w:tr>
+      <w:tr>
+        <w:trPr>
+          <w:jc w:val="center"/>
+        </w:trPr>
+        <w:tc>
+          <w:tcPr>
+            <w:tcW w:w="1314" w:type="dxa"/>
+          </w:tcPr>
+          <w:p>
+            <w:r>
+              <w:t>THCA</w:t>
+            </w:r>
+          </w:p>
+        </w:tc>
+        <w:tc>
+          <w:tcPr>
+            <w:tcW w:w="1137" w:type="dxa"/>
+          </w:tcPr>
+          <w:p>
+            <w:r>
+              <w:t>1</w:t>
+            </w:r>
+          </w:p>
+        </w:tc>
+        <w:tc>
+          <w:tcPr>
+            <w:tcW w:w="1170" w:type="dxa"/>
+          </w:tcPr>
+          <w:p>
+            <w:r>
+              <w:t>1</w:t>
+            </w:r>
+          </w:p>
+        </w:tc>
+        <w:tc>
+          <w:tcPr>
+            <w:tcW w:w="1234" w:type="dxa"/>
+          </w:tcPr>
+          <w:p>
+            <w:r>
+              <w:t>1</w:t>
+            </w:r>
+          </w:p>
+        </w:tc>
+        <w:tc>
+          <w:tcPr>
+            <w:tcW w:w="938" w:type="dxa"/>
+          </w:tcPr>
+          <w:p>
+            <w:r>
+              <w:t>1</w:t>
+            </w:r>
+          </w:p>
+        </w:tc>
+      </w:tr>
+    </w:tbl>
+    <w:p/>
+    <w:p>
+      <w:r>
+        <w:t xml:space="preserve">Table </w:t>
+      </w:r>
+      <w:r>
+        <w:t>4</w:t>
+      </w:r>
+      <w:r>
+        <w:t xml:space="preserve">. Calculated Mean from the Aggregated Cross-Validation Metrics (Macro)per class in </w:t>
+      </w:r>
+      <w:r>
+        <w:t>SVM-RBF</w:t>
+      </w:r>
+    </w:p>
+    <w:tbl>
+      <w:tblPr>
+        <w:tblW w:w="0" w:type="auto"/>
+        <w:jc w:val="center"/>
+        <w:tblBorders>
+          <w:top w:val="single" w:sz="4" w:space="0" w:color="auto"/>
+          <w:left w:val="single" w:sz="4" w:space="0" w:color="auto"/>
+          <w:bottom w:val="single" w:sz="4" w:space="0" w:color="auto"/>
+          <w:right w:val="single" w:sz="4" w:space="0" w:color="auto"/>
+          <w:insideH w:val="single" w:sz="4" w:space="0" w:color="auto"/>
+          <w:insideV w:val="single" w:sz="4" w:space="0" w:color="auto"/>
+        </w:tblBorders>
+        <w:tblLook w:val="04A0" w:firstRow="1" w:lastRow="0" w:firstColumn="1" w:lastColumn="0" w:noHBand="0" w:noVBand="1"/>
+      </w:tblPr>
+      <w:tblGrid>
+        <w:gridCol w:w="1314"/>
+        <w:gridCol w:w="1137"/>
+        <w:gridCol w:w="1170"/>
+        <w:gridCol w:w="1234"/>
+        <w:gridCol w:w="938"/>
+      </w:tblGrid>
+      <w:tr>
+        <w:trPr>
+          <w:jc w:val="center"/>
+        </w:trPr>
+        <w:tc>
+          <w:tcPr>
+            <w:tcW w:w="1314" w:type="dxa"/>
+          </w:tcPr>
+          <w:p>
+            <w:r>
+              <w:rPr>
+                <w:b/>
+              </w:rPr>
+              <w:t>Class</w:t>
+            </w:r>
+          </w:p>
+        </w:tc>
+        <w:tc>
+          <w:tcPr>
+            <w:tcW w:w="1137" w:type="dxa"/>
+          </w:tcPr>
+          <w:p>
+            <w:r>
+              <w:rPr>
+                <w:b/>
+              </w:rPr>
+              <w:t>Accuracy</w:t>
+            </w:r>
+          </w:p>
+        </w:tc>
+        <w:tc>
+          <w:tcPr>
+            <w:tcW w:w="1170" w:type="dxa"/>
+          </w:tcPr>
+          <w:p>
+            <w:r>
+              <w:rPr>
+                <w:b/>
+              </w:rPr>
+              <w:t>Precision</w:t>
+            </w:r>
+          </w:p>
+        </w:tc>
+        <w:tc>
+          <w:tcPr>
+            <w:tcW w:w="1234" w:type="dxa"/>
+          </w:tcPr>
+          <w:p>
+            <w:r>
+              <w:rPr>
+                <w:b/>
+              </w:rPr>
+              <w:t>Recall</w:t>
+            </w:r>
+          </w:p>
+        </w:tc>
+        <w:tc>
+          <w:tcPr>
+            <w:tcW w:w="938" w:type="dxa"/>
+          </w:tcPr>
+          <w:p>
+            <w:r>
+              <w:rPr>
+                <w:b/>
+              </w:rPr>
+              <w:t>F1</w:t>
+            </w:r>
+          </w:p>
+        </w:tc>
+      </w:tr>
+      <w:tr>
+        <w:trPr>
+          <w:jc w:val="center"/>
+        </w:trPr>
+        <w:tc>
+          <w:tcPr>
+            <w:tcW w:w="1314" w:type="dxa"/>
+          </w:tcPr>
+          <w:p>
+            <w:r>
+              <w:t>KIRC</w:t>
+            </w:r>
+          </w:p>
+        </w:tc>
+        <w:tc>
+          <w:tcPr>
+            <w:tcW w:w="1137" w:type="dxa"/>
+          </w:tcPr>
+          <w:p>
+            <w:r>
+              <w:t>0.995</w:t>
+            </w:r>
+          </w:p>
+        </w:tc>
+        <w:tc>
+          <w:tcPr>
+            <w:tcW w:w="1170" w:type="dxa"/>
+          </w:tcPr>
+          <w:p>
+            <w:r>
+              <w:t>1</w:t>
+            </w:r>
+          </w:p>
+        </w:tc>
+        <w:tc>
+          <w:tcPr>
+            <w:tcW w:w="1234" w:type="dxa"/>
+          </w:tcPr>
+          <w:p>
+            <w:r>
+              <w:t>0.975</w:t>
+            </w:r>
+          </w:p>
+        </w:tc>
+        <w:tc>
+          <w:tcPr>
+            <w:tcW w:w="938" w:type="dxa"/>
+          </w:tcPr>
+          <w:p>
+            <w:r>
+              <w:t>0.988</w:t>
+            </w:r>
+          </w:p>
+        </w:tc>
+      </w:tr>
+      <w:tr>
+        <w:trPr>
+          <w:jc w:val="center"/>
+        </w:trPr>
+        <w:tc>
+          <w:tcPr>
+            <w:tcW w:w="1314" w:type="dxa"/>
+          </w:tcPr>
+          <w:p>
+            <w:r>
+              <w:lastRenderedPageBreak/>
+              <w:t>LUAD</w:t>
+            </w:r>
+          </w:p>
+        </w:tc>
+        <w:tc>
+          <w:tcPr>
+            <w:tcW w:w="1137" w:type="dxa"/>
+          </w:tcPr>
+          <w:p>
+            <w:r>
+              <w:t>0.960</w:t>
+            </w:r>
+          </w:p>
+        </w:tc>
+        <w:tc>
+          <w:tcPr>
+            <w:tcW w:w="1170" w:type="dxa"/>
+          </w:tcPr>
+          <w:p>
+            <w:r>
+              <w:t>0.852</w:t>
+            </w:r>
+          </w:p>
+        </w:tc>
+        <w:tc>
+          <w:tcPr>
+            <w:tcW w:w="1234" w:type="dxa"/>
+          </w:tcPr>
+          <w:p>
+            <w:r>
+              <w:t>0.971</w:t>
+            </w:r>
+          </w:p>
+        </w:tc>
+        <w:tc>
+          <w:tcPr>
+            <w:tcW w:w="938" w:type="dxa"/>
+          </w:tcPr>
+          <w:p>
+            <w:r>
+              <w:t>0.907</w:t>
+            </w:r>
+          </w:p>
+        </w:tc>
+      </w:tr>
+      <w:tr>
+        <w:trPr>
+          <w:jc w:val="center"/>
+        </w:trPr>
+        <w:tc>
+          <w:tcPr>
+            <w:tcW w:w="1314" w:type="dxa"/>
+          </w:tcPr>
+          <w:p>
+            <w:r>
+              <w:t>LUSC</w:t>
+            </w:r>
+          </w:p>
+        </w:tc>
+        <w:tc>
+          <w:tcPr>
+            <w:tcW w:w="1137" w:type="dxa"/>
+          </w:tcPr>
+          <w:p>
+            <w:r>
+              <w:t>0.970</w:t>
+            </w:r>
+          </w:p>
+        </w:tc>
+        <w:tc>
+          <w:tcPr>
+            <w:tcW w:w="1170" w:type="dxa"/>
+          </w:tcPr>
+          <w:p>
+            <w:r>
+              <w:t>0.951</w:t>
+            </w:r>
+          </w:p>
+        </w:tc>
+        <w:tc>
+          <w:tcPr>
+            <w:tcW w:w="1234" w:type="dxa"/>
+          </w:tcPr>
+          <w:p>
+            <w:r>
+              <w:t>0.892</w:t>
+            </w:r>
+          </w:p>
+        </w:tc>
+        <w:tc>
+          <w:tcPr>
+            <w:tcW w:w="938" w:type="dxa"/>
+          </w:tcPr>
+          <w:p>
+            <w:r>
+              <w:t>0.920</w:t>
+            </w:r>
+          </w:p>
+        </w:tc>
+      </w:tr>
+      <w:tr>
+        <w:trPr>
+          <w:jc w:val="center"/>
+        </w:trPr>
+        <w:tc>
+          <w:tcPr>
+            <w:tcW w:w="1314" w:type="dxa"/>
+          </w:tcPr>
+          <w:p>
+            <w:r>
+              <w:t>PRAD</w:t>
+            </w:r>
+          </w:p>
+        </w:tc>
+        <w:tc>
+          <w:tcPr>
+            <w:tcW w:w="1137" w:type="dxa"/>
+          </w:tcPr>
+          <w:p>
+            <w:r>
+              <w:t>0.992</w:t>
+            </w:r>
+          </w:p>
+        </w:tc>
+        <w:tc>
+          <w:tcPr>
+            <w:tcW w:w="1170" w:type="dxa"/>
+          </w:tcPr>
+          <w:p>
+            <w:r>
+              <w:t>1</w:t>
+            </w:r>
+          </w:p>
+        </w:tc>
+        <w:tc>
+          <w:tcPr>
+            <w:tcW w:w="1234" w:type="dxa"/>
+          </w:tcPr>
+          <w:p>
+            <w:r>
+              <w:t>0.961</w:t>
+            </w:r>
+          </w:p>
+        </w:tc>
+        <w:tc>
+          <w:tcPr>
+            <w:tcW w:w="938" w:type="dxa"/>
+          </w:tcPr>
+          <w:p>
+            <w:r>
+              <w:t>0.980</w:t>
+            </w:r>
+          </w:p>
+        </w:tc>
+      </w:tr>
+      <w:tr>
+        <w:trPr>
+          <w:jc w:val="center"/>
+        </w:trPr>
+        <w:tc>
+          <w:tcPr>
+            <w:tcW w:w="1314" w:type="dxa"/>
+          </w:tcPr>
+          <w:p>
+            <w:r>
+              <w:t>THCA</w:t>
+            </w:r>
+          </w:p>
+        </w:tc>
+        <w:tc>
+          <w:tcPr>
+            <w:tcW w:w="1137" w:type="dxa"/>
+          </w:tcPr>
+          <w:p>
+            <w:r>
+              <w:t>0.997</w:t>
+            </w:r>
+          </w:p>
+        </w:tc>
+        <w:tc>
+          <w:tcPr>
+            <w:tcW w:w="1170" w:type="dxa"/>
+          </w:tcPr>
+          <w:p>
+            <w:r>
+              <w:t>1</w:t>
+            </w:r>
+          </w:p>
+        </w:tc>
+        <w:tc>
+          <w:tcPr>
+            <w:tcW w:w="1234" w:type="dxa"/>
+          </w:tcPr>
+          <w:p>
+            <w:r>
+              <w:t>0.984</w:t>
+            </w:r>
+          </w:p>
+        </w:tc>
+        <w:tc>
+          <w:tcPr>
+            <w:tcW w:w="938" w:type="dxa"/>
+          </w:tcPr>
+          <w:p>
+            <w:r>
+              <w:t>0.992</w:t>
+            </w:r>
+          </w:p>
+        </w:tc>
+      </w:tr>
+    </w:tbl>
+    <w:p/>
+    <w:p>
+      <w:r>
+        <w:t xml:space="preserve">Table </w:t>
+      </w:r>
+      <w:r>
+        <w:t>5</w:t>
+      </w:r>
+      <w:r>
+        <w:t xml:space="preserve">. </w:t>
       </w:r>
       <w:r>
         <w:t xml:space="preserve">Calculated Mean from the </w:t>
@@ -2636,7 +6259,6 @@
     </w:p>
     <w:p>
       <w:r>
-        <w:lastRenderedPageBreak/>
         <w:t>Conclusion</w:t>
       </w:r>
       <w:r>
@@ -2663,9 +6285,6 @@
         <w:t>KNN: keep as a baseline/reference.</w:t>
       </w:r>
     </w:p>
-    <w:p/>
-    <w:p/>
-    <w:p/>
     <w:p>
       <w:r>
         <w:t xml:space="preserve">Observation: </w:t>
@@ -2704,44 +6323,21 @@
         </w:numPr>
       </w:pPr>
       <w:r>
+        <w:lastRenderedPageBreak/>
         <w:t>The counts across cancer types are relatively balanced, with differences between the largest and smallest class being less than 7% of the total dataset size. This balance is advantageous for model training, as it reduces the risk of bias towards a single class.</w:t>
       </w:r>
     </w:p>
     <w:p>
-      <w:r>
-        <w:t xml:space="preserve">Conclusion: </w:t>
+      <w:pPr>
+        <w:pStyle w:val="Heading1"/>
+      </w:pPr>
+      <w:r>
+        <w:t>5. Conclusion</w:t>
       </w:r>
     </w:p>
     <w:p>
       <w:r>
         <w:t>The dataset is well-suited for classification tasks since all classes have similar representation. No additional resampling or class-weighting techniques appear necessary before training. Balanced class distribution helps ensure that evaluation metrics like accuracy, F1-score, and AUC remain reliable and unbiased.</w:t>
-      </w:r>
-    </w:p>
-    <w:p>
-      <w:pPr>
-        <w:jc w:val="center"/>
-        <w:rPr>
-          <w:b/>
-        </w:rPr>
-      </w:pPr>
-    </w:p>
-    <w:p>
-      <w:pPr>
-        <w:jc w:val="center"/>
-      </w:pPr>
-      <w:r>
-        <w:rPr>
-          <w:b/>
-        </w:rPr>
-        <w:t>Figure 8. PCA visualization for KMeans (K=5) with points colored by true labels.</w:t>
-      </w:r>
-    </w:p>
-    <w:p>
-      <w:pPr>
-        <w:pStyle w:val="Heading1"/>
-      </w:pPr>
-      <w:r>
-        <w:t>5. Conclusion</w:t>
       </w:r>
     </w:p>
     <w:p/>

--- a/Algorithms_KNN_SVM_KMeans_Report_Livan_Miranda.docx
+++ b/Algorithms_KNN_SVM_KMeans_Report_Livan_Miranda.docx
@@ -7,7 +7,15 @@
         <w:pStyle w:val="Title"/>
       </w:pPr>
       <w:r>
-        <w:t>Algorithms KNN, SVM and KMeans Report</w:t>
+        <w:t xml:space="preserve">Algorithms KNN, SVM and </w:t>
+      </w:r>
+      <w:proofErr w:type="spellStart"/>
+      <w:r>
+        <w:t>KMeans</w:t>
+      </w:r>
+      <w:proofErr w:type="spellEnd"/>
+      <w:r>
+        <w:t xml:space="preserve"> Report</w:t>
       </w:r>
     </w:p>
     <w:p>
@@ -40,7 +48,23 @@
     </w:p>
     <w:p>
       <w:r>
-        <w:t>This project evaluates supervised and unsupervised learning methods on the lncRNA_5_Cancers dataset with five cancer classes. For classification, we apply K-Nearest Neighbors (KNN) and Support Vector Machines (SVM) with Linear, Polynomial, and RBF kernels. All classifiers are trained and assessed using 5-fold stratified cross-validation to preserve class proportions. We report macro Accuracy, Precision, Recall, and F1, and provide overall confusion matrices, as well as OvR ROC-AUC and OvR PR-AUC curves to capture performance across all classes. Prior to modeling, features are standardized, and class distribution is visualized to check for imbalance. For unsupervised analysis, we apply K-Means clustering with K = 2, 3, 4, 5, 6, 7. We visualize clusters in PCA-reduced 2D space (points colored by true labels for reference) and estimate the optimal number of clusters via visual inspection, the Elbow method (Inertia vs. K), and the Silhouette score.</w:t>
+        <w:t xml:space="preserve">This project evaluates supervised and unsupervised learning methods on the lncRNA_5_Cancers dataset with five cancer classes. For classification, we apply K-Nearest Neighbors (KNN) and Support Vector Machines (SVM) with Linear, Polynomial, and RBF kernels. All classifiers are trained and assessed using 5-fold stratified cross-validation to preserve class proportions. We report macro Accuracy, Precision, Recall, and F1, and provide overall confusion matrices, as well as </w:t>
+      </w:r>
+      <w:proofErr w:type="spellStart"/>
+      <w:r>
+        <w:t>OvR</w:t>
+      </w:r>
+      <w:proofErr w:type="spellEnd"/>
+      <w:r>
+        <w:t xml:space="preserve"> ROC-AUC and </w:t>
+      </w:r>
+      <w:proofErr w:type="spellStart"/>
+      <w:r>
+        <w:t>OvR</w:t>
+      </w:r>
+      <w:proofErr w:type="spellEnd"/>
+      <w:r>
+        <w:t xml:space="preserve"> PR-AUC curves to capture performance across all classes. Prior to modeling, features are standardized, and class distribution is visualized to check for imbalance. For unsupervised analysis, we apply K-Means clustering with K = 2, 3, 4, 5, 6, 7. We visualize clusters in PCA-reduced 2D space (points colored by true labels for reference) and estimate the optimal number of clusters via visual inspection, the Elbow method (Inertia vs. K), and the Silhouette score.</w:t>
       </w:r>
     </w:p>
     <w:p>
@@ -149,7 +173,21 @@
         <w:rPr>
           <w:bCs/>
         </w:rPr>
-        <w:t>Bar chart of samples per class shows a fairly balanced dataset: KIRC (527), LUAD (510), LUSC (498), PRAD (493), THCA (501).</w:t>
+        <w:t xml:space="preserve">Bar chart of samples per class shows a </w:t>
+      </w:r>
+      <w:proofErr w:type="gramStart"/>
+      <w:r>
+        <w:rPr>
+          <w:bCs/>
+        </w:rPr>
+        <w:t>fairly balanced</w:t>
+      </w:r>
+      <w:proofErr w:type="gramEnd"/>
+      <w:r>
+        <w:rPr>
+          <w:bCs/>
+        </w:rPr>
+        <w:t xml:space="preserve"> dataset: KIRC (527), LUAD (510), LUSC (498), PRAD (493), THCA (501).</w:t>
       </w:r>
     </w:p>
     <w:p>
@@ -228,17 +266,73 @@
     </w:p>
     <w:p>
       <w:r>
-        <w:t>(a) What: KNN is a lazy, instance-based classifier that predicts a sample’s label by majority vote among its k closest training points. It has no explicit training phase beyond storing the data.</w:t>
-      </w:r>
-    </w:p>
-    <w:p>
-      <w:r>
-        <w:t>(b) How: We use Euclidean distance on standardized features so each dimension contributes comparably. With k=5 neighbors, the predicted class is the most common among the 5 nearest points; ties are broken by class order and distances as implemented in scikit-learn.</w:t>
-      </w:r>
-    </w:p>
-    <w:p>
-      <w:r>
-        <w:t>(c) Application: Implemented as KNeighborsClassifier(n_neighbors=5) inside a Pipeline with StandardScaler. Evaluated with 5-fold Stratified CV. We report macro-averaged metrics and plot OvR ROC/PR curves from predict_proba outputs.</w:t>
+        <w:t xml:space="preserve">(a) What: KNN is a lazy, instance-based classifier that predicts a sample’s label by majority vote among </w:t>
+      </w:r>
+      <w:proofErr w:type="gramStart"/>
+      <w:r>
+        <w:t>its k</w:t>
+      </w:r>
+      <w:proofErr w:type="gramEnd"/>
+      <w:r>
+        <w:t xml:space="preserve"> closest training points. It has no explicit training phase beyond storing the data.</w:t>
+      </w:r>
+    </w:p>
+    <w:p>
+      <w:r>
+        <w:t xml:space="preserve">(b) How: We use Euclidean distance on standardized </w:t>
+      </w:r>
+      <w:proofErr w:type="gramStart"/>
+      <w:r>
+        <w:t>features</w:t>
+      </w:r>
+      <w:proofErr w:type="gramEnd"/>
+      <w:r>
+        <w:t xml:space="preserve"> so each dimension contributes comparably. With k=5 neighbors, the predicted class is the most common among the 5 nearest points; ties are broken by class order and distances as implemented in scikit-learn.</w:t>
+      </w:r>
+    </w:p>
+    <w:p>
+      <w:r>
+        <w:t xml:space="preserve">(c) Application: Implemented as </w:t>
+      </w:r>
+      <w:proofErr w:type="spellStart"/>
+      <w:r>
+        <w:t>KNeighborsClassifier</w:t>
+      </w:r>
+      <w:proofErr w:type="spellEnd"/>
+      <w:r>
+        <w:t>(</w:t>
+      </w:r>
+      <w:proofErr w:type="spellStart"/>
+      <w:r>
+        <w:t>n_neighbors</w:t>
+      </w:r>
+      <w:proofErr w:type="spellEnd"/>
+      <w:r>
+        <w:t xml:space="preserve">=5) inside a Pipeline with </w:t>
+      </w:r>
+      <w:proofErr w:type="spellStart"/>
+      <w:r>
+        <w:t>StandardScaler</w:t>
+      </w:r>
+      <w:proofErr w:type="spellEnd"/>
+      <w:r>
+        <w:t xml:space="preserve">. Evaluated with 5-fold Stratified CV. We report macro-averaged metrics and plot </w:t>
+      </w:r>
+      <w:proofErr w:type="spellStart"/>
+      <w:r>
+        <w:t>OvR</w:t>
+      </w:r>
+      <w:proofErr w:type="spellEnd"/>
+      <w:r>
+        <w:t xml:space="preserve"> ROC/PR curves from </w:t>
+      </w:r>
+      <w:proofErr w:type="spellStart"/>
+      <w:r>
+        <w:t>predict_proba</w:t>
+      </w:r>
+      <w:proofErr w:type="spellEnd"/>
+      <w:r>
+        <w:t xml:space="preserve"> outputs.</w:t>
       </w:r>
     </w:p>
     <w:p>
@@ -776,7 +870,39 @@
     </w:p>
     <w:p>
       <w:r>
-        <w:t>(c) Application: LinearSVC(dual="auto", max_iter=5000) within a scaled Pipeline. We compute decision_function scores for OvR ROC/PR across five classes.</w:t>
+        <w:t xml:space="preserve">(c) Application: </w:t>
+      </w:r>
+      <w:proofErr w:type="spellStart"/>
+      <w:r>
+        <w:t>LinearSVC</w:t>
+      </w:r>
+      <w:proofErr w:type="spellEnd"/>
+      <w:r>
+        <w:t xml:space="preserve">(dual="auto", </w:t>
+      </w:r>
+      <w:proofErr w:type="spellStart"/>
+      <w:r>
+        <w:t>max_iter</w:t>
+      </w:r>
+      <w:proofErr w:type="spellEnd"/>
+      <w:r>
+        <w:t xml:space="preserve">=5000) within a scaled Pipeline. We compute </w:t>
+      </w:r>
+      <w:proofErr w:type="spellStart"/>
+      <w:r>
+        <w:t>decision_function</w:t>
+      </w:r>
+      <w:proofErr w:type="spellEnd"/>
+      <w:r>
+        <w:t xml:space="preserve"> scores for </w:t>
+      </w:r>
+      <w:proofErr w:type="spellStart"/>
+      <w:r>
+        <w:t>OvR</w:t>
+      </w:r>
+      <w:proofErr w:type="spellEnd"/>
+      <w:r>
+        <w:t xml:space="preserve"> ROC/PR across five classes.</w:t>
       </w:r>
     </w:p>
     <w:p>
@@ -1149,13 +1275,45 @@
     </w:p>
     <w:p>
       <w:r>
-        <w:t>(b) How: Uses the polynomial kernel K(x,x') = (γ x·x' + coef0)^d. γ controls scaling of the dot product, coef0 shifts the polynomial, and d sets interaction order.</w:t>
+        <w:t>(b) How: Uses the polynomial kernel K(</w:t>
+      </w:r>
+      <w:proofErr w:type="spellStart"/>
+      <w:r>
+        <w:t>x,x</w:t>
+      </w:r>
+      <w:proofErr w:type="spellEnd"/>
+      <w:r>
+        <w:t xml:space="preserve">') = (γ </w:t>
+      </w:r>
+      <w:proofErr w:type="spellStart"/>
+      <w:r>
+        <w:t>x·x</w:t>
+      </w:r>
+      <w:proofErr w:type="spellEnd"/>
+      <w:r>
+        <w:t>' + coef0)^d. γ controls scaling of the dot product, coef0 shifts the polynomial, and d sets interaction order.</w:t>
       </w:r>
     </w:p>
     <w:p>
       <w:r>
         <w:lastRenderedPageBreak/>
-        <w:t>(c) Application: SVC(kernel="poly", degree=2, gamma="scale", coef0=1.0, C=1.0, probability=False) in a scaled Pipeline. Decision scores from decision_function feed OvR ROC/PR.</w:t>
+        <w:t xml:space="preserve">(c) Application: SVC(kernel="poly", degree=2, gamma="scale", coef0=1.0, C=1.0, probability=False) in a scaled Pipeline. Decision scores from </w:t>
+      </w:r>
+      <w:proofErr w:type="spellStart"/>
+      <w:r>
+        <w:t>decision_function</w:t>
+      </w:r>
+      <w:proofErr w:type="spellEnd"/>
+      <w:r>
+        <w:t xml:space="preserve"> feed </w:t>
+      </w:r>
+      <w:proofErr w:type="spellStart"/>
+      <w:r>
+        <w:t>OvR</w:t>
+      </w:r>
+      <w:proofErr w:type="spellEnd"/>
+      <w:r>
+        <w:t xml:space="preserve"> ROC/PR.</w:t>
       </w:r>
     </w:p>
     <w:p>
@@ -1405,13 +1563,7 @@
         <w:rPr>
           <w:b/>
         </w:rPr>
-        <w:t xml:space="preserve"> </w:t>
-      </w:r>
-      <w:r>
-        <w:rPr>
-          <w:b/>
-        </w:rPr>
-        <w:t xml:space="preserve">: </w:t>
+        <w:t xml:space="preserve"> : </w:t>
       </w:r>
       <w:r>
         <w:rPr>
@@ -1622,19 +1774,7 @@
         <w:rPr>
           <w:bCs/>
         </w:rPr>
-        <w:t xml:space="preserve">Dominant </w:t>
-      </w:r>
-      <w:r>
-        <w:rPr>
-          <w:bCs/>
-        </w:rPr>
-        <w:t>diagonal:</w:t>
-      </w:r>
-      <w:r>
-        <w:rPr>
-          <w:bCs/>
-        </w:rPr>
-        <w:t xml:space="preserve"> most errors are LUAD ↔ LUSC confusions. KIRC/PRAD/THCA are almost perfectly classified.</w:t>
+        <w:t>Dominant diagonal: most errors are LUAD ↔ LUSC confusions. KIRC/PRAD/THCA are almost perfectly classified.</w:t>
       </w:r>
     </w:p>
     <w:p>
@@ -1686,12 +1826,28 @@
     </w:p>
     <w:p>
       <w:r>
-        <w:t>(b) How: Kernel K(x,x') = exp(-γ ||x - x'||^2). Larger γ yields more local, flexible boundaries; C trades margin width for slack (misclassification).</w:t>
-      </w:r>
-    </w:p>
-    <w:p>
-      <w:r>
-        <w:t>(c) Application: SVC(kernel="rbf", gamma="scale", C=1.0, probability=False). We standardize features and use 5-fold Stratified CV. Note: RBF can run slower on high-dimensional datasets but often improves accuracy/AUC when classes are not linearly separable.</w:t>
+        <w:t>(b) How: Kernel K(</w:t>
+      </w:r>
+      <w:proofErr w:type="spellStart"/>
+      <w:r>
+        <w:t>x,x</w:t>
+      </w:r>
+      <w:proofErr w:type="spellEnd"/>
+      <w:r>
+        <w:t>') = exp(-γ ||x - x'||^2). Larger γ yields more local, flexible boundaries; C trades margin width for slack (misclassification).</w:t>
+      </w:r>
+    </w:p>
+    <w:p>
+      <w:r>
+        <w:t>(c) Application: SVC(kernel="</w:t>
+      </w:r>
+      <w:proofErr w:type="spellStart"/>
+      <w:r>
+        <w:t>rbf</w:t>
+      </w:r>
+      <w:proofErr w:type="spellEnd"/>
+      <w:r>
+        <w:t>", gamma="scale", C=1.0, probability=False). We standardize features and use 5-fold Stratified CV. Note: RBF can run slower on high-dimensional datasets but often improves accuracy/AUC when classes are not linearly separable.</w:t>
       </w:r>
     </w:p>
     <w:p>
@@ -1890,36 +2046,24 @@
         <w:rPr>
           <w:b/>
         </w:rPr>
-        <w:t xml:space="preserve"> </w:t>
-      </w:r>
+        <w:t xml:space="preserve"> : </w:t>
+      </w:r>
+      <w:r>
+        <w:t>All curves hug the top-left; KIRC/PRAD/THCA ≈ 1.00 AUC; LUAD/LUSC ≈ 0.99 but slightly below the others at low FPR.</w:t>
+      </w:r>
+    </w:p>
+    <w:p>
       <w:r>
         <w:rPr>
           <w:b/>
         </w:rPr>
-        <w:t xml:space="preserve">: </w:t>
-      </w:r>
-      <w:r>
-        <w:t>All curves hug the top-left; KIRC/PRAD/THCA ≈ 1.00 AUC; LUAD/LUSC ≈ 0.99 but slightly below the others at low FPR.</w:t>
-      </w:r>
-    </w:p>
-    <w:p>
+        <w:t>PR-AUC</w:t>
+      </w:r>
       <w:r>
         <w:rPr>
           <w:b/>
         </w:rPr>
-        <w:t>PR-AUC</w:t>
-      </w:r>
-      <w:r>
-        <w:rPr>
-          <w:b/>
-        </w:rPr>
-        <w:t xml:space="preserve"> </w:t>
-      </w:r>
-      <w:r>
-        <w:rPr>
-          <w:b/>
-        </w:rPr>
-        <w:t xml:space="preserve">: </w:t>
+        <w:t xml:space="preserve"> : </w:t>
       </w:r>
       <w:r>
         <w:t>PRAD/THCA sustain ≈1.00 precision across recalls; KIRC ≈1.00 AP; LUAD (~0.96) and LUSC (~0.97) dip as recall approaches 1.0.</w:t>
@@ -2085,19 +2229,7 @@
         <w:rPr>
           <w:bCs/>
         </w:rPr>
-        <w:t xml:space="preserve">Strong diagonal </w:t>
-      </w:r>
-      <w:r>
-        <w:rPr>
-          <w:bCs/>
-        </w:rPr>
-        <w:t>dominance:</w:t>
-      </w:r>
-      <w:r>
-        <w:rPr>
-          <w:bCs/>
-        </w:rPr>
-        <w:t xml:space="preserve"> most residual errors are LUAD ↔ LUSC and a few KIRC ↔ LUSC/PRAD. THCA is nearly perfectly classified.</w:t>
+        <w:t>Strong diagonal dominance: most residual errors are LUAD ↔ LUSC and a few KIRC ↔ LUSC/PRAD. THCA is nearly perfectly classified.</w:t>
       </w:r>
     </w:p>
     <w:p>
@@ -2139,7 +2271,15 @@
         <w:pStyle w:val="Heading2"/>
       </w:pPr>
       <w:r>
-        <w:t>2.3 KMeans Clustering</w:t>
+        <w:t xml:space="preserve">2.3 </w:t>
+      </w:r>
+      <w:proofErr w:type="spellStart"/>
+      <w:r>
+        <w:t>KMeans</w:t>
+      </w:r>
+      <w:proofErr w:type="spellEnd"/>
+      <w:r>
+        <w:t xml:space="preserve"> Clustering</w:t>
       </w:r>
     </w:p>
     <w:p>
@@ -2155,12 +2295,291 @@
         <w:t xml:space="preserve">The </w:t>
       </w:r>
       <w:r>
-        <w:t>algorithm alternates assignments and centroid updates until convergence. We assess the number of clusters via the Elbow method (inertia vs K) and the Silhouette score (mean per-sample cohesion vs separation).</w:t>
-      </w:r>
-    </w:p>
-    <w:p>
-      <w:r>
-        <w:t>(c) Application: KMeans with n_init=10 evaluated for K=2..7 on standardized features. We visualize in PCA(2D), coloring points by true labels for reference and marking centroids.</w:t>
+        <w:t xml:space="preserve">algorithm alternates assignments and centroid updates until convergence. We </w:t>
+      </w:r>
+      <w:proofErr w:type="gramStart"/>
+      <w:r>
+        <w:t>assess</w:t>
+      </w:r>
+      <w:proofErr w:type="gramEnd"/>
+      <w:r>
+        <w:t xml:space="preserve"> the number of clusters via the Elbow method (inertia vs K) and the Silhouette score (mean per-sample cohesion vs separation).</w:t>
+      </w:r>
+    </w:p>
+    <w:p>
+      <w:r>
+        <w:t xml:space="preserve">(c) Application: </w:t>
+      </w:r>
+      <w:proofErr w:type="spellStart"/>
+      <w:r>
+        <w:t>KMeans</w:t>
+      </w:r>
+      <w:proofErr w:type="spellEnd"/>
+      <w:r>
+        <w:t xml:space="preserve"> with </w:t>
+      </w:r>
+      <w:proofErr w:type="spellStart"/>
+      <w:r>
+        <w:t>n_init</w:t>
+      </w:r>
+      <w:proofErr w:type="spellEnd"/>
+      <w:r>
+        <w:t>=10 evaluated for K=2..7 on standardized features. We visualize in PCA(2D), coloring points by true labels for reference and marking centroids.</w:t>
+      </w:r>
+    </w:p>
+    <w:p/>
+    <w:p/>
+    <w:p/>
+    <w:p/>
+    <w:p>
+      <w:r>
+        <w:lastRenderedPageBreak/>
+        <w:drawing>
+          <wp:inline distT="0" distB="0" distL="0" distR="0" wp14:anchorId="45662075" wp14:editId="2214F743">
+            <wp:extent cx="3370585" cy="2221153"/>
+            <wp:effectExtent l="0" t="0" r="1270" b="8255"/>
+            <wp:docPr id="195656013" name="Picture 1"/>
+            <wp:cNvGraphicFramePr>
+              <a:graphicFrameLocks xmlns:a="http://schemas.openxmlformats.org/drawingml/2006/main" noChangeAspect="1"/>
+            </wp:cNvGraphicFramePr>
+            <a:graphic xmlns:a="http://schemas.openxmlformats.org/drawingml/2006/main">
+              <a:graphicData uri="http://schemas.openxmlformats.org/drawingml/2006/picture">
+                <pic:pic xmlns:pic="http://schemas.openxmlformats.org/drawingml/2006/picture">
+                  <pic:nvPicPr>
+                    <pic:cNvPr id="195656013" name=""/>
+                    <pic:cNvPicPr/>
+                  </pic:nvPicPr>
+                  <pic:blipFill>
+                    <a:blip r:embed="rId19"/>
+                    <a:stretch>
+                      <a:fillRect/>
+                    </a:stretch>
+                  </pic:blipFill>
+                  <pic:spPr>
+                    <a:xfrm>
+                      <a:off x="0" y="0"/>
+                      <a:ext cx="3414540" cy="2250118"/>
+                    </a:xfrm>
+                    <a:prstGeom prst="rect">
+                      <a:avLst/>
+                    </a:prstGeom>
+                  </pic:spPr>
+                </pic:pic>
+              </a:graphicData>
+            </a:graphic>
+          </wp:inline>
+        </w:drawing>
+      </w:r>
+      <w:r>
+        <w:drawing>
+          <wp:inline distT="0" distB="0" distL="0" distR="0" wp14:anchorId="0CDB49DB" wp14:editId="7D38DE57">
+            <wp:extent cx="3371353" cy="2221660"/>
+            <wp:effectExtent l="0" t="0" r="635" b="7620"/>
+            <wp:docPr id="1875060755" name="Picture 1" descr="A screen shot of a computer&#10;&#10;AI-generated content may be incorrect."/>
+            <wp:cNvGraphicFramePr>
+              <a:graphicFrameLocks xmlns:a="http://schemas.openxmlformats.org/drawingml/2006/main" noChangeAspect="1"/>
+            </wp:cNvGraphicFramePr>
+            <a:graphic xmlns:a="http://schemas.openxmlformats.org/drawingml/2006/main">
+              <a:graphicData uri="http://schemas.openxmlformats.org/drawingml/2006/picture">
+                <pic:pic xmlns:pic="http://schemas.openxmlformats.org/drawingml/2006/picture">
+                  <pic:nvPicPr>
+                    <pic:cNvPr id="1875060755" name="Picture 1" descr="A screen shot of a computer&#10;&#10;AI-generated content may be incorrect."/>
+                    <pic:cNvPicPr/>
+                  </pic:nvPicPr>
+                  <pic:blipFill>
+                    <a:blip r:embed="rId19"/>
+                    <a:stretch>
+                      <a:fillRect/>
+                    </a:stretch>
+                  </pic:blipFill>
+                  <pic:spPr>
+                    <a:xfrm>
+                      <a:off x="0" y="0"/>
+                      <a:ext cx="3403978" cy="2243159"/>
+                    </a:xfrm>
+                    <a:prstGeom prst="rect">
+                      <a:avLst/>
+                    </a:prstGeom>
+                  </pic:spPr>
+                </pic:pic>
+              </a:graphicData>
+            </a:graphic>
+          </wp:inline>
+        </w:drawing>
+      </w:r>
+    </w:p>
+    <w:p>
+      <w:pPr>
+        <w:rPr>
+          <w:b/>
+        </w:rPr>
+      </w:pPr>
+      <w:r>
+        <w:rPr>
+          <w:b/>
+        </w:rPr>
+        <w:drawing>
+          <wp:inline distT="0" distB="0" distL="0" distR="0" wp14:anchorId="1F4E39F6" wp14:editId="4A5045F5">
+            <wp:extent cx="3378494" cy="2226365"/>
+            <wp:effectExtent l="0" t="0" r="0" b="2540"/>
+            <wp:docPr id="1328250767" name="Picture 1" descr="A screen shot of a graph&#10;&#10;AI-generated content may be incorrect."/>
+            <wp:cNvGraphicFramePr>
+              <a:graphicFrameLocks xmlns:a="http://schemas.openxmlformats.org/drawingml/2006/main" noChangeAspect="1"/>
+            </wp:cNvGraphicFramePr>
+            <a:graphic xmlns:a="http://schemas.openxmlformats.org/drawingml/2006/main">
+              <a:graphicData uri="http://schemas.openxmlformats.org/drawingml/2006/picture">
+                <pic:pic xmlns:pic="http://schemas.openxmlformats.org/drawingml/2006/picture">
+                  <pic:nvPicPr>
+                    <pic:cNvPr id="1328250767" name="Picture 1" descr="A screen shot of a graph&#10;&#10;AI-generated content may be incorrect."/>
+                    <pic:cNvPicPr/>
+                  </pic:nvPicPr>
+                  <pic:blipFill>
+                    <a:blip r:embed="rId20"/>
+                    <a:stretch>
+                      <a:fillRect/>
+                    </a:stretch>
+                  </pic:blipFill>
+                  <pic:spPr>
+                    <a:xfrm>
+                      <a:off x="0" y="0"/>
+                      <a:ext cx="3389617" cy="2233695"/>
+                    </a:xfrm>
+                    <a:prstGeom prst="rect">
+                      <a:avLst/>
+                    </a:prstGeom>
+                  </pic:spPr>
+                </pic:pic>
+              </a:graphicData>
+            </a:graphic>
+          </wp:inline>
+        </w:drawing>
+      </w:r>
+      <w:r>
+        <w:rPr>
+          <w:b/>
+        </w:rPr>
+        <w:drawing>
+          <wp:inline distT="0" distB="0" distL="0" distR="0" wp14:anchorId="5C4EAF6F" wp14:editId="3F175601">
+            <wp:extent cx="3371215" cy="2221568"/>
+            <wp:effectExtent l="0" t="0" r="635" b="7620"/>
+            <wp:docPr id="808225317" name="Picture 1" descr="A screen shot of a graph&#10;&#10;AI-generated content may be incorrect."/>
+            <wp:cNvGraphicFramePr>
+              <a:graphicFrameLocks xmlns:a="http://schemas.openxmlformats.org/drawingml/2006/main" noChangeAspect="1"/>
+            </wp:cNvGraphicFramePr>
+            <a:graphic xmlns:a="http://schemas.openxmlformats.org/drawingml/2006/main">
+              <a:graphicData uri="http://schemas.openxmlformats.org/drawingml/2006/picture">
+                <pic:pic xmlns:pic="http://schemas.openxmlformats.org/drawingml/2006/picture">
+                  <pic:nvPicPr>
+                    <pic:cNvPr id="808225317" name="Picture 1" descr="A screen shot of a graph&#10;&#10;AI-generated content may be incorrect."/>
+                    <pic:cNvPicPr/>
+                  </pic:nvPicPr>
+                  <pic:blipFill>
+                    <a:blip r:embed="rId21"/>
+                    <a:stretch>
+                      <a:fillRect/>
+                    </a:stretch>
+                  </pic:blipFill>
+                  <pic:spPr>
+                    <a:xfrm>
+                      <a:off x="0" y="0"/>
+                      <a:ext cx="3388341" cy="2232854"/>
+                    </a:xfrm>
+                    <a:prstGeom prst="rect">
+                      <a:avLst/>
+                    </a:prstGeom>
+                  </pic:spPr>
+                </pic:pic>
+              </a:graphicData>
+            </a:graphic>
+          </wp:inline>
+        </w:drawing>
+      </w:r>
+    </w:p>
+    <w:p>
+      <w:pPr>
+        <w:rPr>
+          <w:b/>
+        </w:rPr>
+      </w:pPr>
+      <w:r>
+        <w:rPr>
+          <w:b/>
+        </w:rPr>
+        <w:drawing>
+          <wp:inline distT="0" distB="0" distL="0" distR="0" wp14:anchorId="2E843FD9" wp14:editId="58D00B30">
+            <wp:extent cx="3394582" cy="2236967"/>
+            <wp:effectExtent l="0" t="0" r="0" b="0"/>
+            <wp:docPr id="1475196536" name="Picture 1" descr="A screen shot of a computer&#10;&#10;AI-generated content may be incorrect."/>
+            <wp:cNvGraphicFramePr>
+              <a:graphicFrameLocks xmlns:a="http://schemas.openxmlformats.org/drawingml/2006/main" noChangeAspect="1"/>
+            </wp:cNvGraphicFramePr>
+            <a:graphic xmlns:a="http://schemas.openxmlformats.org/drawingml/2006/main">
+              <a:graphicData uri="http://schemas.openxmlformats.org/drawingml/2006/picture">
+                <pic:pic xmlns:pic="http://schemas.openxmlformats.org/drawingml/2006/picture">
+                  <pic:nvPicPr>
+                    <pic:cNvPr id="1475196536" name="Picture 1" descr="A screen shot of a computer&#10;&#10;AI-generated content may be incorrect."/>
+                    <pic:cNvPicPr/>
+                  </pic:nvPicPr>
+                  <pic:blipFill>
+                    <a:blip r:embed="rId22"/>
+                    <a:stretch>
+                      <a:fillRect/>
+                    </a:stretch>
+                  </pic:blipFill>
+                  <pic:spPr>
+                    <a:xfrm>
+                      <a:off x="0" y="0"/>
+                      <a:ext cx="3399940" cy="2240498"/>
+                    </a:xfrm>
+                    <a:prstGeom prst="rect">
+                      <a:avLst/>
+                    </a:prstGeom>
+                  </pic:spPr>
+                </pic:pic>
+              </a:graphicData>
+            </a:graphic>
+          </wp:inline>
+        </w:drawing>
+      </w:r>
+      <w:r>
+        <w:rPr>
+          <w:b/>
+        </w:rPr>
+        <w:drawing>
+          <wp:inline distT="0" distB="0" distL="0" distR="0" wp14:anchorId="24E6F549" wp14:editId="60E9D25C">
+            <wp:extent cx="3381804" cy="2228546"/>
+            <wp:effectExtent l="0" t="0" r="0" b="635"/>
+            <wp:docPr id="83512155" name="Picture 1" descr="A screen shot of a graph&#10;&#10;AI-generated content may be incorrect."/>
+            <wp:cNvGraphicFramePr>
+              <a:graphicFrameLocks xmlns:a="http://schemas.openxmlformats.org/drawingml/2006/main" noChangeAspect="1"/>
+            </wp:cNvGraphicFramePr>
+            <a:graphic xmlns:a="http://schemas.openxmlformats.org/drawingml/2006/main">
+              <a:graphicData uri="http://schemas.openxmlformats.org/drawingml/2006/picture">
+                <pic:pic xmlns:pic="http://schemas.openxmlformats.org/drawingml/2006/picture">
+                  <pic:nvPicPr>
+                    <pic:cNvPr id="83512155" name="Picture 1" descr="A screen shot of a graph&#10;&#10;AI-generated content may be incorrect."/>
+                    <pic:cNvPicPr/>
+                  </pic:nvPicPr>
+                  <pic:blipFill>
+                    <a:blip r:embed="rId23"/>
+                    <a:stretch>
+                      <a:fillRect/>
+                    </a:stretch>
+                  </pic:blipFill>
+                  <pic:spPr>
+                    <a:xfrm>
+                      <a:off x="0" y="0"/>
+                      <a:ext cx="3413090" cy="2249163"/>
+                    </a:xfrm>
+                    <a:prstGeom prst="rect">
+                      <a:avLst/>
+                    </a:prstGeom>
+                  </pic:spPr>
+                </pic:pic>
+              </a:graphicData>
+            </a:graphic>
+          </wp:inline>
+        </w:drawing>
       </w:r>
     </w:p>
     <w:p>
@@ -2176,6 +2595,286 @@
         </w:rPr>
         <w:t>Figure 14-19. Cluster’s Graph for raw features [PCA(2)] for visualization only</w:t>
       </w:r>
+    </w:p>
+    <w:p>
+      <w:pPr>
+        <w:jc w:val="center"/>
+        <w:rPr>
+          <w:b/>
+        </w:rPr>
+      </w:pPr>
+    </w:p>
+    <w:p>
+      <w:pPr>
+        <w:rPr>
+          <w:bCs/>
+        </w:rPr>
+      </w:pPr>
+      <w:r>
+        <w:rPr>
+          <w:bCs/>
+        </w:rPr>
+        <w:t>Interpretation</w:t>
+      </w:r>
+    </w:p>
+    <w:p>
+      <w:pPr>
+        <w:rPr>
+          <w:bCs/>
+        </w:rPr>
+      </w:pPr>
+      <w:r>
+        <w:rPr>
+          <w:bCs/>
+        </w:rPr>
+        <w:t xml:space="preserve">Points are </w:t>
+      </w:r>
+      <w:proofErr w:type="spellStart"/>
+      <w:r>
+        <w:rPr>
+          <w:bCs/>
+        </w:rPr>
+        <w:t>KMeans</w:t>
+      </w:r>
+      <w:proofErr w:type="spellEnd"/>
+      <w:r>
+        <w:rPr>
+          <w:bCs/>
+        </w:rPr>
+        <w:t xml:space="preserve"> clusters trained on the full standardized feature space and then projected to PCA(2) for visualization; the red “X” marks are the cluster centroids shown in that same 2-D space.</w:t>
+      </w:r>
+    </w:p>
+    <w:p>
+      <w:pPr>
+        <w:rPr>
+          <w:bCs/>
+        </w:rPr>
+      </w:pPr>
+    </w:p>
+    <w:p>
+      <w:pPr>
+        <w:rPr>
+          <w:bCs/>
+        </w:rPr>
+      </w:pPr>
+    </w:p>
+    <w:p>
+      <w:pPr>
+        <w:rPr>
+          <w:bCs/>
+        </w:rPr>
+      </w:pPr>
+      <w:r>
+        <w:rPr>
+          <w:bCs/>
+        </w:rPr>
+        <w:lastRenderedPageBreak/>
+        <w:t>Observation</w:t>
+      </w:r>
+    </w:p>
+    <w:p>
+      <w:pPr>
+        <w:rPr>
+          <w:bCs/>
+        </w:rPr>
+      </w:pPr>
+      <w:r>
+        <w:rPr>
+          <w:bCs/>
+        </w:rPr>
+        <w:t>Several red centroids sit far from the dense point clouds even though most samples are tightly packed around the origin.</w:t>
+      </w:r>
+    </w:p>
+    <w:p>
+      <w:pPr>
+        <w:rPr>
+          <w:bCs/>
+        </w:rPr>
+      </w:pPr>
+      <w:r>
+        <w:rPr>
+          <w:bCs/>
+        </w:rPr>
+        <w:t>Conclusion</w:t>
+      </w:r>
+    </w:p>
+    <w:p>
+      <w:pPr>
+        <w:rPr>
+          <w:bCs/>
+        </w:rPr>
+      </w:pPr>
+      <w:r>
+        <w:rPr>
+          <w:bCs/>
+        </w:rPr>
+        <w:t>Outliers</w:t>
+      </w:r>
+      <w:r>
+        <w:rPr>
+          <w:bCs/>
+        </w:rPr>
+        <w:t xml:space="preserve"> pull: Centroids are means, so even a few extreme samples in a cluster strongly pull the </w:t>
+      </w:r>
+      <w:proofErr w:type="gramStart"/>
+      <w:r>
+        <w:rPr>
+          <w:bCs/>
+        </w:rPr>
+        <w:t>mean</w:t>
+      </w:r>
+      <w:proofErr w:type="gramEnd"/>
+      <w:r>
+        <w:rPr>
+          <w:bCs/>
+        </w:rPr>
+        <w:t xml:space="preserve"> in PCA(2).</w:t>
+      </w:r>
+    </w:p>
+    <w:p>
+      <w:pPr>
+        <w:rPr>
+          <w:bCs/>
+        </w:rPr>
+      </w:pPr>
+      <w:r>
+        <w:rPr>
+          <w:bCs/>
+        </w:rPr>
+        <w:t>Projection effect: Clustering happens in high-D; the PCA(2) projection magnifies variance along the top components. A small number of high-leverage points get pushed far out in 2-D, so the mean of projected points can land well away from the main mass.</w:t>
+      </w:r>
+    </w:p>
+    <w:p>
+      <w:pPr>
+        <w:rPr>
+          <w:bCs/>
+        </w:rPr>
+      </w:pPr>
+      <w:r>
+        <w:rPr>
+          <w:bCs/>
+        </w:rPr>
+        <w:t>Imbalanced cluster density: When a cluster contains many tight points plus a tiny outlier subset, the mean shifts toward the outliers, making the centroid appear “in empty space.”</w:t>
+      </w:r>
+    </w:p>
+    <w:p>
+      <w:pPr>
+        <w:rPr>
+          <w:bCs/>
+        </w:rPr>
+      </w:pPr>
+      <w:proofErr w:type="spellStart"/>
+      <w:r>
+        <w:rPr>
+          <w:bCs/>
+        </w:rPr>
+        <w:t>KMeans</w:t>
+      </w:r>
+      <w:proofErr w:type="spellEnd"/>
+      <w:r>
+        <w:rPr>
+          <w:bCs/>
+        </w:rPr>
+        <w:t xml:space="preserve"> sensitivity: Despite k-means++ and multiple restarts, </w:t>
+      </w:r>
+      <w:proofErr w:type="spellStart"/>
+      <w:r>
+        <w:rPr>
+          <w:bCs/>
+        </w:rPr>
+        <w:t>KMeans</w:t>
+      </w:r>
+      <w:proofErr w:type="spellEnd"/>
+      <w:r>
+        <w:rPr>
+          <w:bCs/>
+        </w:rPr>
+        <w:t xml:space="preserve"> still optimizes inertia with L2 and is not robust to outliers.</w:t>
+      </w:r>
+    </w:p>
+    <w:p>
+      <w:pPr>
+        <w:rPr>
+          <w:bCs/>
+        </w:rPr>
+      </w:pPr>
+      <w:r>
+        <w:rPr>
+          <w:bCs/>
+        </w:rPr>
+        <w:t>Practical fixes (already reflected in V2 and recommended for V1):</w:t>
+      </w:r>
+    </w:p>
+    <w:p>
+      <w:pPr>
+        <w:rPr>
+          <w:bCs/>
+        </w:rPr>
+      </w:pPr>
+      <w:r>
+        <w:rPr>
+          <w:bCs/>
+        </w:rPr>
+        <w:t>Compute centroids in high-D and then project the centroids via the same PCA transform (rather than averaging after projection).</w:t>
+      </w:r>
+    </w:p>
+    <w:p>
+      <w:pPr>
+        <w:rPr>
+          <w:bCs/>
+        </w:rPr>
+      </w:pPr>
+      <w:r>
+        <w:rPr>
+          <w:bCs/>
+        </w:rPr>
+        <w:t>Down-weight or mask outliers for centroid computation only (keep them visible), e.g., z-score &gt; 3 per PC.</w:t>
+      </w:r>
+    </w:p>
+    <w:p>
+      <w:pPr>
+        <w:rPr>
+          <w:bCs/>
+        </w:rPr>
+      </w:pPr>
+      <w:r>
+        <w:rPr>
+          <w:bCs/>
+        </w:rPr>
+        <w:t>Prefer clustering on PCA(100) (</w:t>
+      </w:r>
+      <w:r>
+        <w:rPr>
+          <w:bCs/>
+        </w:rPr>
+        <w:t>In</w:t>
+      </w:r>
+      <w:r>
+        <w:rPr>
+          <w:bCs/>
+        </w:rPr>
+        <w:t xml:space="preserve"> V2): it regularizes variance and produces centroids that sit inside the visible cluster bodies (</w:t>
+      </w:r>
+      <w:r>
+        <w:rPr>
+          <w:bCs/>
+        </w:rPr>
+        <w:t>In</w:t>
+      </w:r>
+      <w:r>
+        <w:rPr>
+          <w:bCs/>
+        </w:rPr>
+        <w:t xml:space="preserve"> PCA/UMAP plots confirm this).</w:t>
+      </w:r>
+    </w:p>
+    <w:p>
+      <w:pPr>
+        <w:jc w:val="center"/>
+        <w:rPr>
+          <w:b/>
+        </w:rPr>
+      </w:pPr>
     </w:p>
     <w:p>
       <w:pPr>
@@ -2188,7 +2887,6 @@
           <w:b/>
           <w:noProof/>
         </w:rPr>
-        <w:lastRenderedPageBreak/>
         <w:drawing>
           <wp:inline distT="0" distB="0" distL="0" distR="0" wp14:anchorId="2EAA5465" wp14:editId="57746BC6">
             <wp:extent cx="3409759" cy="2246969"/>
@@ -2205,7 +2903,7 @@
                     <pic:cNvPicPr/>
                   </pic:nvPicPr>
                   <pic:blipFill>
-                    <a:blip r:embed="rId19"/>
+                    <a:blip r:embed="rId24"/>
                     <a:stretch>
                       <a:fillRect/>
                     </a:stretch>
@@ -2246,7 +2944,7 @@
                     <pic:cNvPicPr/>
                   </pic:nvPicPr>
                   <pic:blipFill>
-                    <a:blip r:embed="rId20"/>
+                    <a:blip r:embed="rId25"/>
                     <a:stretch>
                       <a:fillRect/>
                     </a:stretch>
@@ -2278,6 +2976,7 @@
           <w:b/>
           <w:noProof/>
         </w:rPr>
+        <w:lastRenderedPageBreak/>
         <w:drawing>
           <wp:inline distT="0" distB="0" distL="0" distR="0" wp14:anchorId="01F87C11" wp14:editId="7F44C692">
             <wp:extent cx="3407319" cy="2245360"/>
@@ -2294,7 +2993,7 @@
                     <pic:cNvPicPr/>
                   </pic:nvPicPr>
                   <pic:blipFill>
-                    <a:blip r:embed="rId21"/>
+                    <a:blip r:embed="rId26"/>
                     <a:stretch>
                       <a:fillRect/>
                     </a:stretch>
@@ -2335,7 +3034,7 @@
                     <pic:cNvPicPr/>
                   </pic:nvPicPr>
                   <pic:blipFill>
-                    <a:blip r:embed="rId22"/>
+                    <a:blip r:embed="rId27"/>
                     <a:stretch>
                       <a:fillRect/>
                     </a:stretch>
@@ -2383,7 +3082,7 @@
                     <pic:cNvPicPr/>
                   </pic:nvPicPr>
                   <pic:blipFill>
-                    <a:blip r:embed="rId23"/>
+                    <a:blip r:embed="rId28"/>
                     <a:stretch>
                       <a:fillRect/>
                     </a:stretch>
@@ -2424,7 +3123,7 @@
                     <pic:cNvPicPr/>
                   </pic:nvPicPr>
                   <pic:blipFill>
-                    <a:blip r:embed="rId24"/>
+                    <a:blip r:embed="rId29"/>
                     <a:stretch>
                       <a:fillRect/>
                     </a:stretch>
@@ -2576,34 +3275,184 @@
         <w:rPr>
           <w:bCs/>
         </w:rPr>
+        <w:t xml:space="preserve">Marker shape = </w:t>
+      </w:r>
+      <w:proofErr w:type="spellStart"/>
+      <w:r>
+        <w:rPr>
+          <w:bCs/>
+        </w:rPr>
+        <w:t>KMeans</w:t>
+      </w:r>
+      <w:proofErr w:type="spellEnd"/>
+      <w:r>
+        <w:rPr>
+          <w:bCs/>
+        </w:rPr>
+        <w:t>-assigned cluster ID.</w:t>
+      </w:r>
+    </w:p>
+    <w:p>
+      <w:pPr>
+        <w:rPr>
+          <w:bCs/>
+        </w:rPr>
+      </w:pPr>
+      <w:r>
+        <w:rPr>
+          <w:bCs/>
+        </w:rPr>
+        <w:t>Red X = centroid of each cluster in this 2D space.</w:t>
+      </w:r>
+    </w:p>
+    <w:p>
+      <w:pPr>
+        <w:rPr>
+          <w:bCs/>
+        </w:rPr>
+      </w:pPr>
+      <w:r>
+        <w:rPr>
+          <w:bCs/>
+        </w:rPr>
+        <w:t xml:space="preserve">So visually </w:t>
+      </w:r>
+      <w:r>
+        <w:rPr>
+          <w:bCs/>
+        </w:rPr>
+        <w:t>we</w:t>
+      </w:r>
+      <w:r>
+        <w:rPr>
+          <w:bCs/>
+        </w:rPr>
+        <w:t xml:space="preserve"> can ask: do clusters the algorithm finds line up with the “real” cancer types? If yes, most points of one color should share the same marker shape.</w:t>
+      </w:r>
+    </w:p>
+    <w:p>
+      <w:pPr>
+        <w:rPr>
+          <w:bCs/>
+        </w:rPr>
+      </w:pPr>
+      <w:r>
+        <w:rPr>
+          <w:bCs/>
+        </w:rPr>
+        <w:t>Observation.</w:t>
+      </w:r>
+    </w:p>
+    <w:p>
+      <w:pPr>
+        <w:rPr>
+          <w:bCs/>
+        </w:rPr>
+      </w:pPr>
+      <w:r>
+        <w:rPr>
+          <w:bCs/>
+        </w:rPr>
+        <w:t>For K = 2, the data mostly splits into two broad groups. One group is dominated by KIRC + LUAD + LUSC (mostly teal/green/brown), and the other group tends to pick up PRAD and THCA (gray/cyan), but there is still heavy mixing across cancers. Two clusters are clearly too coarse to reflect five biological classes.</w:t>
+      </w:r>
+    </w:p>
+    <w:p>
+      <w:pPr>
+        <w:rPr>
+          <w:bCs/>
+        </w:rPr>
+      </w:pPr>
+      <w:r>
+        <w:rPr>
+          <w:bCs/>
+        </w:rPr>
         <w:lastRenderedPageBreak/>
-        <w:t>Marker shape = KMeans-assigned cluster ID.</w:t>
-      </w:r>
-    </w:p>
-    <w:p>
-      <w:pPr>
-        <w:rPr>
-          <w:bCs/>
-        </w:rPr>
-      </w:pPr>
-      <w:r>
-        <w:rPr>
-          <w:bCs/>
-        </w:rPr>
-        <w:t>Red X = centroid of each cluster in this 2D space.</w:t>
-      </w:r>
-    </w:p>
-    <w:p>
-      <w:pPr>
-        <w:rPr>
-          <w:bCs/>
-        </w:rPr>
-      </w:pPr>
-      <w:r>
-        <w:rPr>
-          <w:bCs/>
-        </w:rPr>
-        <w:t xml:space="preserve">So visually </w:t>
+        <w:t>For K = 3 and K = 4, we start to see separation: some cancer types (especially PRAD and THCA) concentrate into specific clusters with distinct shapes. Centroids are now sitting closer to dense clouds, not off in extreme outlier space, which means they better represent the “center” of each discovered group in this PCA representation.</w:t>
+      </w:r>
+    </w:p>
+    <w:p>
+      <w:pPr>
+        <w:rPr>
+          <w:bCs/>
+        </w:rPr>
+      </w:pPr>
+      <w:r>
+        <w:rPr>
+          <w:bCs/>
+        </w:rPr>
+        <w:t>Around K = 5 or K = 6, structure becomes more biologically meaningful:</w:t>
+      </w:r>
+    </w:p>
+    <w:p>
+      <w:pPr>
+        <w:rPr>
+          <w:bCs/>
+        </w:rPr>
+      </w:pPr>
+      <w:r>
+        <w:rPr>
+          <w:bCs/>
+        </w:rPr>
+        <w:t>We</w:t>
+      </w:r>
+      <w:r>
+        <w:rPr>
+          <w:bCs/>
+        </w:rPr>
+        <w:t xml:space="preserve"> start seeing clusters that align strongly with a single color.</w:t>
+      </w:r>
+    </w:p>
+    <w:p>
+      <w:pPr>
+        <w:rPr>
+          <w:bCs/>
+        </w:rPr>
+      </w:pPr>
+      <w:r>
+        <w:rPr>
+          <w:bCs/>
+        </w:rPr>
+        <w:t>LUAD vs LUSC (which are known to be harder to distinguish) still partially overlap, but PRAD and THCA tend to occupy tighter regions with their own cluster shapes.</w:t>
+      </w:r>
+    </w:p>
+    <w:p>
+      <w:pPr>
+        <w:rPr>
+          <w:bCs/>
+        </w:rPr>
+      </w:pPr>
+      <w:r>
+        <w:rPr>
+          <w:bCs/>
+        </w:rPr>
+        <w:t xml:space="preserve">The centroids (red X’s) sit in the middle of dense local </w:t>
+      </w:r>
+      <w:proofErr w:type="spellStart"/>
+      <w:r>
+        <w:rPr>
+          <w:bCs/>
+        </w:rPr>
+        <w:t>subclouds</w:t>
+      </w:r>
+      <w:proofErr w:type="spellEnd"/>
+      <w:r>
+        <w:rPr>
+          <w:bCs/>
+        </w:rPr>
+        <w:t xml:space="preserve"> rather than being dragged into noise, suggesting the algorithm is stabilizing.</w:t>
+      </w:r>
+    </w:p>
+    <w:p>
+      <w:pPr>
+        <w:rPr>
+          <w:bCs/>
+        </w:rPr>
+      </w:pPr>
+      <w:r>
+        <w:rPr>
+          <w:bCs/>
+        </w:rPr>
+        <w:t xml:space="preserve">By K = 7, </w:t>
       </w:r>
       <w:r>
         <w:rPr>
@@ -2615,129 +3464,21 @@
         <w:rPr>
           <w:bCs/>
         </w:rPr>
-        <w:t xml:space="preserve"> can ask: do clusters the algorithm finds line up with the “real” cancer types? If yes, most points of one color should share the same marker shape.</w:t>
-      </w:r>
-    </w:p>
-    <w:p>
-      <w:pPr>
-        <w:rPr>
-          <w:bCs/>
-        </w:rPr>
-      </w:pPr>
-      <w:r>
-        <w:rPr>
-          <w:bCs/>
-        </w:rPr>
-        <w:t>Observation.</w:t>
-      </w:r>
-    </w:p>
-    <w:p>
-      <w:pPr>
-        <w:rPr>
-          <w:bCs/>
-        </w:rPr>
-      </w:pPr>
-      <w:r>
-        <w:rPr>
-          <w:bCs/>
-        </w:rPr>
-        <w:t>For K = 2, the data mostly splits into two broad groups. One group is dominated by KIRC + LUAD + LUSC (mostly teal/green/brown), and the other group tends to pick up PRAD and THCA (gray/cyan), but there is still heavy mixing across cancers. Two clusters are clearly too coarse to reflect five biological classes.</w:t>
-      </w:r>
-    </w:p>
-    <w:p>
-      <w:pPr>
-        <w:rPr>
-          <w:bCs/>
-        </w:rPr>
-      </w:pPr>
-      <w:r>
-        <w:rPr>
-          <w:bCs/>
-        </w:rPr>
-        <w:t>For K = 3 and K = 4, we start to see separation: some cancer types (especially PRAD and THCA) concentrate into specific clusters with distinct shapes. Centroids are now sitting closer to dense clouds, not off in extreme outlier space, which means they better represent the “center” of each discovered group in this PCA representation.</w:t>
-      </w:r>
-    </w:p>
-    <w:p>
-      <w:pPr>
-        <w:rPr>
-          <w:bCs/>
-        </w:rPr>
-      </w:pPr>
-      <w:r>
-        <w:rPr>
-          <w:bCs/>
-        </w:rPr>
-        <w:t>Around K = 5 or K = 6, structure becomes more biologically meaningful:</w:t>
-      </w:r>
-    </w:p>
-    <w:p>
-      <w:pPr>
-        <w:rPr>
-          <w:bCs/>
-        </w:rPr>
-      </w:pPr>
-      <w:r>
-        <w:rPr>
-          <w:bCs/>
-        </w:rPr>
-        <w:t>We</w:t>
-      </w:r>
-      <w:r>
-        <w:rPr>
-          <w:bCs/>
-        </w:rPr>
-        <w:t xml:space="preserve"> start seeing clusters that align strongly with a single color.</w:t>
-      </w:r>
-    </w:p>
-    <w:p>
-      <w:pPr>
-        <w:rPr>
-          <w:bCs/>
-        </w:rPr>
-      </w:pPr>
-      <w:r>
-        <w:rPr>
-          <w:bCs/>
-        </w:rPr>
-        <w:t>LUAD vs LUSC (which are known to be harder to distinguish) still partially overlap, but PRAD and THCA tend to occupy tighter regions with their own cluster shapes.</w:t>
-      </w:r>
-    </w:p>
-    <w:p>
-      <w:pPr>
-        <w:rPr>
-          <w:bCs/>
-        </w:rPr>
-      </w:pPr>
-      <w:r>
-        <w:rPr>
-          <w:bCs/>
-        </w:rPr>
-        <w:t>The centroids (red X’s) sit in the middle of dense local subclouds rather than being dragged into noise, suggesting the algorithm is stabilizing.</w:t>
-      </w:r>
-    </w:p>
-    <w:p>
-      <w:pPr>
-        <w:rPr>
-          <w:bCs/>
-        </w:rPr>
-      </w:pPr>
-      <w:r>
-        <w:rPr>
-          <w:bCs/>
-        </w:rPr>
-        <w:t xml:space="preserve">By K = 7, </w:t>
-      </w:r>
-      <w:r>
-        <w:rPr>
-          <w:bCs/>
-        </w:rPr>
-        <w:t>we</w:t>
-      </w:r>
-      <w:r>
-        <w:rPr>
-          <w:bCs/>
-        </w:rPr>
-        <w:t xml:space="preserve"> get additional micro-clusters. These extra clusters often “slice up” what used to be one cancer region into multiple subclusters, including gradients within LUAD/LUSC. That can mean KMeans is starting to overfit fine-grained gene-expression substructure instead of giving clean cancer-type partitions.</w:t>
+        <w:t xml:space="preserve"> get additional micro-clusters. These extra clusters often “slice up” what used to be one cancer region into multiple subclusters, including gradients within LUAD/LUSC. That can mean </w:t>
+      </w:r>
+      <w:proofErr w:type="spellStart"/>
+      <w:r>
+        <w:rPr>
+          <w:bCs/>
+        </w:rPr>
+        <w:t>KMeans</w:t>
+      </w:r>
+      <w:proofErr w:type="spellEnd"/>
+      <w:r>
+        <w:rPr>
+          <w:bCs/>
+        </w:rPr>
+        <w:t xml:space="preserve"> is starting to overfit fine-grained gene-expression substructure instead of giving clean cancer-type partitions.</w:t>
       </w:r>
     </w:p>
     <w:p>
@@ -2769,7 +3510,6 @@
     <w:p>
       <w:pPr>
         <w:rPr>
-          <w:rFonts w:hint="eastAsia"/>
           <w:bCs/>
         </w:rPr>
       </w:pPr>
@@ -2827,7 +3567,6 @@
           <w:b/>
           <w:noProof/>
         </w:rPr>
-        <w:lastRenderedPageBreak/>
         <w:drawing>
           <wp:inline distT="0" distB="0" distL="0" distR="0" wp14:anchorId="49522E3A" wp14:editId="52F5AE99">
             <wp:extent cx="3340100" cy="2201063"/>
@@ -2844,7 +3583,7 @@
                     <pic:cNvPicPr/>
                   </pic:nvPicPr>
                   <pic:blipFill>
-                    <a:blip r:embed="rId25"/>
+                    <a:blip r:embed="rId30"/>
                     <a:stretch>
                       <a:fillRect/>
                     </a:stretch>
@@ -2885,7 +3624,7 @@
                     <pic:cNvPicPr/>
                   </pic:nvPicPr>
                   <pic:blipFill>
-                    <a:blip r:embed="rId26"/>
+                    <a:blip r:embed="rId31"/>
                     <a:stretch>
                       <a:fillRect/>
                     </a:stretch>
@@ -2917,6 +3656,7 @@
           <w:b/>
           <w:noProof/>
         </w:rPr>
+        <w:lastRenderedPageBreak/>
         <w:drawing>
           <wp:inline distT="0" distB="0" distL="0" distR="0" wp14:anchorId="6BD53625" wp14:editId="57ACE112">
             <wp:extent cx="3381105" cy="2228085"/>
@@ -2933,7 +3673,7 @@
                     <pic:cNvPicPr/>
                   </pic:nvPicPr>
                   <pic:blipFill>
-                    <a:blip r:embed="rId27"/>
+                    <a:blip r:embed="rId32"/>
                     <a:stretch>
                       <a:fillRect/>
                     </a:stretch>
@@ -2974,7 +3714,7 @@
                     <pic:cNvPicPr/>
                   </pic:nvPicPr>
                   <pic:blipFill>
-                    <a:blip r:embed="rId28"/>
+                    <a:blip r:embed="rId33"/>
                     <a:stretch>
                       <a:fillRect/>
                     </a:stretch>
@@ -3022,7 +3762,7 @@
                     <pic:cNvPicPr/>
                   </pic:nvPicPr>
                   <pic:blipFill>
-                    <a:blip r:embed="rId29"/>
+                    <a:blip r:embed="rId34"/>
                     <a:stretch>
                       <a:fillRect/>
                     </a:stretch>
@@ -3069,7 +3809,7 @@
                     <pic:cNvPicPr/>
                   </pic:nvPicPr>
                   <pic:blipFill>
-                    <a:blip r:embed="rId30"/>
+                    <a:blip r:embed="rId35"/>
                     <a:stretch>
                       <a:fillRect/>
                     </a:stretch>
@@ -3156,101 +3896,100 @@
         <w:rPr>
           <w:bCs/>
         </w:rPr>
+        <w:t>Observations</w:t>
+      </w:r>
+    </w:p>
+    <w:p>
+      <w:pPr>
+        <w:rPr>
+          <w:bCs/>
+        </w:rPr>
+      </w:pPr>
+      <w:r>
+        <w:rPr>
+          <w:bCs/>
+        </w:rPr>
+        <w:t>K=2. Two large clusters split the space roughly along a global trend. Several cancer types (e.g., PRAD, THCA) sit mostly inside a single blob; LUAD/LUSC share a mixed region. Centroids land near the densest cores.</w:t>
+      </w:r>
+    </w:p>
+    <w:p>
+      <w:pPr>
+        <w:rPr>
+          <w:bCs/>
+        </w:rPr>
+      </w:pPr>
+      <w:r>
+        <w:rPr>
+          <w:bCs/>
+        </w:rPr>
+        <w:t>K=3. The mixed middle region starts to separate; one centroid moves into the LUAD/LUSC band while the other two anchor the outer blobs (e.g., PRAD/THCA vs. KIRC area).</w:t>
+      </w:r>
+    </w:p>
+    <w:p>
+      <w:pPr>
+        <w:rPr>
+          <w:bCs/>
+        </w:rPr>
+      </w:pPr>
+      <w:r>
+        <w:rPr>
+          <w:bCs/>
+        </w:rPr>
+        <w:t>K=4. Clearer partition of the central band; PRAD and THCA remain tight/compact; KIRC’s spread is captured with a dedicated centroid. Overall separation improves without obvious fragmentation.</w:t>
+      </w:r>
+    </w:p>
+    <w:p>
+      <w:pPr>
+        <w:rPr>
+          <w:bCs/>
+        </w:rPr>
+      </w:pPr>
+      <w:r>
+        <w:rPr>
+          <w:rFonts w:hint="eastAsia"/>
+          <w:bCs/>
+        </w:rPr>
+        <w:t xml:space="preserve">K=5. Substructure emerges: LUAD vs. LUSC become more distinguishable, and one extra centroid captures a denser sub-region of KIRC/THCA. Gains are visible but smaller </w:t>
+      </w:r>
+      <w:r>
+        <w:rPr>
+          <w:bCs/>
+        </w:rPr>
+        <w:t>than</w:t>
+      </w:r>
+      <w:r>
+        <w:rPr>
+          <w:rFonts w:hint="eastAsia"/>
+          <w:bCs/>
+        </w:rPr>
+        <w:t xml:space="preserve"> K=3</w:t>
+      </w:r>
+      <w:r>
+        <w:rPr>
+          <w:rFonts w:hint="eastAsia"/>
+          <w:bCs/>
+        </w:rPr>
+        <w:t>→</w:t>
+      </w:r>
+      <w:r>
+        <w:rPr>
+          <w:rFonts w:hint="eastAsia"/>
+          <w:bCs/>
+        </w:rPr>
+        <w:t>4.</w:t>
+      </w:r>
+    </w:p>
+    <w:p>
+      <w:pPr>
+        <w:rPr>
+          <w:bCs/>
+        </w:rPr>
+      </w:pPr>
+      <w:r>
+        <w:rPr>
+          <w:bCs/>
+        </w:rPr>
         <w:lastRenderedPageBreak/>
-        <w:t>Observations</w:t>
-      </w:r>
-    </w:p>
-    <w:p>
-      <w:pPr>
-        <w:rPr>
-          <w:bCs/>
-        </w:rPr>
-      </w:pPr>
-      <w:r>
-        <w:rPr>
-          <w:bCs/>
-        </w:rPr>
-        <w:t>K=2. Two large clusters split the space roughly along a global trend. Several cancer types (e.g., PRAD, THCA) sit mostly inside a single blob; LUAD/LUSC share a mixed region. Centroids land near the densest cores.</w:t>
-      </w:r>
-    </w:p>
-    <w:p>
-      <w:pPr>
-        <w:rPr>
-          <w:bCs/>
-        </w:rPr>
-      </w:pPr>
-      <w:r>
-        <w:rPr>
-          <w:bCs/>
-        </w:rPr>
-        <w:t>K=3. The mixed middle region starts to separate; one centroid moves into the LUAD/LUSC band while the other two anchor the outer blobs (e.g., PRAD/THCA vs. KIRC area).</w:t>
-      </w:r>
-    </w:p>
-    <w:p>
-      <w:pPr>
-        <w:rPr>
-          <w:bCs/>
-        </w:rPr>
-      </w:pPr>
-      <w:r>
-        <w:rPr>
-          <w:bCs/>
-        </w:rPr>
-        <w:t>K=4. Clearer partition of the central band; PRAD and THCA remain tight/compact; KIRC’s spread is captured with a dedicated centroid. Overall separation improves without obvious fragmentation.</w:t>
-      </w:r>
-    </w:p>
-    <w:p>
-      <w:pPr>
-        <w:rPr>
-          <w:rFonts w:hint="eastAsia"/>
-          <w:bCs/>
-        </w:rPr>
-      </w:pPr>
-      <w:r>
-        <w:rPr>
-          <w:rFonts w:hint="eastAsia"/>
-          <w:bCs/>
-        </w:rPr>
-        <w:t xml:space="preserve">K=5. Substructure emerges: LUAD vs. LUSC become more distinguishable, and one extra centroid captures a denser sub-region of KIRC/THCA. Gains are visible but smaller </w:t>
-      </w:r>
-      <w:r>
-        <w:rPr>
-          <w:bCs/>
-        </w:rPr>
-        <w:t>than</w:t>
-      </w:r>
-      <w:r>
-        <w:rPr>
-          <w:rFonts w:hint="eastAsia"/>
-          <w:bCs/>
-        </w:rPr>
-        <w:t xml:space="preserve"> K=3</w:t>
-      </w:r>
-      <w:r>
-        <w:rPr>
-          <w:rFonts w:hint="eastAsia"/>
-          <w:bCs/>
-        </w:rPr>
-        <w:t>→</w:t>
-      </w:r>
-      <w:r>
-        <w:rPr>
-          <w:rFonts w:hint="eastAsia"/>
-          <w:bCs/>
-        </w:rPr>
-        <w:t>4.</w:t>
-      </w:r>
-    </w:p>
-    <w:p>
-      <w:pPr>
-        <w:rPr>
-          <w:bCs/>
-        </w:rPr>
-      </w:pPr>
-      <w:r>
-        <w:rPr>
-          <w:bCs/>
-        </w:rPr>
         <w:t>K=6. Further refinement of the central band; centroids track local density pockets. Some clusters get small/tight (risk of over-splitting begins).</w:t>
       </w:r>
     </w:p>
@@ -3387,7 +4126,7 @@
           </mc:Choice>
           <mc:Fallback>
             <w:pict>
-              <v:shapetype w14:anchorId="322DF5CA" id="_x0000_t120" coordsize="21600,21600" o:spt="120" path="m10800,qx,10800,10800,21600,21600,10800,10800,xe">
+              <v:shapetype w14:anchorId="0CC11DCD" id="_x0000_t120" coordsize="21600,21600" o:spt="120" path="m10800,qx,10800,10800,21600,21600,10800,10800,xe">
                 <v:path gradientshapeok="t" o:connecttype="custom" o:connectlocs="10800,0;3163,3163;0,10800;3163,18437;10800,21600;18437,18437;21600,10800;18437,3163" textboxrect="3163,3163,18437,18437"/>
               </v:shapetype>
               <v:shape id="Flowchart: Connector 1" o:spid="_x0000_s1026" type="#_x0000_t120" style="position:absolute;margin-left:328.5pt;margin-top:17pt;width:8.5pt;height:8.5pt;z-index:251661312;visibility:visible;mso-wrap-style:square;mso-wrap-distance-left:9pt;mso-wrap-distance-top:0;mso-wrap-distance-right:9pt;mso-wrap-distance-bottom:0;mso-position-horizontal:absolute;mso-position-horizontal-relative:text;mso-position-vertical:absolute;mso-position-vertical-relative:text;v-text-anchor:middle" o:gfxdata="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" filled="f" strokecolor="black [3213]">
@@ -3465,7 +4204,7 @@
           </mc:Choice>
           <mc:Fallback>
             <w:pict>
-              <v:shape w14:anchorId="7133F722" id="Flowchart: Connector 1" o:spid="_x0000_s1026" type="#_x0000_t120" style="position:absolute;margin-left:193.5pt;margin-top:124pt;width:8.5pt;height:8.5pt;z-index:251654656;visibility:visible;mso-wrap-style:square;mso-wrap-distance-left:9pt;mso-wrap-distance-top:0;mso-wrap-distance-right:9pt;mso-wrap-distance-bottom:0;mso-position-horizontal:absolute;mso-position-horizontal-relative:text;mso-position-vertical:absolute;mso-position-vertical-relative:text;v-text-anchor:middle" o:gfxdata="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" filled="f" strokecolor="black [3213]">
+              <v:shape w14:anchorId="1C9DC486" id="Flowchart: Connector 1" o:spid="_x0000_s1026" type="#_x0000_t120" style="position:absolute;margin-left:193.5pt;margin-top:124pt;width:8.5pt;height:8.5pt;z-index:251654656;visibility:visible;mso-wrap-style:square;mso-wrap-distance-left:9pt;mso-wrap-distance-top:0;mso-wrap-distance-right:9pt;mso-wrap-distance-bottom:0;mso-position-horizontal:absolute;mso-position-horizontal-relative:text;mso-position-vertical:absolute;mso-position-vertical-relative:text;v-text-anchor:middle" o:gfxdata="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" filled="f" strokecolor="black [3213]">
                 <v:shadow on="t" color="black" opacity="22937f" origin=",.5" offset="0,.63889mm"/>
               </v:shape>
             </w:pict>
@@ -3475,6 +4214,7 @@
       <w:r>
         <w:rPr>
           <w:b/>
+          <w:noProof/>
         </w:rPr>
         <w:drawing>
           <wp:inline distT="0" distB="0" distL="0" distR="0" wp14:anchorId="79F18855" wp14:editId="3B9A26CC">
@@ -3492,7 +4232,7 @@
                     <pic:cNvPicPr/>
                   </pic:nvPicPr>
                   <pic:blipFill>
-                    <a:blip r:embed="rId31"/>
+                    <a:blip r:embed="rId36"/>
                     <a:stretch>
                       <a:fillRect/>
                     </a:stretch>
@@ -3521,6 +4261,7 @@
       <w:r>
         <w:rPr>
           <w:b/>
+          <w:noProof/>
         </w:rPr>
         <w:drawing>
           <wp:inline distT="0" distB="0" distL="0" distR="0" wp14:anchorId="6C2BCC9C" wp14:editId="33555381">
@@ -3538,7 +4279,7 @@
                     <pic:cNvPicPr/>
                   </pic:nvPicPr>
                   <pic:blipFill>
-                    <a:blip r:embed="rId32"/>
+                    <a:blip r:embed="rId37"/>
                     <a:stretch>
                       <a:fillRect/>
                     </a:stretch>
@@ -3599,158 +4340,126 @@
         <w:rPr>
           <w:b/>
         </w:rPr>
-        <w:t xml:space="preserve">Method for raw features              </w:t>
-      </w:r>
-      <w:r>
+        <w:t xml:space="preserve">Method for raw features              Figure 33. Silhouette score for raw features </w:t>
+      </w:r>
+    </w:p>
+    <w:p>
+      <w:pPr>
         <w:rPr>
           <w:b/>
         </w:rPr>
-        <w:t>Figure 3</w:t>
-      </w:r>
+      </w:pPr>
+    </w:p>
+    <w:p>
+      <w:pPr>
+        <w:rPr>
+          <w:bCs/>
+        </w:rPr>
+      </w:pPr>
+      <w:r>
+        <w:rPr>
+          <w:bCs/>
+        </w:rPr>
+        <w:t>Interpretation</w:t>
+      </w:r>
+    </w:p>
+    <w:p>
+      <w:pPr>
+        <w:rPr>
+          <w:bCs/>
+        </w:rPr>
+      </w:pPr>
+      <w:r>
+        <w:rPr>
+          <w:bCs/>
+        </w:rPr>
+        <w:t>Inertia (within-cluster SSE) vs. K; look for the “elbow” where added clusters stop yielding large SSE drops.</w:t>
+      </w:r>
+    </w:p>
+    <w:p>
+      <w:pPr>
+        <w:rPr>
+          <w:bCs/>
+        </w:rPr>
+      </w:pPr>
+      <w:r>
+        <w:rPr>
+          <w:bCs/>
+        </w:rPr>
+        <w:t>Mean silhouette in −1,1-1,1−1,1; higher is better (dense, well-separated clusters).</w:t>
+      </w:r>
+    </w:p>
+    <w:p>
+      <w:pPr>
+        <w:rPr>
+          <w:bCs/>
+        </w:rPr>
+      </w:pPr>
+      <w:r>
+        <w:rPr>
+          <w:bCs/>
+        </w:rPr>
+        <w:t>Observation</w:t>
+      </w:r>
+    </w:p>
+    <w:p>
+      <w:pPr>
+        <w:rPr>
+          <w:bCs/>
+        </w:rPr>
+      </w:pPr>
       <w:r>
         <w:rPr>
           <w:b/>
         </w:rPr>
+        <w:t>Elbow:</w:t>
+      </w:r>
+      <w:r>
+        <w:rPr>
+          <w:bCs/>
+        </w:rPr>
+        <w:t xml:space="preserve"> </w:t>
+      </w:r>
+      <w:r>
+        <w:rPr>
+          <w:bCs/>
+        </w:rPr>
+        <w:t>Big decreases from K=2</w:t>
+      </w:r>
+      <w:r>
+        <w:rPr>
+          <w:rFonts w:hint="eastAsia"/>
+          <w:bCs/>
+        </w:rPr>
+        <w:t>→</w:t>
+      </w:r>
+      <w:r>
+        <w:rPr>
+          <w:bCs/>
+        </w:rPr>
         <w:t>3</w:t>
       </w:r>
       <w:r>
         <w:rPr>
+          <w:rFonts w:hint="eastAsia"/>
+          <w:bCs/>
+        </w:rPr>
+        <w:t>→</w:t>
+      </w:r>
+      <w:r>
+        <w:rPr>
+          <w:bCs/>
+        </w:rPr>
+        <w:t>4, then clearly diminishing returns after K≈4–5 (curve flattens).</w:t>
+      </w:r>
+    </w:p>
+    <w:p>
+      <w:r>
+        <w:rPr>
           <w:b/>
-        </w:rPr>
-        <w:t xml:space="preserve">. Silhouette score for raw features </w:t>
-      </w:r>
-    </w:p>
-    <w:p>
-      <w:pPr>
-        <w:rPr>
-          <w:b/>
-        </w:rPr>
-      </w:pPr>
-    </w:p>
-    <w:p>
-      <w:pPr>
-        <w:rPr>
-          <w:bCs/>
-        </w:rPr>
-      </w:pPr>
-      <w:r>
-        <w:rPr>
-          <w:bCs/>
-        </w:rPr>
-        <w:t>Interpretation</w:t>
-      </w:r>
-    </w:p>
-    <w:p>
-      <w:pPr>
-        <w:rPr>
-          <w:bCs/>
-        </w:rPr>
-      </w:pPr>
-      <w:r>
-        <w:rPr>
-          <w:bCs/>
-        </w:rPr>
-        <w:t>Inertia (within-cluster SSE) vs. K; look for the “elbow” where added clusters stop yielding large SSE drops.</w:t>
-      </w:r>
-    </w:p>
-    <w:p>
-      <w:pPr>
-        <w:rPr>
-          <w:bCs/>
-        </w:rPr>
-      </w:pPr>
-      <w:r>
-        <w:rPr>
-          <w:bCs/>
-        </w:rPr>
-        <w:t>Mean silhouette in −1,1-1,1−1,1; higher is better (dense, well-separated clusters).</w:t>
-      </w:r>
-    </w:p>
-    <w:p>
-      <w:pPr>
-        <w:rPr>
-          <w:bCs/>
-        </w:rPr>
-      </w:pPr>
-      <w:r>
-        <w:rPr>
-          <w:bCs/>
-        </w:rPr>
-        <w:t>Observation</w:t>
-      </w:r>
-    </w:p>
-    <w:p>
-      <w:pPr>
-        <w:rPr>
-          <w:bCs/>
-        </w:rPr>
-      </w:pPr>
-      <w:r>
-        <w:rPr>
-          <w:b/>
-        </w:rPr>
-        <w:t>Elbow</w:t>
-      </w:r>
-      <w:r>
-        <w:rPr>
-          <w:b/>
-        </w:rPr>
-        <w:t>:</w:t>
-      </w:r>
-      <w:r>
-        <w:rPr>
-          <w:bCs/>
-        </w:rPr>
-        <w:t xml:space="preserve"> </w:t>
-      </w:r>
-      <w:r>
-        <w:rPr>
-          <w:bCs/>
-        </w:rPr>
-        <w:t>Big decreases from K=2</w:t>
-      </w:r>
-      <w:r>
-        <w:rPr>
-          <w:rFonts w:hint="eastAsia"/>
-          <w:bCs/>
-        </w:rPr>
-        <w:t>→</w:t>
-      </w:r>
-      <w:r>
-        <w:rPr>
-          <w:bCs/>
-        </w:rPr>
-        <w:t>3</w:t>
-      </w:r>
-      <w:r>
-        <w:rPr>
-          <w:rFonts w:hint="eastAsia"/>
-          <w:bCs/>
-        </w:rPr>
-        <w:t>→</w:t>
-      </w:r>
-      <w:r>
-        <w:rPr>
-          <w:bCs/>
-        </w:rPr>
-        <w:t>4, then clearly diminishing returns after K≈4–5 (curve flattens).</w:t>
-      </w:r>
-    </w:p>
-    <w:p>
-      <w:r>
-        <w:rPr>
-          <w:b/>
-          <w:bCs/>
-        </w:rPr>
-        <w:lastRenderedPageBreak/>
-        <w:t>Silhouette</w:t>
-      </w:r>
-      <w:r>
-        <w:rPr>
-          <w:b/>
-          <w:bCs/>
-        </w:rPr>
-        <w:t xml:space="preserve">: </w:t>
+          <w:bCs/>
+        </w:rPr>
+        <w:t xml:space="preserve">Silhouette: </w:t>
       </w:r>
       <w:r>
         <w:t>Very high scores at K=2 (~0.9) and K=3 (~0.88–0.9), followed by a sharp drop for K≥4 (≈0.12 at K=4 and near-zero afterward).</w:t>
@@ -3790,6 +4499,7 @@
           <w:b/>
           <w:noProof/>
         </w:rPr>
+        <w:lastRenderedPageBreak/>
         <mc:AlternateContent>
           <mc:Choice Requires="wps">
             <w:drawing>
@@ -3853,7 +4563,7 @@
           </mc:Choice>
           <mc:Fallback>
             <w:pict>
-              <v:shape w14:anchorId="13C83880" id="Flowchart: Connector 1" o:spid="_x0000_s1026" type="#_x0000_t120" style="position:absolute;margin-left:387pt;margin-top:17.4pt;width:8.5pt;height:8.5pt;z-index:251660800;visibility:visible;mso-wrap-style:square;mso-wrap-distance-left:9pt;mso-wrap-distance-top:0;mso-wrap-distance-right:9pt;mso-wrap-distance-bottom:0;mso-position-horizontal:absolute;mso-position-horizontal-relative:text;mso-position-vertical:absolute;mso-position-vertical-relative:text;v-text-anchor:middle" o:gfxdata="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" filled="f" strokecolor="black [3213]">
+              <v:shape w14:anchorId="588A1039" id="Flowchart: Connector 1" o:spid="_x0000_s1026" type="#_x0000_t120" style="position:absolute;margin-left:387pt;margin-top:17.4pt;width:8.5pt;height:8.5pt;z-index:251660800;visibility:visible;mso-wrap-style:square;mso-wrap-distance-left:9pt;mso-wrap-distance-top:0;mso-wrap-distance-right:9pt;mso-wrap-distance-bottom:0;mso-position-horizontal:absolute;mso-position-horizontal-relative:text;mso-position-vertical:absolute;mso-position-vertical-relative:text;v-text-anchor:middle" o:gfxdata="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" filled="f" strokecolor="black [3213]">
                 <v:shadow on="t" color="black" opacity="22937f" origin=",.5" offset="0,.63889mm"/>
               </v:shape>
             </w:pict>
@@ -3928,7 +4638,7 @@
           </mc:Choice>
           <mc:Fallback>
             <w:pict>
-              <v:shape w14:anchorId="0CAA9540" id="Flowchart: Connector 1" o:spid="_x0000_s1026" type="#_x0000_t120" style="position:absolute;margin-left:117.5pt;margin-top:96.4pt;width:8.5pt;height:8.5pt;z-index:251658752;visibility:visible;mso-wrap-style:square;mso-wrap-distance-left:9pt;mso-wrap-distance-top:0;mso-wrap-distance-right:9pt;mso-wrap-distance-bottom:0;mso-position-horizontal:absolute;mso-position-horizontal-relative:text;mso-position-vertical:absolute;mso-position-vertical-relative:text;v-text-anchor:middle" o:gfxdata="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" filled="f" strokecolor="black [3213]">
+              <v:shape w14:anchorId="5DE2FCF4" id="Flowchart: Connector 1" o:spid="_x0000_s1026" type="#_x0000_t120" style="position:absolute;margin-left:117.5pt;margin-top:96.4pt;width:8.5pt;height:8.5pt;z-index:251658752;visibility:visible;mso-wrap-style:square;mso-wrap-distance-left:9pt;mso-wrap-distance-top:0;mso-wrap-distance-right:9pt;mso-wrap-distance-bottom:0;mso-position-horizontal:absolute;mso-position-horizontal-relative:text;mso-position-vertical:absolute;mso-position-vertical-relative:text;v-text-anchor:middle" o:gfxdata="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" filled="f" strokecolor="black [3213]">
                 <v:shadow on="t" color="black" opacity="22937f" origin=",.5" offset="0,.63889mm"/>
               </v:shape>
             </w:pict>
@@ -3938,6 +4648,7 @@
       <w:r>
         <w:rPr>
           <w:b/>
+          <w:noProof/>
         </w:rPr>
         <w:drawing>
           <wp:inline distT="0" distB="0" distL="0" distR="0" wp14:anchorId="7C2410BE" wp14:editId="4223419F">
@@ -3955,7 +4666,7 @@
                     <pic:cNvPicPr/>
                   </pic:nvPicPr>
                   <pic:blipFill>
-                    <a:blip r:embed="rId33"/>
+                    <a:blip r:embed="rId38"/>
                     <a:stretch>
                       <a:fillRect/>
                     </a:stretch>
@@ -3984,6 +4695,7 @@
       <w:r>
         <w:rPr>
           <w:b/>
+          <w:noProof/>
         </w:rPr>
         <w:drawing>
           <wp:inline distT="0" distB="0" distL="0" distR="0" wp14:anchorId="1A118BC0" wp14:editId="37A758EC">
@@ -4001,7 +4713,7 @@
                     <pic:cNvPicPr/>
                   </pic:nvPicPr>
                   <pic:blipFill>
-                    <a:blip r:embed="rId34"/>
+                    <a:blip r:embed="rId39"/>
                     <a:stretch>
                       <a:fillRect/>
                     </a:stretch>
@@ -4044,205 +4756,162 @@
         <w:rPr>
           <w:b/>
         </w:rPr>
-        <w:t xml:space="preserve"> </w:t>
+        <w:t xml:space="preserve"> Figure 34. Elbow Method for </w:t>
       </w:r>
       <w:r>
         <w:rPr>
           <w:b/>
         </w:rPr>
-        <w:t>Figure 3</w:t>
+        <w:t>PCA(100)</w:t>
       </w:r>
       <w:r>
         <w:rPr>
           <w:b/>
         </w:rPr>
-        <w:t>4</w:t>
+        <w:t xml:space="preserve">              </w:t>
       </w:r>
       <w:r>
         <w:rPr>
           <w:b/>
         </w:rPr>
-        <w:t xml:space="preserve">. Elbow Method for </w:t>
+        <w:t xml:space="preserve">                  </w:t>
       </w:r>
       <w:r>
         <w:rPr>
           <w:b/>
         </w:rPr>
-        <w:t>PCA(100)</w:t>
+        <w:t xml:space="preserve">Figure 35. Silhouette score for </w:t>
       </w:r>
       <w:r>
         <w:rPr>
           <w:b/>
         </w:rPr>
-        <w:t xml:space="preserve">              </w:t>
-      </w:r>
-      <w:r>
+        <w:t xml:space="preserve">PCA(100)       </w:t>
+      </w:r>
+    </w:p>
+    <w:p>
+      <w:pPr>
         <w:rPr>
           <w:b/>
         </w:rPr>
-        <w:t xml:space="preserve">                  </w:t>
-      </w:r>
+      </w:pPr>
+    </w:p>
+    <w:p>
+      <w:pPr>
+        <w:rPr>
+          <w:bCs/>
+        </w:rPr>
+      </w:pPr>
+      <w:r>
+        <w:rPr>
+          <w:bCs/>
+        </w:rPr>
+        <w:t>Interpretation</w:t>
+      </w:r>
+    </w:p>
+    <w:p>
+      <w:pPr>
+        <w:rPr>
+          <w:bCs/>
+        </w:rPr>
+      </w:pPr>
+      <w:r>
+        <w:rPr>
+          <w:bCs/>
+        </w:rPr>
+        <w:t>Inertia vs K after variance filtering + PCA; look for elbow.</w:t>
+      </w:r>
+    </w:p>
+    <w:p>
+      <w:pPr>
+        <w:rPr>
+          <w:bCs/>
+        </w:rPr>
+      </w:pPr>
+      <w:r>
+        <w:rPr>
+          <w:bCs/>
+        </w:rPr>
+        <w:t>Average silhouette after dimensionality reduction.</w:t>
+      </w:r>
+    </w:p>
+    <w:p>
+      <w:pPr>
+        <w:rPr>
+          <w:bCs/>
+        </w:rPr>
+      </w:pPr>
+      <w:r>
+        <w:rPr>
+          <w:bCs/>
+        </w:rPr>
+        <w:t>Observation</w:t>
+      </w:r>
+    </w:p>
+    <w:p>
+      <w:pPr>
+        <w:rPr>
+          <w:bCs/>
+        </w:rPr>
+      </w:pPr>
       <w:r>
         <w:rPr>
           <w:b/>
         </w:rPr>
-        <w:t>Figure 3</w:t>
-      </w:r>
+        <w:t xml:space="preserve">Elbow: </w:t>
+      </w:r>
+      <w:r>
+        <w:rPr>
+          <w:bCs/>
+        </w:rPr>
+        <w:t>Clearer curvature: large drop up to K=4–5, then noticeably smaller gains toward K=6–7.</w:t>
+      </w:r>
+    </w:p>
+    <w:p>
+      <w:pPr>
+        <w:rPr>
+          <w:bCs/>
+        </w:rPr>
+      </w:pPr>
       <w:r>
         <w:rPr>
           <w:b/>
         </w:rPr>
-        <w:t>5</w:t>
-      </w:r>
-      <w:r>
-        <w:rPr>
-          <w:b/>
-        </w:rPr>
-        <w:t xml:space="preserve">. Silhouette score for </w:t>
-      </w:r>
-      <w:r>
-        <w:rPr>
-          <w:b/>
-        </w:rPr>
-        <w:t xml:space="preserve">PCA(100)       </w:t>
-      </w:r>
-    </w:p>
-    <w:p>
-      <w:pPr>
-        <w:rPr>
-          <w:b/>
-        </w:rPr>
-      </w:pPr>
-    </w:p>
-    <w:p>
-      <w:pPr>
-        <w:rPr>
-          <w:bCs/>
-        </w:rPr>
-      </w:pPr>
-      <w:r>
-        <w:rPr>
-          <w:bCs/>
-        </w:rPr>
-        <w:t>Interpretation</w:t>
-      </w:r>
-    </w:p>
-    <w:p>
-      <w:pPr>
-        <w:rPr>
-          <w:bCs/>
-        </w:rPr>
-      </w:pPr>
-      <w:r>
-        <w:rPr>
-          <w:bCs/>
-        </w:rPr>
-        <w:t>Inertia vs K after variance filtering + PCA; look for elbow.</w:t>
-      </w:r>
-    </w:p>
-    <w:p>
-      <w:pPr>
-        <w:rPr>
-          <w:bCs/>
-        </w:rPr>
-      </w:pPr>
-      <w:r>
-        <w:rPr>
-          <w:bCs/>
-        </w:rPr>
-        <w:t>Average silhouette after dimensionality reduction.</w:t>
-      </w:r>
-    </w:p>
-    <w:p>
-      <w:pPr>
-        <w:rPr>
-          <w:bCs/>
-        </w:rPr>
-      </w:pPr>
-      <w:r>
-        <w:rPr>
-          <w:bCs/>
-        </w:rPr>
-        <w:t>Observation</w:t>
-      </w:r>
-    </w:p>
-    <w:p>
-      <w:pPr>
-        <w:rPr>
-          <w:bCs/>
-        </w:rPr>
-      </w:pPr>
-      <w:r>
-        <w:rPr>
-          <w:b/>
-        </w:rPr>
-        <w:t>Elbow</w:t>
-      </w:r>
-      <w:r>
-        <w:rPr>
-          <w:b/>
-        </w:rPr>
-        <w:t xml:space="preserve">: </w:t>
-      </w:r>
-      <w:r>
-        <w:rPr>
-          <w:bCs/>
-        </w:rPr>
-        <w:t>Clearer curvature: large drop up to K=4–5, then noticeably smaller gains toward K=6–7.</w:t>
-      </w:r>
-    </w:p>
-    <w:p>
-      <w:pPr>
+        <w:t xml:space="preserve">Silhouette: </w:t>
+      </w:r>
+      <w:r>
         <w:rPr>
           <w:rFonts w:hint="eastAsia"/>
           <w:bCs/>
         </w:rPr>
-      </w:pPr>
-      <w:r>
-        <w:rPr>
-          <w:b/>
-        </w:rPr>
-        <w:t>Silhouette</w:t>
-      </w:r>
-      <w:r>
-        <w:rPr>
-          <w:b/>
-        </w:rPr>
-        <w:t xml:space="preserve">: </w:t>
+        <w:t xml:space="preserve">Observation. Scores improve from K=2 </w:t>
       </w:r>
       <w:r>
         <w:rPr>
           <w:rFonts w:hint="eastAsia"/>
           <w:bCs/>
         </w:rPr>
-        <w:t xml:space="preserve">Observation. Scores improve from K=2 </w:t>
+        <w:t>→</w:t>
       </w:r>
       <w:r>
         <w:rPr>
           <w:rFonts w:hint="eastAsia"/>
           <w:bCs/>
         </w:rPr>
-        <w:t>→</w:t>
+        <w:t xml:space="preserve"> 4, peak around K=4</w:t>
       </w:r>
       <w:r>
         <w:rPr>
           <w:rFonts w:hint="eastAsia"/>
           <w:bCs/>
         </w:rPr>
-        <w:t xml:space="preserve"> 4, peak around K=4</w:t>
+        <w:t>–</w:t>
       </w:r>
       <w:r>
         <w:rPr>
           <w:rFonts w:hint="eastAsia"/>
           <w:bCs/>
         </w:rPr>
-        <w:t>–</w:t>
-      </w:r>
-      <w:r>
-        <w:rPr>
-          <w:rFonts w:hint="eastAsia"/>
-          <w:bCs/>
-        </w:rPr>
         <w:t>6 (highest at K=6 by a small margin), then dip slightly at 7.</w:t>
       </w:r>
     </w:p>
@@ -4282,7 +4951,7 @@
         <w:rPr>
           <w:bCs/>
         </w:rPr>
-        <w:t xml:space="preserve">Best separation in V2 occurs around K=4–6 (often K=4 or K=6 depending on your preference for fewer/more clusters).       </w:t>
+        <w:t xml:space="preserve">Best separation in V2 occurs around K=4–6 (often K=4 or K=6 depending on our preference for fewer/more clusters).       </w:t>
       </w:r>
     </w:p>
     <w:p>
@@ -4296,22 +4965,12 @@
         <w:pStyle w:val="Heading1"/>
       </w:pPr>
       <w:r>
-        <w:lastRenderedPageBreak/>
         <w:t>3. Results</w:t>
       </w:r>
     </w:p>
     <w:p>
       <w:r>
-        <w:t xml:space="preserve">Table </w:t>
-      </w:r>
-      <w:r>
-        <w:t>1</w:t>
-      </w:r>
-      <w:r>
-        <w:t>. Calculated Mean from the Aggregated Cross-Validation Metrics (Macro)</w:t>
-      </w:r>
-      <w:r>
-        <w:t>per class in KNN</w:t>
+        <w:t>Table 1. Calculated Mean from the Aggregated Cross-Validation Metrics (Macro)per class in KNN</w:t>
       </w:r>
     </w:p>
     <w:tbl>
@@ -4580,6 +5239,7 @@
           </w:tcPr>
           <w:p>
             <w:r>
+              <w:lastRenderedPageBreak/>
               <w:t>PRAD</w:t>
             </w:r>
           </w:p>
@@ -4684,16 +5344,7 @@
     <w:p/>
     <w:p>
       <w:r>
-        <w:t xml:space="preserve">Table </w:t>
-      </w:r>
-      <w:r>
-        <w:t>2</w:t>
-      </w:r>
-      <w:r>
-        <w:t xml:space="preserve">. Calculated Mean from the Aggregated Cross-Validation Metrics (Macro)per class in </w:t>
-      </w:r>
-      <w:r>
-        <w:t>SVM-L</w:t>
+        <w:t>Table 2. Calculated Mean from the Aggregated Cross-Validation Metrics (Macro)per class in SVM-L</w:t>
       </w:r>
     </w:p>
     <w:tbl>
@@ -5066,16 +5717,7 @@
     <w:p/>
     <w:p>
       <w:r>
-        <w:t xml:space="preserve">Table </w:t>
-      </w:r>
-      <w:r>
-        <w:t>3</w:t>
-      </w:r>
-      <w:r>
-        <w:t xml:space="preserve">. Calculated Mean from the Aggregated Cross-Validation Metrics (Macro)per class in </w:t>
-      </w:r>
-      <w:r>
-        <w:t>SVM-POLY</w:t>
+        <w:t>Table 3. Calculated Mean from the Aggregated Cross-Validation Metrics (Macro)per class in SVM-POLY</w:t>
       </w:r>
     </w:p>
     <w:tbl>
@@ -5451,16 +6093,7 @@
     <w:p/>
     <w:p>
       <w:r>
-        <w:t xml:space="preserve">Table </w:t>
-      </w:r>
-      <w:r>
-        <w:t>4</w:t>
-      </w:r>
-      <w:r>
-        <w:t xml:space="preserve">. Calculated Mean from the Aggregated Cross-Validation Metrics (Macro)per class in </w:t>
-      </w:r>
-      <w:r>
-        <w:t>SVM-RBF</w:t>
+        <w:t>Table 4. Calculated Mean from the Aggregated Cross-Validation Metrics (Macro)per class in SVM-RBF</w:t>
       </w:r>
     </w:p>
     <w:tbl>
@@ -5619,7 +6252,6 @@
           </w:tcPr>
           <w:p>
             <w:r>
-              <w:lastRenderedPageBreak/>
               <w:t>LUAD</w:t>
             </w:r>
           </w:p>
@@ -5883,6 +6515,7 @@
               <w:rPr>
                 <w:b/>
               </w:rPr>
+              <w:lastRenderedPageBreak/>
               <w:t>Model</w:t>
             </w:r>
           </w:p>
@@ -6203,12 +6836,25 @@
     </w:p>
     <w:p>
       <w:r>
-        <w:t>SVM scores use decision_function</w:t>
-      </w:r>
-    </w:p>
-    <w:p>
-      <w:r>
-        <w:t>KNN uses predict_proba.</w:t>
+        <w:t xml:space="preserve">SVM scores use </w:t>
+      </w:r>
+      <w:proofErr w:type="spellStart"/>
+      <w:r>
+        <w:t>decision_function</w:t>
+      </w:r>
+      <w:proofErr w:type="spellEnd"/>
+    </w:p>
+    <w:p>
+      <w:r>
+        <w:t xml:space="preserve">KNN uses </w:t>
+      </w:r>
+      <w:proofErr w:type="spellStart"/>
+      <w:r>
+        <w:t>predict_proba</w:t>
+      </w:r>
+      <w:proofErr w:type="spellEnd"/>
+      <w:r>
+        <w:t>.</w:t>
       </w:r>
     </w:p>
     <w:p>
@@ -6323,7 +6969,6 @@
         </w:numPr>
       </w:pPr>
       <w:r>
-        <w:lastRenderedPageBreak/>
         <w:t>The counts across cancer types are relatively balanced, with differences between the largest and smallest class being less than 7% of the total dataset size. This balance is advantageous for model training, as it reduces the risk of bias towards a single class.</w:t>
       </w:r>
     </w:p>
@@ -7273,6 +7918,7 @@
   <w:style w:type="character" w:default="1" w:styleId="DefaultParagraphFont">
     <w:name w:val="Default Paragraph Font"/>
     <w:uiPriority w:val="1"/>
+    <w:semiHidden/>
     <w:unhideWhenUsed/>
   </w:style>
   <w:style w:type="table" w:default="1" w:styleId="TableNormal">
